--- a/Lab Files/Lab 8 – Create a Webpart with TypeScript with JSON as Data source.docx
+++ b/Lab Files/Lab 8 – Create a Webpart with TypeScript with JSON as Data source.docx
@@ -1,6 +1,6 @@
 
 <file path=word/document.xml><?xml version="1.0" encoding="utf-8"?>
-<w:document xmlns:wpc="http://schemas.microsoft.com/office/word/2010/wordprocessingCanvas" xmlns:cx="http://schemas.microsoft.com/office/drawing/2014/chartex" xmlns:cx1="http://schemas.microsoft.com/office/drawing/2015/9/8/chartex" xmlns:cx2="http://schemas.microsoft.com/office/drawing/2015/10/21/chartex" xmlns:cx3="http://schemas.microsoft.com/office/drawing/2016/5/9/chartex" xmlns:cx4="http://schemas.microsoft.com/office/drawing/2016/5/10/chartex" xmlns:cx5="http://schemas.microsoft.com/office/drawing/2016/5/11/chartex" xmlns:cx6="http://schemas.microsoft.com/office/drawing/2016/5/12/chartex" xmlns:cx7="http://schemas.microsoft.com/office/drawing/2016/5/13/chartex" xmlns:cx8="http://schemas.microsoft.com/office/drawing/2016/5/14/chartex" xmlns:mc="http://schemas.openxmlformats.org/markup-compatibility/2006" xmlns:aink="http://schemas.microsoft.com/office/drawing/2016/ink" xmlns:am3d="http://schemas.microsoft.com/office/drawing/2017/model3d" xmlns:o="urn:schemas-microsoft-com:office:office" xmlns:r="http://schemas.openxmlformats.org/officeDocument/2006/relationships" xmlns:m="http://schemas.openxmlformats.org/officeDocument/2006/math" xmlns:v="urn:schemas-microsoft-com:vml" xmlns:wp14="http://schemas.microsoft.com/office/word/2010/wordprocessingDrawing" xmlns:wp="http://schemas.openxmlformats.org/drawingml/2006/wordprocessingDrawing" xmlns:w10="urn:schemas-microsoft-com:office:word" xmlns:w="http://schemas.openxmlformats.org/wordprocessingml/2006/main" xmlns:w14="http://schemas.microsoft.com/office/word/2010/wordml" xmlns:w15="http://schemas.microsoft.com/office/word/2012/wordml" xmlns:w16cex="http://schemas.microsoft.com/office/word/2018/wordml/cex" xmlns:w16cid="http://schemas.microsoft.com/office/word/2016/wordml/cid" xmlns:w16="http://schemas.microsoft.com/office/word/2018/wordml" xmlns:w16se="http://schemas.microsoft.com/office/word/2015/wordml/symex" xmlns:wpg="http://schemas.microsoft.com/office/word/2010/wordprocessingGroup" xmlns:wpi="http://schemas.microsoft.com/office/word/2010/wordprocessingInk" xmlns:wne="http://schemas.microsoft.com/office/word/2006/wordml" xmlns:wps="http://schemas.microsoft.com/office/word/2010/wordprocessingShape" mc:Ignorable="w14 w15 w16se w16cid w16 w16cex wp14">
+<w:document xmlns:wpc="http://schemas.microsoft.com/office/word/2010/wordprocessingCanvas" xmlns:cx="http://schemas.microsoft.com/office/drawing/2014/chartex" xmlns:cx1="http://schemas.microsoft.com/office/drawing/2015/9/8/chartex" xmlns:cx2="http://schemas.microsoft.com/office/drawing/2015/10/21/chartex" xmlns:cx3="http://schemas.microsoft.com/office/drawing/2016/5/9/chartex" xmlns:cx4="http://schemas.microsoft.com/office/drawing/2016/5/10/chartex" xmlns:cx5="http://schemas.microsoft.com/office/drawing/2016/5/11/chartex" xmlns:cx6="http://schemas.microsoft.com/office/drawing/2016/5/12/chartex" xmlns:cx7="http://schemas.microsoft.com/office/drawing/2016/5/13/chartex" xmlns:cx8="http://schemas.microsoft.com/office/drawing/2016/5/14/chartex" xmlns:mc="http://schemas.openxmlformats.org/markup-compatibility/2006" xmlns:aink="http://schemas.microsoft.com/office/drawing/2016/ink" xmlns:am3d="http://schemas.microsoft.com/office/drawing/2017/model3d" xmlns:o="urn:schemas-microsoft-com:office:office" xmlns:r="http://schemas.openxmlformats.org/officeDocument/2006/relationships" xmlns:m="http://schemas.openxmlformats.org/officeDocument/2006/math" xmlns:v="urn:schemas-microsoft-com:vml" xmlns:wp14="http://schemas.microsoft.com/office/word/2010/wordprocessingDrawing" xmlns:wp="http://schemas.openxmlformats.org/drawingml/2006/wordprocessingDrawing" xmlns:w10="urn:schemas-microsoft-com:office:word" xmlns:w="http://schemas.openxmlformats.org/wordprocessingml/2006/main" xmlns:w14="http://schemas.microsoft.com/office/word/2010/wordml" xmlns:w15="http://schemas.microsoft.com/office/word/2012/wordml" xmlns:w16cex="http://schemas.microsoft.com/office/word/2018/wordml/cex" xmlns:w16cid="http://schemas.microsoft.com/office/word/2016/wordml/cid" xmlns:w16="http://schemas.microsoft.com/office/word/2018/wordml" xmlns:w16sdtdh="http://schemas.microsoft.com/office/word/2020/wordml/sdtdatahash" xmlns:w16se="http://schemas.microsoft.com/office/word/2015/wordml/symex" xmlns:wpg="http://schemas.microsoft.com/office/word/2010/wordprocessingGroup" xmlns:wpi="http://schemas.microsoft.com/office/word/2010/wordprocessingInk" xmlns:wne="http://schemas.microsoft.com/office/word/2006/wordml" xmlns:wps="http://schemas.microsoft.com/office/word/2010/wordprocessingShape" mc:Ignorable="w14 w15 w16se w16cid w16 w16cex w16sdtdh wp14">
   <w:body>
     <w:p>
       <w:pPr>
@@ -546,16 +546,78 @@
           <w:ilvl w:val="0"/>
           <w:numId w:val="7"/>
         </w:numPr>
-      </w:pPr>
-      <w:r>
+        <w:shd w:val="clear" w:color="auto" w:fill="FFFFFF"/>
+        <w:spacing w:after="0" w:line="285" w:lineRule="atLeast"/>
+        <w:rPr>
+          <w:rFonts w:ascii="Consolas" w:eastAsia="Times New Roman" w:hAnsi="Consolas" w:cs="Times New Roman"/>
+          <w:color w:val="000000"/>
+          <w:sz w:val="21"/>
+          <w:szCs w:val="21"/>
+          <w:lang w:eastAsia="en-GB" w:bidi="ar-SA"/>
+        </w:rPr>
+      </w:pPr>
+      <w:r>
+        <w:rPr>
+          <w:rFonts w:ascii="Consolas" w:eastAsia="Times New Roman" w:hAnsi="Consolas" w:cs="Times New Roman"/>
+          <w:color w:val="000000"/>
+          <w:sz w:val="21"/>
+          <w:szCs w:val="21"/>
+          <w:lang w:eastAsia="en-GB" w:bidi="ar-SA"/>
+        </w:rPr>
         <w:lastRenderedPageBreak/>
-        <w:t xml:space="preserve">Add new file </w:t>
+        <w:t xml:space="preserve">Add </w:t>
       </w:r>
       <w:proofErr w:type="spellStart"/>
       <w:r>
-        <w:t>GetPlanets.ts</w:t>
+        <w:rPr>
+          <w:rFonts w:ascii="Consolas" w:eastAsia="Times New Roman" w:hAnsi="Consolas" w:cs="Times New Roman"/>
+          <w:b/>
+          <w:bCs/>
+          <w:color w:val="000000"/>
+          <w:sz w:val="21"/>
+          <w:szCs w:val="21"/>
+          <w:lang w:eastAsia="en-GB" w:bidi="ar-SA"/>
+        </w:rPr>
+        <w:t>Planets.json</w:t>
       </w:r>
       <w:proofErr w:type="spellEnd"/>
+      <w:r>
+        <w:rPr>
+          <w:rFonts w:ascii="Consolas" w:eastAsia="Times New Roman" w:hAnsi="Consolas" w:cs="Times New Roman"/>
+          <w:color w:val="000000"/>
+          <w:sz w:val="21"/>
+          <w:szCs w:val="21"/>
+          <w:lang w:eastAsia="en-GB" w:bidi="ar-SA"/>
+        </w:rPr>
+        <w:t xml:space="preserve"> file under the same folder (download from </w:t>
+      </w:r>
+      <w:proofErr w:type="spellStart"/>
+      <w:r>
+        <w:rPr>
+          <w:rFonts w:ascii="Consolas" w:eastAsia="Times New Roman" w:hAnsi="Consolas" w:cs="Times New Roman"/>
+          <w:color w:val="000000"/>
+          <w:sz w:val="21"/>
+          <w:szCs w:val="21"/>
+          <w:lang w:eastAsia="en-GB" w:bidi="ar-SA"/>
+        </w:rPr>
+        <w:t>github</w:t>
+      </w:r>
+      <w:proofErr w:type="spellEnd"/>
+      <w:r>
+        <w:rPr>
+          <w:rFonts w:ascii="Consolas" w:eastAsia="Times New Roman" w:hAnsi="Consolas" w:cs="Times New Roman"/>
+          <w:color w:val="000000"/>
+          <w:sz w:val="21"/>
+          <w:szCs w:val="21"/>
+          <w:lang w:eastAsia="en-GB" w:bidi="ar-SA"/>
+        </w:rPr>
+        <w:t>)</w:t>
+      </w:r>
+    </w:p>
+    <w:p>
+      <w:pPr>
+        <w:pStyle w:val="ListParagraph"/>
+      </w:pPr>
     </w:p>
     <w:p>
       <w:pPr>
@@ -566,6 +628,23 @@
         </w:numPr>
       </w:pPr>
       <w:r>
+        <w:t xml:space="preserve">Add new file </w:t>
+      </w:r>
+      <w:proofErr w:type="spellStart"/>
+      <w:r>
+        <w:t>GetPlanets.ts</w:t>
+      </w:r>
+      <w:proofErr w:type="spellEnd"/>
+    </w:p>
+    <w:p>
+      <w:pPr>
+        <w:pStyle w:val="ListParagraph"/>
+        <w:numPr>
+          <w:ilvl w:val="0"/>
+          <w:numId w:val="7"/>
+        </w:numPr>
+      </w:pPr>
+      <w:r>
         <w:t>Add below code</w:t>
       </w:r>
     </w:p>
@@ -849,6 +928,7 @@
         </w:rPr>
         <w:t>"</w:t>
       </w:r>
+      <w:proofErr w:type="gramStart"/>
       <w:r>
         <w:rPr>
           <w:rFonts w:ascii="Consolas" w:eastAsia="Times New Roman" w:hAnsi="Consolas" w:cs="Times New Roman"/>
@@ -860,6 +940,7 @@
         </w:rPr>
         <w:t>);</w:t>
       </w:r>
+      <w:proofErr w:type="gramEnd"/>
     </w:p>
     <w:p>
       <w:pPr>
@@ -956,8 +1037,21 @@
           <w:highlight w:val="yellow"/>
           <w:lang w:eastAsia="en-GB" w:bidi="ar-SA"/>
         </w:rPr>
-        <w:t>(planets);</w:t>
-      </w:r>
+        <w:t>(planets</w:t>
+      </w:r>
+      <w:proofErr w:type="gramStart"/>
+      <w:r>
+        <w:rPr>
+          <w:rFonts w:ascii="Consolas" w:eastAsia="Times New Roman" w:hAnsi="Consolas" w:cs="Times New Roman"/>
+          <w:color w:val="000000"/>
+          <w:sz w:val="21"/>
+          <w:szCs w:val="21"/>
+          <w:highlight w:val="yellow"/>
+          <w:lang w:eastAsia="en-GB" w:bidi="ar-SA"/>
+        </w:rPr>
+        <w:t>);</w:t>
+      </w:r>
+      <w:proofErr w:type="gramEnd"/>
     </w:p>
     <w:p>
       <w:pPr>
@@ -1028,8 +1122,21 @@
           <w:highlight w:val="yellow"/>
           <w:lang w:eastAsia="en-GB" w:bidi="ar-SA"/>
         </w:rPr>
-        <w:t>[] = [];</w:t>
-      </w:r>
+        <w:t>[] = [</w:t>
+      </w:r>
+      <w:proofErr w:type="gramStart"/>
+      <w:r>
+        <w:rPr>
+          <w:rFonts w:ascii="Consolas" w:eastAsia="Times New Roman" w:hAnsi="Consolas" w:cs="Times New Roman"/>
+          <w:color w:val="000000"/>
+          <w:sz w:val="21"/>
+          <w:szCs w:val="21"/>
+          <w:highlight w:val="yellow"/>
+          <w:lang w:eastAsia="en-GB" w:bidi="ar-SA"/>
+        </w:rPr>
+        <w:t>];</w:t>
+      </w:r>
+      <w:proofErr w:type="gramEnd"/>
     </w:p>
     <w:p>
       <w:pPr>
@@ -1283,8 +1390,21 @@
           <w:highlight w:val="yellow"/>
           <w:lang w:eastAsia="en-GB" w:bidi="ar-SA"/>
         </w:rPr>
-        <w:t>(value);</w:t>
-      </w:r>
+        <w:t>(value</w:t>
+      </w:r>
+      <w:proofErr w:type="gramStart"/>
+      <w:r>
+        <w:rPr>
+          <w:rFonts w:ascii="Consolas" w:eastAsia="Times New Roman" w:hAnsi="Consolas" w:cs="Times New Roman"/>
+          <w:color w:val="000000"/>
+          <w:sz w:val="21"/>
+          <w:szCs w:val="21"/>
+          <w:highlight w:val="yellow"/>
+          <w:lang w:eastAsia="en-GB" w:bidi="ar-SA"/>
+        </w:rPr>
+        <w:t>);</w:t>
+      </w:r>
+      <w:proofErr w:type="gramEnd"/>
     </w:p>
     <w:p>
       <w:pPr>
@@ -1401,6 +1521,7 @@
         <w:t> </w:t>
       </w:r>
       <w:proofErr w:type="spellStart"/>
+      <w:proofErr w:type="gramStart"/>
       <w:r>
         <w:rPr>
           <w:rFonts w:ascii="Consolas" w:eastAsia="Times New Roman" w:hAnsi="Consolas" w:cs="Times New Roman"/>
@@ -1424,6 +1545,7 @@
         </w:rPr>
         <w:t>;</w:t>
       </w:r>
+      <w:proofErr w:type="gramEnd"/>
     </w:p>
     <w:p>
       <w:pPr>
@@ -1637,6 +1759,7 @@
         <w:t>plannetname</w:t>
       </w:r>
       <w:proofErr w:type="spellEnd"/>
+      <w:proofErr w:type="gramStart"/>
       <w:r>
         <w:rPr>
           <w:rFonts w:ascii="Consolas" w:eastAsia="Times New Roman" w:hAnsi="Consolas" w:cs="Times New Roman"/>
@@ -1648,6 +1771,7 @@
         </w:rPr>
         <w:t>);</w:t>
       </w:r>
+      <w:proofErr w:type="gramEnd"/>
     </w:p>
     <w:p>
       <w:pPr>
@@ -1683,8 +1807,21 @@
           <w:highlight w:val="yellow"/>
           <w:lang w:eastAsia="en-GB" w:bidi="ar-SA"/>
         </w:rPr>
-        <w:t>//document.getElementById("details").innerHTML = plannetname;</w:t>
-      </w:r>
+        <w:t>//document.getElementById("details").innerHTML = </w:t>
+      </w:r>
+      <w:proofErr w:type="gramStart"/>
+      <w:r>
+        <w:rPr>
+          <w:rFonts w:ascii="Consolas" w:eastAsia="Times New Roman" w:hAnsi="Consolas" w:cs="Times New Roman"/>
+          <w:color w:val="008000"/>
+          <w:sz w:val="21"/>
+          <w:szCs w:val="21"/>
+          <w:highlight w:val="yellow"/>
+          <w:lang w:eastAsia="en-GB" w:bidi="ar-SA"/>
+        </w:rPr>
+        <w:t>plannetname;</w:t>
+      </w:r>
+      <w:proofErr w:type="gramEnd"/>
     </w:p>
     <w:p>
       <w:pPr>
@@ -1785,6 +1922,7 @@
         </w:rPr>
         <w:t>"</w:t>
       </w:r>
+      <w:proofErr w:type="gramStart"/>
       <w:r>
         <w:rPr>
           <w:rFonts w:ascii="Consolas" w:eastAsia="Times New Roman" w:hAnsi="Consolas" w:cs="Times New Roman"/>
@@ -1796,6 +1934,7 @@
         </w:rPr>
         <w:t>);</w:t>
       </w:r>
+      <w:proofErr w:type="gramEnd"/>
     </w:p>
     <w:p>
       <w:pPr>
@@ -1877,6 +2016,7 @@
         </w:rPr>
         <w:t>0</w:t>
       </w:r>
+      <w:proofErr w:type="gramStart"/>
       <w:r>
         <w:rPr>
           <w:rFonts w:ascii="Consolas" w:eastAsia="Times New Roman" w:hAnsi="Consolas" w:cs="Times New Roman"/>
@@ -1888,6 +2028,7 @@
         </w:rPr>
         <w:t>];</w:t>
       </w:r>
+      <w:proofErr w:type="gramEnd"/>
     </w:p>
     <w:p>
       <w:pPr>
@@ -1995,8 +2136,21 @@
           <w:highlight w:val="yellow"/>
           <w:lang w:eastAsia="en-GB" w:bidi="ar-SA"/>
         </w:rPr>
-        <w:t>(planets);</w:t>
-      </w:r>
+        <w:t>(planets</w:t>
+      </w:r>
+      <w:proofErr w:type="gramStart"/>
+      <w:r>
+        <w:rPr>
+          <w:rFonts w:ascii="Consolas" w:eastAsia="Times New Roman" w:hAnsi="Consolas" w:cs="Times New Roman"/>
+          <w:color w:val="008000"/>
+          <w:sz w:val="21"/>
+          <w:szCs w:val="21"/>
+          <w:highlight w:val="yellow"/>
+          <w:lang w:eastAsia="en-GB" w:bidi="ar-SA"/>
+        </w:rPr>
+        <w:t>);</w:t>
+      </w:r>
+      <w:proofErr w:type="gramEnd"/>
     </w:p>
     <w:p>
       <w:pPr>
@@ -2036,6 +2190,7 @@
         <w:t>selectedPlanet</w:t>
       </w:r>
       <w:proofErr w:type="spellEnd"/>
+      <w:proofErr w:type="gramStart"/>
       <w:r>
         <w:rPr>
           <w:rFonts w:ascii="Consolas" w:eastAsia="Times New Roman" w:hAnsi="Consolas" w:cs="Times New Roman"/>
@@ -2047,6 +2202,7 @@
         </w:rPr>
         <w:t>);</w:t>
       </w:r>
+      <w:proofErr w:type="gramEnd"/>
     </w:p>
     <w:p>
       <w:pPr>
@@ -2757,6 +2913,7 @@
           <w:highlight w:val="yellow"/>
           <w:lang w:eastAsia="en-GB" w:bidi="ar-SA"/>
         </w:rPr>
+        <w:lastRenderedPageBreak/>
         <w:t>    </w:t>
       </w:r>
       <w:proofErr w:type="spellStart"/>
@@ -2792,7 +2949,19 @@
           <w:highlight w:val="yellow"/>
           <w:lang w:eastAsia="en-GB" w:bidi="ar-SA"/>
         </w:rPr>
-        <w:t>`&lt;/table&gt;`</w:t>
+        <w:t>`&lt;/table&gt;</w:t>
+      </w:r>
+      <w:proofErr w:type="gramStart"/>
+      <w:r>
+        <w:rPr>
+          <w:rFonts w:ascii="Consolas" w:eastAsia="Times New Roman" w:hAnsi="Consolas" w:cs="Times New Roman"/>
+          <w:color w:val="A31515"/>
+          <w:sz w:val="21"/>
+          <w:szCs w:val="21"/>
+          <w:highlight w:val="yellow"/>
+          <w:lang w:eastAsia="en-GB" w:bidi="ar-SA"/>
+        </w:rPr>
+        <w:t>`</w:t>
       </w:r>
       <w:r>
         <w:rPr>
@@ -2805,6 +2974,7 @@
         </w:rPr>
         <w:t>;</w:t>
       </w:r>
+      <w:proofErr w:type="gramEnd"/>
     </w:p>
     <w:p>
       <w:pPr>
@@ -2851,8 +3021,21 @@
           <w:highlight w:val="yellow"/>
           <w:lang w:eastAsia="en-GB" w:bidi="ar-SA"/>
         </w:rPr>
-        <w:t>).innerHTML = displayPlannetdetails;</w:t>
-      </w:r>
+        <w:t>).innerHTML = </w:t>
+      </w:r>
+      <w:proofErr w:type="gramStart"/>
+      <w:r>
+        <w:rPr>
+          <w:rFonts w:ascii="Consolas" w:eastAsia="Times New Roman" w:hAnsi="Consolas" w:cs="Times New Roman"/>
+          <w:color w:val="000000"/>
+          <w:sz w:val="21"/>
+          <w:szCs w:val="21"/>
+          <w:highlight w:val="yellow"/>
+          <w:lang w:eastAsia="en-GB" w:bidi="ar-SA"/>
+        </w:rPr>
+        <w:t>displayPlannetdetails;</w:t>
+      </w:r>
+      <w:proofErr w:type="gramEnd"/>
     </w:p>
     <w:p>
       <w:pPr>
@@ -2974,7 +3157,7 @@
           <w:szCs w:val="21"/>
           <w:lang w:eastAsia="en-GB" w:bidi="ar-SA"/>
         </w:rPr>
-        <w:t xml:space="preserve">Add </w:t>
+        <w:t xml:space="preserve">Then go to webpart file </w:t>
       </w:r>
       <w:proofErr w:type="spellStart"/>
       <w:r>
@@ -2987,41 +3170,9 @@
           <w:szCs w:val="21"/>
           <w:lang w:eastAsia="en-GB" w:bidi="ar-SA"/>
         </w:rPr>
-        <w:t>Planets.json</w:t>
+        <w:t>JsonDbwpWebPart.ts</w:t>
       </w:r>
       <w:proofErr w:type="spellEnd"/>
-      <w:r>
-        <w:rPr>
-          <w:rFonts w:ascii="Consolas" w:eastAsia="Times New Roman" w:hAnsi="Consolas" w:cs="Times New Roman"/>
-          <w:color w:val="000000"/>
-          <w:sz w:val="21"/>
-          <w:szCs w:val="21"/>
-          <w:lang w:eastAsia="en-GB" w:bidi="ar-SA"/>
-        </w:rPr>
-        <w:t xml:space="preserve"> file under the same folder (download from </w:t>
-      </w:r>
-      <w:proofErr w:type="spellStart"/>
-      <w:r>
-        <w:rPr>
-          <w:rFonts w:ascii="Consolas" w:eastAsia="Times New Roman" w:hAnsi="Consolas" w:cs="Times New Roman"/>
-          <w:color w:val="000000"/>
-          <w:sz w:val="21"/>
-          <w:szCs w:val="21"/>
-          <w:lang w:eastAsia="en-GB" w:bidi="ar-SA"/>
-        </w:rPr>
-        <w:t>github</w:t>
-      </w:r>
-      <w:proofErr w:type="spellEnd"/>
-      <w:r>
-        <w:rPr>
-          <w:rFonts w:ascii="Consolas" w:eastAsia="Times New Roman" w:hAnsi="Consolas" w:cs="Times New Roman"/>
-          <w:color w:val="000000"/>
-          <w:sz w:val="21"/>
-          <w:szCs w:val="21"/>
-          <w:lang w:eastAsia="en-GB" w:bidi="ar-SA"/>
-        </w:rPr>
-        <w:t>)</w:t>
-      </w:r>
     </w:p>
     <w:p>
       <w:pPr>
@@ -3048,22 +3199,206 @@
           <w:szCs w:val="21"/>
           <w:lang w:eastAsia="en-GB" w:bidi="ar-SA"/>
         </w:rPr>
-        <w:t xml:space="preserve">Then go to webpart file </w:t>
+        <w:t>Import the module</w:t>
+      </w:r>
+    </w:p>
+    <w:p>
+      <w:pPr>
+        <w:pStyle w:val="ListParagraph"/>
+        <w:shd w:val="clear" w:color="auto" w:fill="FFFFFF"/>
+        <w:spacing w:after="0" w:line="285" w:lineRule="atLeast"/>
+        <w:ind w:left="1800"/>
+        <w:rPr>
+          <w:rFonts w:ascii="Consolas" w:eastAsia="Times New Roman" w:hAnsi="Consolas" w:cs="Times New Roman"/>
+          <w:color w:val="000000"/>
+          <w:sz w:val="21"/>
+          <w:szCs w:val="21"/>
+          <w:highlight w:val="yellow"/>
+          <w:lang w:eastAsia="en-GB" w:bidi="ar-SA"/>
+        </w:rPr>
+      </w:pPr>
+      <w:r>
+        <w:rPr>
+          <w:rFonts w:ascii="Consolas" w:eastAsia="Times New Roman" w:hAnsi="Consolas" w:cs="Times New Roman"/>
+          <w:color w:val="0000FF"/>
+          <w:sz w:val="21"/>
+          <w:szCs w:val="21"/>
+          <w:highlight w:val="yellow"/>
+          <w:lang w:eastAsia="en-GB" w:bidi="ar-SA"/>
+        </w:rPr>
+        <w:t>import</w:t>
+      </w:r>
+      <w:r>
+        <w:rPr>
+          <w:rFonts w:ascii="Consolas" w:eastAsia="Times New Roman" w:hAnsi="Consolas" w:cs="Times New Roman"/>
+          <w:color w:val="000000"/>
+          <w:sz w:val="21"/>
+          <w:szCs w:val="21"/>
+          <w:highlight w:val="yellow"/>
+          <w:lang w:eastAsia="en-GB" w:bidi="ar-SA"/>
+        </w:rPr>
+        <w:t> </w:t>
+      </w:r>
+      <w:r>
+        <w:rPr>
+          <w:rFonts w:ascii="Consolas" w:eastAsia="Times New Roman" w:hAnsi="Consolas" w:cs="Times New Roman"/>
+          <w:color w:val="0000FF"/>
+          <w:sz w:val="21"/>
+          <w:szCs w:val="21"/>
+          <w:highlight w:val="yellow"/>
+          <w:lang w:eastAsia="en-GB" w:bidi="ar-SA"/>
+        </w:rPr>
+        <w:t>*</w:t>
+      </w:r>
+      <w:r>
+        <w:rPr>
+          <w:rFonts w:ascii="Consolas" w:eastAsia="Times New Roman" w:hAnsi="Consolas" w:cs="Times New Roman"/>
+          <w:color w:val="000000"/>
+          <w:sz w:val="21"/>
+          <w:szCs w:val="21"/>
+          <w:highlight w:val="yellow"/>
+          <w:lang w:eastAsia="en-GB" w:bidi="ar-SA"/>
+        </w:rPr>
+        <w:t> </w:t>
+      </w:r>
+      <w:r>
+        <w:rPr>
+          <w:rFonts w:ascii="Consolas" w:eastAsia="Times New Roman" w:hAnsi="Consolas" w:cs="Times New Roman"/>
+          <w:color w:val="0000FF"/>
+          <w:sz w:val="21"/>
+          <w:szCs w:val="21"/>
+          <w:highlight w:val="yellow"/>
+          <w:lang w:eastAsia="en-GB" w:bidi="ar-SA"/>
+        </w:rPr>
+        <w:t>as</w:t>
+      </w:r>
+      <w:r>
+        <w:rPr>
+          <w:rFonts w:ascii="Consolas" w:eastAsia="Times New Roman" w:hAnsi="Consolas" w:cs="Times New Roman"/>
+          <w:color w:val="000000"/>
+          <w:sz w:val="21"/>
+          <w:szCs w:val="21"/>
+          <w:highlight w:val="yellow"/>
+          <w:lang w:eastAsia="en-GB" w:bidi="ar-SA"/>
+        </w:rPr>
+        <w:t> </w:t>
       </w:r>
       <w:proofErr w:type="spellStart"/>
       <w:r>
         <w:rPr>
           <w:rFonts w:ascii="Consolas" w:eastAsia="Times New Roman" w:hAnsi="Consolas" w:cs="Times New Roman"/>
-          <w:b/>
-          <w:bCs/>
-          <w:color w:val="000000"/>
-          <w:sz w:val="21"/>
-          <w:szCs w:val="21"/>
-          <w:lang w:eastAsia="en-GB" w:bidi="ar-SA"/>
-        </w:rPr>
-        <w:t>JsonDbwpWebPart.ts</w:t>
+          <w:color w:val="000000"/>
+          <w:sz w:val="21"/>
+          <w:szCs w:val="21"/>
+          <w:highlight w:val="yellow"/>
+          <w:lang w:eastAsia="en-GB" w:bidi="ar-SA"/>
+        </w:rPr>
+        <w:t>plannets</w:t>
       </w:r>
       <w:proofErr w:type="spellEnd"/>
+      <w:r>
+        <w:rPr>
+          <w:rFonts w:ascii="Consolas" w:eastAsia="Times New Roman" w:hAnsi="Consolas" w:cs="Times New Roman"/>
+          <w:color w:val="000000"/>
+          <w:sz w:val="21"/>
+          <w:szCs w:val="21"/>
+          <w:highlight w:val="yellow"/>
+          <w:lang w:eastAsia="en-GB" w:bidi="ar-SA"/>
+        </w:rPr>
+        <w:t> </w:t>
+      </w:r>
+      <w:r>
+        <w:rPr>
+          <w:rFonts w:ascii="Consolas" w:eastAsia="Times New Roman" w:hAnsi="Consolas" w:cs="Times New Roman"/>
+          <w:color w:val="0000FF"/>
+          <w:sz w:val="21"/>
+          <w:szCs w:val="21"/>
+          <w:highlight w:val="yellow"/>
+          <w:lang w:eastAsia="en-GB" w:bidi="ar-SA"/>
+        </w:rPr>
+        <w:t>from</w:t>
+      </w:r>
+      <w:r>
+        <w:rPr>
+          <w:rFonts w:ascii="Consolas" w:eastAsia="Times New Roman" w:hAnsi="Consolas" w:cs="Times New Roman"/>
+          <w:color w:val="000000"/>
+          <w:sz w:val="21"/>
+          <w:szCs w:val="21"/>
+          <w:highlight w:val="yellow"/>
+          <w:lang w:eastAsia="en-GB" w:bidi="ar-SA"/>
+        </w:rPr>
+        <w:t> </w:t>
+      </w:r>
+      <w:r>
+        <w:rPr>
+          <w:rFonts w:ascii="Consolas" w:eastAsia="Times New Roman" w:hAnsi="Consolas" w:cs="Times New Roman"/>
+          <w:color w:val="A31515"/>
+          <w:sz w:val="21"/>
+          <w:szCs w:val="21"/>
+          <w:highlight w:val="yellow"/>
+          <w:lang w:eastAsia="en-GB" w:bidi="ar-SA"/>
+        </w:rPr>
+        <w:t>'.</w:t>
+      </w:r>
+      <w:proofErr w:type="gramStart"/>
+      <w:r>
+        <w:rPr>
+          <w:rFonts w:ascii="Consolas" w:eastAsia="Times New Roman" w:hAnsi="Consolas" w:cs="Times New Roman"/>
+          <w:color w:val="A31515"/>
+          <w:sz w:val="21"/>
+          <w:szCs w:val="21"/>
+          <w:highlight w:val="yellow"/>
+          <w:lang w:eastAsia="en-GB" w:bidi="ar-SA"/>
+        </w:rPr>
+        <w:t>/..</w:t>
+      </w:r>
+      <w:proofErr w:type="gramEnd"/>
+      <w:r>
+        <w:rPr>
+          <w:rFonts w:ascii="Consolas" w:eastAsia="Times New Roman" w:hAnsi="Consolas" w:cs="Times New Roman"/>
+          <w:color w:val="A31515"/>
+          <w:sz w:val="21"/>
+          <w:szCs w:val="21"/>
+          <w:highlight w:val="yellow"/>
+          <w:lang w:eastAsia="en-GB" w:bidi="ar-SA"/>
+        </w:rPr>
+        <w:t>/Planets/</w:t>
+      </w:r>
+      <w:proofErr w:type="spellStart"/>
+      <w:r>
+        <w:rPr>
+          <w:rFonts w:ascii="Consolas" w:eastAsia="Times New Roman" w:hAnsi="Consolas" w:cs="Times New Roman"/>
+          <w:color w:val="A31515"/>
+          <w:sz w:val="21"/>
+          <w:szCs w:val="21"/>
+          <w:highlight w:val="yellow"/>
+          <w:lang w:eastAsia="en-GB" w:bidi="ar-SA"/>
+        </w:rPr>
+        <w:t>GetPlanets</w:t>
+      </w:r>
+      <w:proofErr w:type="spellEnd"/>
+      <w:r>
+        <w:rPr>
+          <w:rFonts w:ascii="Consolas" w:eastAsia="Times New Roman" w:hAnsi="Consolas" w:cs="Times New Roman"/>
+          <w:color w:val="A31515"/>
+          <w:sz w:val="21"/>
+          <w:szCs w:val="21"/>
+          <w:highlight w:val="yellow"/>
+          <w:lang w:eastAsia="en-GB" w:bidi="ar-SA"/>
+        </w:rPr>
+        <w:t>'</w:t>
+      </w:r>
+      <w:r>
+        <w:rPr>
+          <w:rFonts w:ascii="Consolas" w:eastAsia="Times New Roman" w:hAnsi="Consolas" w:cs="Times New Roman"/>
+          <w:color w:val="000000"/>
+          <w:sz w:val="21"/>
+          <w:szCs w:val="21"/>
+          <w:highlight w:val="yellow"/>
+          <w:lang w:eastAsia="en-GB" w:bidi="ar-SA"/>
+        </w:rPr>
+        <w:t>;</w:t>
+      </w:r>
     </w:p>
     <w:p>
       <w:pPr>
@@ -3090,15 +3425,26 @@
           <w:szCs w:val="21"/>
           <w:lang w:eastAsia="en-GB" w:bidi="ar-SA"/>
         </w:rPr>
-        <w:t>Import the module</w:t>
-      </w:r>
-    </w:p>
-    <w:p>
-      <w:pPr>
-        <w:pStyle w:val="ListParagraph"/>
-        <w:shd w:val="clear" w:color="auto" w:fill="FFFFFF"/>
-        <w:spacing w:after="0" w:line="285" w:lineRule="atLeast"/>
-        <w:ind w:left="1800"/>
+        <w:t>Then replace the render method with below code</w:t>
+      </w:r>
+    </w:p>
+    <w:p>
+      <w:pPr>
+        <w:shd w:val="clear" w:color="auto" w:fill="FFFFFF"/>
+        <w:spacing w:after="0" w:line="285" w:lineRule="atLeast"/>
+        <w:rPr>
+          <w:rFonts w:ascii="Consolas" w:eastAsia="Times New Roman" w:hAnsi="Consolas" w:cs="Times New Roman"/>
+          <w:color w:val="000000"/>
+          <w:sz w:val="21"/>
+          <w:szCs w:val="21"/>
+          <w:lang w:eastAsia="en-GB" w:bidi="ar-SA"/>
+        </w:rPr>
+      </w:pPr>
+    </w:p>
+    <w:p>
+      <w:pPr>
+        <w:shd w:val="clear" w:color="auto" w:fill="FFFFFF"/>
+        <w:spacing w:after="0" w:line="285" w:lineRule="atLeast"/>
         <w:rPr>
           <w:rFonts w:ascii="Consolas" w:eastAsia="Times New Roman" w:hAnsi="Consolas" w:cs="Times New Roman"/>
           <w:color w:val="000000"/>
@@ -3117,7 +3463,54 @@
           <w:highlight w:val="yellow"/>
           <w:lang w:eastAsia="en-GB" w:bidi="ar-SA"/>
         </w:rPr>
-        <w:t>import</w:t>
+        <w:t>public</w:t>
+      </w:r>
+      <w:r>
+        <w:rPr>
+          <w:rFonts w:ascii="Consolas" w:eastAsia="Times New Roman" w:hAnsi="Consolas" w:cs="Times New Roman"/>
+          <w:color w:val="000000"/>
+          <w:sz w:val="21"/>
+          <w:szCs w:val="21"/>
+          <w:highlight w:val="yellow"/>
+          <w:lang w:eastAsia="en-GB" w:bidi="ar-SA"/>
+        </w:rPr>
+        <w:t> render(): void {</w:t>
+      </w:r>
+    </w:p>
+    <w:p>
+      <w:pPr>
+        <w:shd w:val="clear" w:color="auto" w:fill="FFFFFF"/>
+        <w:spacing w:after="0" w:line="285" w:lineRule="atLeast"/>
+        <w:rPr>
+          <w:rFonts w:ascii="Consolas" w:eastAsia="Times New Roman" w:hAnsi="Consolas" w:cs="Times New Roman"/>
+          <w:color w:val="000000"/>
+          <w:sz w:val="21"/>
+          <w:szCs w:val="21"/>
+          <w:highlight w:val="yellow"/>
+          <w:lang w:eastAsia="en-GB" w:bidi="ar-SA"/>
+        </w:rPr>
+      </w:pPr>
+      <w:r>
+        <w:rPr>
+          <w:rFonts w:ascii="Consolas" w:eastAsia="Times New Roman" w:hAnsi="Consolas" w:cs="Times New Roman"/>
+          <w:color w:val="000000"/>
+          <w:sz w:val="21"/>
+          <w:szCs w:val="21"/>
+          <w:highlight w:val="yellow"/>
+          <w:lang w:eastAsia="en-GB" w:bidi="ar-SA"/>
+        </w:rPr>
+        <w:t>  </w:t>
+      </w:r>
+      <w:r>
+        <w:rPr>
+          <w:rFonts w:ascii="Consolas" w:eastAsia="Times New Roman" w:hAnsi="Consolas" w:cs="Times New Roman"/>
+          <w:color w:val="0000FF"/>
+          <w:sz w:val="21"/>
+          <w:szCs w:val="21"/>
+          <w:highlight w:val="yellow"/>
+          <w:lang w:eastAsia="en-GB" w:bidi="ar-SA"/>
+        </w:rPr>
+        <w:t>let</w:t>
       </w:r>
       <w:r>
         <w:rPr>
@@ -3130,6 +3523,30 @@
         </w:rPr>
         <w:t> </w:t>
       </w:r>
+      <w:proofErr w:type="spellStart"/>
+      <w:r>
+        <w:rPr>
+          <w:rFonts w:ascii="Consolas" w:eastAsia="Times New Roman" w:hAnsi="Consolas" w:cs="Times New Roman"/>
+          <w:color w:val="000000"/>
+          <w:sz w:val="21"/>
+          <w:szCs w:val="21"/>
+          <w:highlight w:val="yellow"/>
+          <w:lang w:eastAsia="en-GB" w:bidi="ar-SA"/>
+        </w:rPr>
+        <w:t>getplanet</w:t>
+      </w:r>
+      <w:proofErr w:type="spellEnd"/>
+      <w:r>
+        <w:rPr>
+          <w:rFonts w:ascii="Consolas" w:eastAsia="Times New Roman" w:hAnsi="Consolas" w:cs="Times New Roman"/>
+          <w:color w:val="000000"/>
+          <w:sz w:val="21"/>
+          <w:szCs w:val="21"/>
+          <w:highlight w:val="yellow"/>
+          <w:lang w:eastAsia="en-GB" w:bidi="ar-SA"/>
+        </w:rPr>
+        <w:t> = </w:t>
+      </w:r>
       <w:r>
         <w:rPr>
           <w:rFonts w:ascii="Consolas" w:eastAsia="Times New Roman" w:hAnsi="Consolas" w:cs="Times New Roman"/>
@@ -3139,7 +3556,7 @@
           <w:highlight w:val="yellow"/>
           <w:lang w:eastAsia="en-GB" w:bidi="ar-SA"/>
         </w:rPr>
-        <w:t>*</w:t>
+        <w:t>new</w:t>
       </w:r>
       <w:r>
         <w:rPr>
@@ -3152,6 +3569,68 @@
         </w:rPr>
         <w:t> </w:t>
       </w:r>
+      <w:proofErr w:type="spellStart"/>
+      <w:r>
+        <w:rPr>
+          <w:rFonts w:ascii="Consolas" w:eastAsia="Times New Roman" w:hAnsi="Consolas" w:cs="Times New Roman"/>
+          <w:color w:val="000000"/>
+          <w:sz w:val="21"/>
+          <w:szCs w:val="21"/>
+          <w:highlight w:val="yellow"/>
+          <w:lang w:eastAsia="en-GB" w:bidi="ar-SA"/>
+        </w:rPr>
+        <w:t>plannets.getPlannets</w:t>
+      </w:r>
+      <w:proofErr w:type="spellEnd"/>
+      <w:r>
+        <w:rPr>
+          <w:rFonts w:ascii="Consolas" w:eastAsia="Times New Roman" w:hAnsi="Consolas" w:cs="Times New Roman"/>
+          <w:color w:val="000000"/>
+          <w:sz w:val="21"/>
+          <w:szCs w:val="21"/>
+          <w:highlight w:val="yellow"/>
+          <w:lang w:eastAsia="en-GB" w:bidi="ar-SA"/>
+        </w:rPr>
+        <w:t>(</w:t>
+      </w:r>
+      <w:proofErr w:type="gramStart"/>
+      <w:r>
+        <w:rPr>
+          <w:rFonts w:ascii="Consolas" w:eastAsia="Times New Roman" w:hAnsi="Consolas" w:cs="Times New Roman"/>
+          <w:color w:val="000000"/>
+          <w:sz w:val="21"/>
+          <w:szCs w:val="21"/>
+          <w:highlight w:val="yellow"/>
+          <w:lang w:eastAsia="en-GB" w:bidi="ar-SA"/>
+        </w:rPr>
+        <w:t>);</w:t>
+      </w:r>
+      <w:proofErr w:type="gramEnd"/>
+    </w:p>
+    <w:p>
+      <w:pPr>
+        <w:shd w:val="clear" w:color="auto" w:fill="FFFFFF"/>
+        <w:spacing w:after="0" w:line="285" w:lineRule="atLeast"/>
+        <w:rPr>
+          <w:rFonts w:ascii="Consolas" w:eastAsia="Times New Roman" w:hAnsi="Consolas" w:cs="Times New Roman"/>
+          <w:color w:val="000000"/>
+          <w:sz w:val="21"/>
+          <w:szCs w:val="21"/>
+          <w:highlight w:val="yellow"/>
+          <w:lang w:eastAsia="en-GB" w:bidi="ar-SA"/>
+        </w:rPr>
+      </w:pPr>
+      <w:r>
+        <w:rPr>
+          <w:rFonts w:ascii="Consolas" w:eastAsia="Times New Roman" w:hAnsi="Consolas" w:cs="Times New Roman"/>
+          <w:color w:val="000000"/>
+          <w:sz w:val="21"/>
+          <w:szCs w:val="21"/>
+          <w:highlight w:val="yellow"/>
+          <w:lang w:eastAsia="en-GB" w:bidi="ar-SA"/>
+        </w:rPr>
+        <w:t>  </w:t>
+      </w:r>
       <w:r>
         <w:rPr>
           <w:rFonts w:ascii="Consolas" w:eastAsia="Times New Roman" w:hAnsi="Consolas" w:cs="Times New Roman"/>
@@ -3161,7 +3640,7 @@
           <w:highlight w:val="yellow"/>
           <w:lang w:eastAsia="en-GB" w:bidi="ar-SA"/>
         </w:rPr>
-        <w:t>as</w:t>
+        <w:t>let</w:t>
       </w:r>
       <w:r>
         <w:rPr>
@@ -3184,7 +3663,7 @@
           <w:highlight w:val="yellow"/>
           <w:lang w:eastAsia="en-GB" w:bidi="ar-SA"/>
         </w:rPr>
-        <w:t>plannets</w:t>
+        <w:t>plannetNames:string</w:t>
       </w:r>
       <w:proofErr w:type="spellEnd"/>
       <w:r>
@@ -3196,8 +3675,190 @@
           <w:highlight w:val="yellow"/>
           <w:lang w:eastAsia="en-GB" w:bidi="ar-SA"/>
         </w:rPr>
+        <w:t>[] = </w:t>
+      </w:r>
+      <w:proofErr w:type="spellStart"/>
+      <w:r>
+        <w:rPr>
+          <w:rFonts w:ascii="Consolas" w:eastAsia="Times New Roman" w:hAnsi="Consolas" w:cs="Times New Roman"/>
+          <w:color w:val="000000"/>
+          <w:sz w:val="21"/>
+          <w:szCs w:val="21"/>
+          <w:highlight w:val="yellow"/>
+          <w:lang w:eastAsia="en-GB" w:bidi="ar-SA"/>
+        </w:rPr>
+        <w:t>getplanet.listAllPlannets</w:t>
+      </w:r>
+      <w:proofErr w:type="spellEnd"/>
+      <w:r>
+        <w:rPr>
+          <w:rFonts w:ascii="Consolas" w:eastAsia="Times New Roman" w:hAnsi="Consolas" w:cs="Times New Roman"/>
+          <w:color w:val="000000"/>
+          <w:sz w:val="21"/>
+          <w:szCs w:val="21"/>
+          <w:highlight w:val="yellow"/>
+          <w:lang w:eastAsia="en-GB" w:bidi="ar-SA"/>
+        </w:rPr>
+        <w:t>(</w:t>
+      </w:r>
+      <w:proofErr w:type="gramStart"/>
+      <w:r>
+        <w:rPr>
+          <w:rFonts w:ascii="Consolas" w:eastAsia="Times New Roman" w:hAnsi="Consolas" w:cs="Times New Roman"/>
+          <w:color w:val="000000"/>
+          <w:sz w:val="21"/>
+          <w:szCs w:val="21"/>
+          <w:highlight w:val="yellow"/>
+          <w:lang w:eastAsia="en-GB" w:bidi="ar-SA"/>
+        </w:rPr>
+        <w:t>);</w:t>
+      </w:r>
+      <w:proofErr w:type="gramEnd"/>
+    </w:p>
+    <w:p>
+      <w:pPr>
+        <w:shd w:val="clear" w:color="auto" w:fill="FFFFFF"/>
+        <w:spacing w:after="240" w:line="285" w:lineRule="atLeast"/>
+        <w:rPr>
+          <w:rFonts w:ascii="Consolas" w:eastAsia="Times New Roman" w:hAnsi="Consolas" w:cs="Times New Roman"/>
+          <w:color w:val="000000"/>
+          <w:sz w:val="21"/>
+          <w:szCs w:val="21"/>
+          <w:highlight w:val="yellow"/>
+          <w:lang w:eastAsia="en-GB" w:bidi="ar-SA"/>
+        </w:rPr>
+      </w:pPr>
+    </w:p>
+    <w:p>
+      <w:pPr>
+        <w:shd w:val="clear" w:color="auto" w:fill="FFFFFF"/>
+        <w:spacing w:after="0" w:line="285" w:lineRule="atLeast"/>
+        <w:rPr>
+          <w:rFonts w:ascii="Consolas" w:eastAsia="Times New Roman" w:hAnsi="Consolas" w:cs="Times New Roman"/>
+          <w:color w:val="000000"/>
+          <w:sz w:val="21"/>
+          <w:szCs w:val="21"/>
+          <w:highlight w:val="yellow"/>
+          <w:lang w:eastAsia="en-GB" w:bidi="ar-SA"/>
+        </w:rPr>
+      </w:pPr>
+      <w:r>
+        <w:rPr>
+          <w:rFonts w:ascii="Consolas" w:eastAsia="Times New Roman" w:hAnsi="Consolas" w:cs="Times New Roman"/>
+          <w:color w:val="000000"/>
+          <w:sz w:val="21"/>
+          <w:szCs w:val="21"/>
+          <w:highlight w:val="yellow"/>
+          <w:lang w:eastAsia="en-GB" w:bidi="ar-SA"/>
+        </w:rPr>
+        <w:t>  </w:t>
+      </w:r>
+      <w:r>
+        <w:rPr>
+          <w:rFonts w:ascii="Consolas" w:eastAsia="Times New Roman" w:hAnsi="Consolas" w:cs="Times New Roman"/>
+          <w:color w:val="0000FF"/>
+          <w:sz w:val="21"/>
+          <w:szCs w:val="21"/>
+          <w:highlight w:val="yellow"/>
+          <w:lang w:eastAsia="en-GB" w:bidi="ar-SA"/>
+        </w:rPr>
+        <w:t>let</w:t>
+      </w:r>
+      <w:r>
+        <w:rPr>
+          <w:rFonts w:ascii="Consolas" w:eastAsia="Times New Roman" w:hAnsi="Consolas" w:cs="Times New Roman"/>
+          <w:color w:val="000000"/>
+          <w:sz w:val="21"/>
+          <w:szCs w:val="21"/>
+          <w:highlight w:val="yellow"/>
+          <w:lang w:eastAsia="en-GB" w:bidi="ar-SA"/>
+        </w:rPr>
         <w:t> </w:t>
       </w:r>
+      <w:proofErr w:type="spellStart"/>
+      <w:r>
+        <w:rPr>
+          <w:rFonts w:ascii="Consolas" w:eastAsia="Times New Roman" w:hAnsi="Consolas" w:cs="Times New Roman"/>
+          <w:color w:val="000000"/>
+          <w:sz w:val="21"/>
+          <w:szCs w:val="21"/>
+          <w:highlight w:val="yellow"/>
+          <w:lang w:eastAsia="en-GB" w:bidi="ar-SA"/>
+        </w:rPr>
+        <w:t>listplannetnames:string</w:t>
+      </w:r>
+      <w:proofErr w:type="spellEnd"/>
+      <w:r>
+        <w:rPr>
+          <w:rFonts w:ascii="Consolas" w:eastAsia="Times New Roman" w:hAnsi="Consolas" w:cs="Times New Roman"/>
+          <w:color w:val="000000"/>
+          <w:sz w:val="21"/>
+          <w:szCs w:val="21"/>
+          <w:highlight w:val="yellow"/>
+          <w:lang w:eastAsia="en-GB" w:bidi="ar-SA"/>
+        </w:rPr>
+        <w:t> = </w:t>
+      </w:r>
+      <w:r>
+        <w:rPr>
+          <w:rFonts w:ascii="Consolas" w:eastAsia="Times New Roman" w:hAnsi="Consolas" w:cs="Times New Roman"/>
+          <w:color w:val="A31515"/>
+          <w:sz w:val="21"/>
+          <w:szCs w:val="21"/>
+          <w:highlight w:val="yellow"/>
+          <w:lang w:eastAsia="en-GB" w:bidi="ar-SA"/>
+        </w:rPr>
+        <w:t>"&lt;ul&gt;</w:t>
+      </w:r>
+      <w:proofErr w:type="gramStart"/>
+      <w:r>
+        <w:rPr>
+          <w:rFonts w:ascii="Consolas" w:eastAsia="Times New Roman" w:hAnsi="Consolas" w:cs="Times New Roman"/>
+          <w:color w:val="A31515"/>
+          <w:sz w:val="21"/>
+          <w:szCs w:val="21"/>
+          <w:highlight w:val="yellow"/>
+          <w:lang w:eastAsia="en-GB" w:bidi="ar-SA"/>
+        </w:rPr>
+        <w:t>"</w:t>
+      </w:r>
+      <w:r>
+        <w:rPr>
+          <w:rFonts w:ascii="Consolas" w:eastAsia="Times New Roman" w:hAnsi="Consolas" w:cs="Times New Roman"/>
+          <w:color w:val="000000"/>
+          <w:sz w:val="21"/>
+          <w:szCs w:val="21"/>
+          <w:highlight w:val="yellow"/>
+          <w:lang w:eastAsia="en-GB" w:bidi="ar-SA"/>
+        </w:rPr>
+        <w:t>;</w:t>
+      </w:r>
+      <w:proofErr w:type="gramEnd"/>
+    </w:p>
+    <w:p>
+      <w:pPr>
+        <w:shd w:val="clear" w:color="auto" w:fill="FFFFFF"/>
+        <w:spacing w:after="0" w:line="285" w:lineRule="atLeast"/>
+        <w:rPr>
+          <w:rFonts w:ascii="Consolas" w:eastAsia="Times New Roman" w:hAnsi="Consolas" w:cs="Times New Roman"/>
+          <w:color w:val="000000"/>
+          <w:sz w:val="21"/>
+          <w:szCs w:val="21"/>
+          <w:highlight w:val="yellow"/>
+          <w:lang w:eastAsia="en-GB" w:bidi="ar-SA"/>
+        </w:rPr>
+      </w:pPr>
+      <w:r>
+        <w:rPr>
+          <w:rFonts w:ascii="Consolas" w:eastAsia="Times New Roman" w:hAnsi="Consolas" w:cs="Times New Roman"/>
+          <w:color w:val="000000"/>
+          <w:sz w:val="21"/>
+          <w:szCs w:val="21"/>
+          <w:highlight w:val="yellow"/>
+          <w:lang w:eastAsia="en-GB" w:bidi="ar-SA"/>
+        </w:rPr>
+        <w:t>  </w:t>
+      </w:r>
       <w:r>
         <w:rPr>
           <w:rFonts w:ascii="Consolas" w:eastAsia="Times New Roman" w:hAnsi="Consolas" w:cs="Times New Roman"/>
@@ -3207,7 +3868,29 @@
           <w:highlight w:val="yellow"/>
           <w:lang w:eastAsia="en-GB" w:bidi="ar-SA"/>
         </w:rPr>
-        <w:t>from</w:t>
+        <w:t>for</w:t>
+      </w:r>
+      <w:r>
+        <w:rPr>
+          <w:rFonts w:ascii="Consolas" w:eastAsia="Times New Roman" w:hAnsi="Consolas" w:cs="Times New Roman"/>
+          <w:color w:val="000000"/>
+          <w:sz w:val="21"/>
+          <w:szCs w:val="21"/>
+          <w:highlight w:val="yellow"/>
+          <w:lang w:eastAsia="en-GB" w:bidi="ar-SA"/>
+        </w:rPr>
+        <w:t> (</w:t>
+      </w:r>
+      <w:r>
+        <w:rPr>
+          <w:rFonts w:ascii="Consolas" w:eastAsia="Times New Roman" w:hAnsi="Consolas" w:cs="Times New Roman"/>
+          <w:color w:val="0000FF"/>
+          <w:sz w:val="21"/>
+          <w:szCs w:val="21"/>
+          <w:highlight w:val="yellow"/>
+          <w:lang w:eastAsia="en-GB" w:bidi="ar-SA"/>
+        </w:rPr>
+        <w:t>let</w:t>
       </w:r>
       <w:r>
         <w:rPr>
@@ -3220,6 +3903,149 @@
         </w:rPr>
         <w:t> </w:t>
       </w:r>
+      <w:proofErr w:type="spellStart"/>
+      <w:r>
+        <w:rPr>
+          <w:rFonts w:ascii="Consolas" w:eastAsia="Times New Roman" w:hAnsi="Consolas" w:cs="Times New Roman"/>
+          <w:color w:val="000000"/>
+          <w:sz w:val="21"/>
+          <w:szCs w:val="21"/>
+          <w:highlight w:val="yellow"/>
+          <w:lang w:eastAsia="en-GB" w:bidi="ar-SA"/>
+        </w:rPr>
+        <w:t>i</w:t>
+      </w:r>
+      <w:proofErr w:type="spellEnd"/>
+      <w:r>
+        <w:rPr>
+          <w:rFonts w:ascii="Consolas" w:eastAsia="Times New Roman" w:hAnsi="Consolas" w:cs="Times New Roman"/>
+          <w:color w:val="000000"/>
+          <w:sz w:val="21"/>
+          <w:szCs w:val="21"/>
+          <w:highlight w:val="yellow"/>
+          <w:lang w:eastAsia="en-GB" w:bidi="ar-SA"/>
+        </w:rPr>
+        <w:t> = </w:t>
+      </w:r>
+      <w:r>
+        <w:rPr>
+          <w:rFonts w:ascii="Consolas" w:eastAsia="Times New Roman" w:hAnsi="Consolas" w:cs="Times New Roman"/>
+          <w:color w:val="098658"/>
+          <w:sz w:val="21"/>
+          <w:szCs w:val="21"/>
+          <w:highlight w:val="yellow"/>
+          <w:lang w:eastAsia="en-GB" w:bidi="ar-SA"/>
+        </w:rPr>
+        <w:t>0</w:t>
+      </w:r>
+      <w:r>
+        <w:rPr>
+          <w:rFonts w:ascii="Consolas" w:eastAsia="Times New Roman" w:hAnsi="Consolas" w:cs="Times New Roman"/>
+          <w:color w:val="000000"/>
+          <w:sz w:val="21"/>
+          <w:szCs w:val="21"/>
+          <w:highlight w:val="yellow"/>
+          <w:lang w:eastAsia="en-GB" w:bidi="ar-SA"/>
+        </w:rPr>
+        <w:t>; </w:t>
+      </w:r>
+      <w:proofErr w:type="spellStart"/>
+      <w:r>
+        <w:rPr>
+          <w:rFonts w:ascii="Consolas" w:eastAsia="Times New Roman" w:hAnsi="Consolas" w:cs="Times New Roman"/>
+          <w:color w:val="000000"/>
+          <w:sz w:val="21"/>
+          <w:szCs w:val="21"/>
+          <w:highlight w:val="yellow"/>
+          <w:lang w:eastAsia="en-GB" w:bidi="ar-SA"/>
+        </w:rPr>
+        <w:t>i</w:t>
+      </w:r>
+      <w:proofErr w:type="spellEnd"/>
+      <w:r>
+        <w:rPr>
+          <w:rFonts w:ascii="Consolas" w:eastAsia="Times New Roman" w:hAnsi="Consolas" w:cs="Times New Roman"/>
+          <w:color w:val="000000"/>
+          <w:sz w:val="21"/>
+          <w:szCs w:val="21"/>
+          <w:highlight w:val="yellow"/>
+          <w:lang w:eastAsia="en-GB" w:bidi="ar-SA"/>
+        </w:rPr>
+        <w:t> &lt; </w:t>
+      </w:r>
+      <w:proofErr w:type="spellStart"/>
+      <w:r>
+        <w:rPr>
+          <w:rFonts w:ascii="Consolas" w:eastAsia="Times New Roman" w:hAnsi="Consolas" w:cs="Times New Roman"/>
+          <w:color w:val="000000"/>
+          <w:sz w:val="21"/>
+          <w:szCs w:val="21"/>
+          <w:highlight w:val="yellow"/>
+          <w:lang w:eastAsia="en-GB" w:bidi="ar-SA"/>
+        </w:rPr>
+        <w:t>plannetNames.length</w:t>
+      </w:r>
+      <w:proofErr w:type="spellEnd"/>
+      <w:r>
+        <w:rPr>
+          <w:rFonts w:ascii="Consolas" w:eastAsia="Times New Roman" w:hAnsi="Consolas" w:cs="Times New Roman"/>
+          <w:color w:val="000000"/>
+          <w:sz w:val="21"/>
+          <w:szCs w:val="21"/>
+          <w:highlight w:val="yellow"/>
+          <w:lang w:eastAsia="en-GB" w:bidi="ar-SA"/>
+        </w:rPr>
+        <w:t>; </w:t>
+      </w:r>
+      <w:proofErr w:type="spellStart"/>
+      <w:r>
+        <w:rPr>
+          <w:rFonts w:ascii="Consolas" w:eastAsia="Times New Roman" w:hAnsi="Consolas" w:cs="Times New Roman"/>
+          <w:color w:val="000000"/>
+          <w:sz w:val="21"/>
+          <w:szCs w:val="21"/>
+          <w:highlight w:val="yellow"/>
+          <w:lang w:eastAsia="en-GB" w:bidi="ar-SA"/>
+        </w:rPr>
+        <w:t>i</w:t>
+      </w:r>
+      <w:proofErr w:type="spellEnd"/>
+      <w:r>
+        <w:rPr>
+          <w:rFonts w:ascii="Consolas" w:eastAsia="Times New Roman" w:hAnsi="Consolas" w:cs="Times New Roman"/>
+          <w:color w:val="000000"/>
+          <w:sz w:val="21"/>
+          <w:szCs w:val="21"/>
+          <w:highlight w:val="yellow"/>
+          <w:lang w:eastAsia="en-GB" w:bidi="ar-SA"/>
+        </w:rPr>
+        <w:t>++) {</w:t>
+      </w:r>
+    </w:p>
+    <w:p>
+      <w:pPr>
+        <w:shd w:val="clear" w:color="auto" w:fill="FFFFFF"/>
+        <w:spacing w:after="0" w:line="285" w:lineRule="atLeast"/>
+        <w:rPr>
+          <w:rFonts w:ascii="Consolas" w:eastAsia="Times New Roman" w:hAnsi="Consolas" w:cs="Times New Roman"/>
+          <w:color w:val="000000"/>
+          <w:sz w:val="21"/>
+          <w:szCs w:val="21"/>
+          <w:highlight w:val="yellow"/>
+          <w:lang w:eastAsia="en-GB" w:bidi="ar-SA"/>
+        </w:rPr>
+      </w:pPr>
+      <w:r>
+        <w:rPr>
+          <w:rFonts w:ascii="Consolas" w:eastAsia="Times New Roman" w:hAnsi="Consolas" w:cs="Times New Roman"/>
+          <w:color w:val="000000"/>
+          <w:sz w:val="21"/>
+          <w:szCs w:val="21"/>
+          <w:highlight w:val="yellow"/>
+          <w:lang w:eastAsia="en-GB" w:bidi="ar-SA"/>
+        </w:rPr>
+        <w:t>    listplannetnames += </w:t>
+      </w:r>
       <w:r>
         <w:rPr>
           <w:rFonts w:ascii="Consolas" w:eastAsia="Times New Roman" w:hAnsi="Consolas" w:cs="Times New Roman"/>
@@ -3229,31 +4055,891 @@
           <w:highlight w:val="yellow"/>
           <w:lang w:eastAsia="en-GB" w:bidi="ar-SA"/>
         </w:rPr>
-        <w:t>'./../Planets/</w:t>
+        <w:t>'&lt;li&gt;&lt;button type=button id="btn" class="btn" value='</w:t>
+      </w:r>
+      <w:r>
+        <w:rPr>
+          <w:rFonts w:ascii="Consolas" w:eastAsia="Times New Roman" w:hAnsi="Consolas" w:cs="Times New Roman"/>
+          <w:color w:val="000000"/>
+          <w:sz w:val="21"/>
+          <w:szCs w:val="21"/>
+          <w:highlight w:val="yellow"/>
+          <w:lang w:eastAsia="en-GB" w:bidi="ar-SA"/>
+        </w:rPr>
+        <w:t> + plannetNames[i] +</w:t>
+      </w:r>
+      <w:r>
+        <w:rPr>
+          <w:rFonts w:ascii="Consolas" w:eastAsia="Times New Roman" w:hAnsi="Consolas" w:cs="Times New Roman"/>
+          <w:color w:val="A31515"/>
+          <w:sz w:val="21"/>
+          <w:szCs w:val="21"/>
+          <w:highlight w:val="yellow"/>
+          <w:lang w:eastAsia="en-GB" w:bidi="ar-SA"/>
+        </w:rPr>
+        <w:t>'&gt;'</w:t>
+      </w:r>
+      <w:r>
+        <w:rPr>
+          <w:rFonts w:ascii="Consolas" w:eastAsia="Times New Roman" w:hAnsi="Consolas" w:cs="Times New Roman"/>
+          <w:color w:val="000000"/>
+          <w:sz w:val="21"/>
+          <w:szCs w:val="21"/>
+          <w:highlight w:val="yellow"/>
+          <w:lang w:eastAsia="en-GB" w:bidi="ar-SA"/>
+        </w:rPr>
+        <w:t> + plannetNames[i] + </w:t>
+      </w:r>
+      <w:r>
+        <w:rPr>
+          <w:rFonts w:ascii="Consolas" w:eastAsia="Times New Roman" w:hAnsi="Consolas" w:cs="Times New Roman"/>
+          <w:color w:val="A31515"/>
+          <w:sz w:val="21"/>
+          <w:szCs w:val="21"/>
+          <w:highlight w:val="yellow"/>
+          <w:lang w:eastAsia="en-GB" w:bidi="ar-SA"/>
+        </w:rPr>
+        <w:t>'&lt;/button&gt;&lt;/li&gt;</w:t>
+      </w:r>
+      <w:proofErr w:type="gramStart"/>
+      <w:r>
+        <w:rPr>
+          <w:rFonts w:ascii="Consolas" w:eastAsia="Times New Roman" w:hAnsi="Consolas" w:cs="Times New Roman"/>
+          <w:color w:val="A31515"/>
+          <w:sz w:val="21"/>
+          <w:szCs w:val="21"/>
+          <w:highlight w:val="yellow"/>
+          <w:lang w:eastAsia="en-GB" w:bidi="ar-SA"/>
+        </w:rPr>
+        <w:t>'</w:t>
+      </w:r>
+      <w:r>
+        <w:rPr>
+          <w:rFonts w:ascii="Consolas" w:eastAsia="Times New Roman" w:hAnsi="Consolas" w:cs="Times New Roman"/>
+          <w:color w:val="000000"/>
+          <w:sz w:val="21"/>
+          <w:szCs w:val="21"/>
+          <w:highlight w:val="yellow"/>
+          <w:lang w:eastAsia="en-GB" w:bidi="ar-SA"/>
+        </w:rPr>
+        <w:t>;</w:t>
+      </w:r>
+      <w:proofErr w:type="gramEnd"/>
+    </w:p>
+    <w:p>
+      <w:pPr>
+        <w:shd w:val="clear" w:color="auto" w:fill="FFFFFF"/>
+        <w:spacing w:after="0" w:line="285" w:lineRule="atLeast"/>
+        <w:rPr>
+          <w:rFonts w:ascii="Consolas" w:eastAsia="Times New Roman" w:hAnsi="Consolas" w:cs="Times New Roman"/>
+          <w:color w:val="000000"/>
+          <w:sz w:val="21"/>
+          <w:szCs w:val="21"/>
+          <w:highlight w:val="yellow"/>
+          <w:lang w:eastAsia="en-GB" w:bidi="ar-SA"/>
+        </w:rPr>
+      </w:pPr>
+      <w:r>
+        <w:rPr>
+          <w:rFonts w:ascii="Consolas" w:eastAsia="Times New Roman" w:hAnsi="Consolas" w:cs="Times New Roman"/>
+          <w:color w:val="000000"/>
+          <w:sz w:val="21"/>
+          <w:szCs w:val="21"/>
+          <w:highlight w:val="yellow"/>
+          <w:lang w:eastAsia="en-GB" w:bidi="ar-SA"/>
+        </w:rPr>
+        <w:t>  }</w:t>
+      </w:r>
+    </w:p>
+    <w:p>
+      <w:pPr>
+        <w:shd w:val="clear" w:color="auto" w:fill="FFFFFF"/>
+        <w:spacing w:after="0" w:line="285" w:lineRule="atLeast"/>
+        <w:rPr>
+          <w:rFonts w:ascii="Consolas" w:eastAsia="Times New Roman" w:hAnsi="Consolas" w:cs="Times New Roman"/>
+          <w:color w:val="000000"/>
+          <w:sz w:val="21"/>
+          <w:szCs w:val="21"/>
+          <w:highlight w:val="yellow"/>
+          <w:lang w:eastAsia="en-GB" w:bidi="ar-SA"/>
+        </w:rPr>
+      </w:pPr>
+      <w:r>
+        <w:rPr>
+          <w:rFonts w:ascii="Consolas" w:eastAsia="Times New Roman" w:hAnsi="Consolas" w:cs="Times New Roman"/>
+          <w:color w:val="000000"/>
+          <w:sz w:val="21"/>
+          <w:szCs w:val="21"/>
+          <w:highlight w:val="yellow"/>
+          <w:lang w:eastAsia="en-GB" w:bidi="ar-SA"/>
+        </w:rPr>
+        <w:t>  </w:t>
       </w:r>
       <w:proofErr w:type="spellStart"/>
       <w:r>
         <w:rPr>
           <w:rFonts w:ascii="Consolas" w:eastAsia="Times New Roman" w:hAnsi="Consolas" w:cs="Times New Roman"/>
+          <w:color w:val="000000"/>
+          <w:sz w:val="21"/>
+          <w:szCs w:val="21"/>
+          <w:highlight w:val="yellow"/>
+          <w:lang w:eastAsia="en-GB" w:bidi="ar-SA"/>
+        </w:rPr>
+        <w:t>listplannetnames</w:t>
+      </w:r>
+      <w:proofErr w:type="spellEnd"/>
+      <w:r>
+        <w:rPr>
+          <w:rFonts w:ascii="Consolas" w:eastAsia="Times New Roman" w:hAnsi="Consolas" w:cs="Times New Roman"/>
+          <w:color w:val="000000"/>
+          <w:sz w:val="21"/>
+          <w:szCs w:val="21"/>
+          <w:highlight w:val="yellow"/>
+          <w:lang w:eastAsia="en-GB" w:bidi="ar-SA"/>
+        </w:rPr>
+        <w:t> += </w:t>
+      </w:r>
+      <w:r>
+        <w:rPr>
+          <w:rFonts w:ascii="Consolas" w:eastAsia="Times New Roman" w:hAnsi="Consolas" w:cs="Times New Roman"/>
           <w:color w:val="A31515"/>
           <w:sz w:val="21"/>
           <w:szCs w:val="21"/>
           <w:highlight w:val="yellow"/>
           <w:lang w:eastAsia="en-GB" w:bidi="ar-SA"/>
         </w:rPr>
-        <w:t>GetPlanets</w:t>
+        <w:t>"&lt;/ul&gt;</w:t>
+      </w:r>
+      <w:proofErr w:type="gramStart"/>
+      <w:r>
+        <w:rPr>
+          <w:rFonts w:ascii="Consolas" w:eastAsia="Times New Roman" w:hAnsi="Consolas" w:cs="Times New Roman"/>
+          <w:color w:val="A31515"/>
+          <w:sz w:val="21"/>
+          <w:szCs w:val="21"/>
+          <w:highlight w:val="yellow"/>
+          <w:lang w:eastAsia="en-GB" w:bidi="ar-SA"/>
+        </w:rPr>
+        <w:t>"</w:t>
+      </w:r>
+      <w:r>
+        <w:rPr>
+          <w:rFonts w:ascii="Consolas" w:eastAsia="Times New Roman" w:hAnsi="Consolas" w:cs="Times New Roman"/>
+          <w:color w:val="000000"/>
+          <w:sz w:val="21"/>
+          <w:szCs w:val="21"/>
+          <w:highlight w:val="yellow"/>
+          <w:lang w:eastAsia="en-GB" w:bidi="ar-SA"/>
+        </w:rPr>
+        <w:t>;</w:t>
+      </w:r>
+      <w:proofErr w:type="gramEnd"/>
+    </w:p>
+    <w:p>
+      <w:pPr>
+        <w:shd w:val="clear" w:color="auto" w:fill="FFFFFF"/>
+        <w:spacing w:after="0" w:line="285" w:lineRule="atLeast"/>
+        <w:rPr>
+          <w:rFonts w:ascii="Consolas" w:eastAsia="Times New Roman" w:hAnsi="Consolas" w:cs="Times New Roman"/>
+          <w:color w:val="000000"/>
+          <w:sz w:val="21"/>
+          <w:szCs w:val="21"/>
+          <w:highlight w:val="yellow"/>
+          <w:lang w:eastAsia="en-GB" w:bidi="ar-SA"/>
+        </w:rPr>
+      </w:pPr>
+    </w:p>
+    <w:p>
+      <w:pPr>
+        <w:shd w:val="clear" w:color="auto" w:fill="FFFFFF"/>
+        <w:spacing w:after="0" w:line="285" w:lineRule="atLeast"/>
+        <w:rPr>
+          <w:rFonts w:ascii="Consolas" w:eastAsia="Times New Roman" w:hAnsi="Consolas" w:cs="Times New Roman"/>
+          <w:color w:val="000000"/>
+          <w:sz w:val="21"/>
+          <w:szCs w:val="21"/>
+          <w:highlight w:val="yellow"/>
+          <w:lang w:eastAsia="en-GB" w:bidi="ar-SA"/>
+        </w:rPr>
+      </w:pPr>
+      <w:r>
+        <w:rPr>
+          <w:rFonts w:ascii="Consolas" w:eastAsia="Times New Roman" w:hAnsi="Consolas" w:cs="Times New Roman"/>
+          <w:color w:val="000000"/>
+          <w:sz w:val="21"/>
+          <w:szCs w:val="21"/>
+          <w:highlight w:val="yellow"/>
+          <w:lang w:eastAsia="en-GB" w:bidi="ar-SA"/>
+        </w:rPr>
+        <w:t>  </w:t>
+      </w:r>
+      <w:proofErr w:type="spellStart"/>
+      <w:r>
+        <w:rPr>
+          <w:rFonts w:ascii="Consolas" w:eastAsia="Times New Roman" w:hAnsi="Consolas" w:cs="Times New Roman"/>
+          <w:color w:val="0000FF"/>
+          <w:sz w:val="21"/>
+          <w:szCs w:val="21"/>
+          <w:highlight w:val="yellow"/>
+          <w:lang w:eastAsia="en-GB" w:bidi="ar-SA"/>
+        </w:rPr>
+        <w:t>this</w:t>
+      </w:r>
+      <w:r>
+        <w:rPr>
+          <w:rFonts w:ascii="Consolas" w:eastAsia="Times New Roman" w:hAnsi="Consolas" w:cs="Times New Roman"/>
+          <w:color w:val="000000"/>
+          <w:sz w:val="21"/>
+          <w:szCs w:val="21"/>
+          <w:highlight w:val="yellow"/>
+          <w:lang w:eastAsia="en-GB" w:bidi="ar-SA"/>
+        </w:rPr>
+        <w:t>.domElement.innerHTML</w:t>
       </w:r>
       <w:proofErr w:type="spellEnd"/>
       <w:r>
         <w:rPr>
           <w:rFonts w:ascii="Consolas" w:eastAsia="Times New Roman" w:hAnsi="Consolas" w:cs="Times New Roman"/>
+          <w:color w:val="000000"/>
+          <w:sz w:val="21"/>
+          <w:szCs w:val="21"/>
+          <w:highlight w:val="yellow"/>
+          <w:lang w:eastAsia="en-GB" w:bidi="ar-SA"/>
+        </w:rPr>
+        <w:t> = </w:t>
+      </w:r>
+      <w:r>
+        <w:rPr>
+          <w:rFonts w:ascii="Consolas" w:eastAsia="Times New Roman" w:hAnsi="Consolas" w:cs="Times New Roman"/>
           <w:color w:val="A31515"/>
           <w:sz w:val="21"/>
           <w:szCs w:val="21"/>
           <w:highlight w:val="yellow"/>
           <w:lang w:eastAsia="en-GB" w:bidi="ar-SA"/>
         </w:rPr>
-        <w:t>'</w:t>
+        <w:t>`</w:t>
+      </w:r>
+    </w:p>
+    <w:p>
+      <w:pPr>
+        <w:shd w:val="clear" w:color="auto" w:fill="FFFFFF"/>
+        <w:spacing w:after="0" w:line="285" w:lineRule="atLeast"/>
+        <w:rPr>
+          <w:rFonts w:ascii="Consolas" w:eastAsia="Times New Roman" w:hAnsi="Consolas" w:cs="Times New Roman"/>
+          <w:color w:val="000000"/>
+          <w:sz w:val="21"/>
+          <w:szCs w:val="21"/>
+          <w:highlight w:val="yellow"/>
+          <w:lang w:eastAsia="en-GB" w:bidi="ar-SA"/>
+        </w:rPr>
+      </w:pPr>
+      <w:r>
+        <w:rPr>
+          <w:rFonts w:ascii="Consolas" w:eastAsia="Times New Roman" w:hAnsi="Consolas" w:cs="Times New Roman"/>
+          <w:color w:val="A31515"/>
+          <w:sz w:val="21"/>
+          <w:szCs w:val="21"/>
+          <w:highlight w:val="yellow"/>
+          <w:lang w:eastAsia="en-GB" w:bidi="ar-SA"/>
+        </w:rPr>
+        <w:t>    &lt;div class="</w:t>
+      </w:r>
+      <w:r>
+        <w:rPr>
+          <w:rFonts w:ascii="Consolas" w:eastAsia="Times New Roman" w:hAnsi="Consolas" w:cs="Times New Roman"/>
+          <w:color w:val="0000FF"/>
+          <w:sz w:val="21"/>
+          <w:szCs w:val="21"/>
+          <w:highlight w:val="yellow"/>
+          <w:lang w:eastAsia="en-GB" w:bidi="ar-SA"/>
+        </w:rPr>
+        <w:t>${</w:t>
+      </w:r>
+      <w:r>
+        <w:rPr>
+          <w:rFonts w:ascii="Consolas" w:eastAsia="Times New Roman" w:hAnsi="Consolas" w:cs="Times New Roman"/>
+          <w:color w:val="000000"/>
+          <w:sz w:val="21"/>
+          <w:szCs w:val="21"/>
+          <w:highlight w:val="yellow"/>
+          <w:lang w:eastAsia="en-GB" w:bidi="ar-SA"/>
+        </w:rPr>
+        <w:t> </w:t>
+      </w:r>
+      <w:proofErr w:type="spellStart"/>
+      <w:r>
+        <w:rPr>
+          <w:rFonts w:ascii="Consolas" w:eastAsia="Times New Roman" w:hAnsi="Consolas" w:cs="Times New Roman"/>
+          <w:color w:val="000000"/>
+          <w:sz w:val="21"/>
+          <w:szCs w:val="21"/>
+          <w:highlight w:val="yellow"/>
+          <w:lang w:eastAsia="en-GB" w:bidi="ar-SA"/>
+        </w:rPr>
+        <w:t>styles.jsonDbwp</w:t>
+      </w:r>
+      <w:proofErr w:type="spellEnd"/>
+      <w:r>
+        <w:rPr>
+          <w:rFonts w:ascii="Consolas" w:eastAsia="Times New Roman" w:hAnsi="Consolas" w:cs="Times New Roman"/>
+          <w:color w:val="000000"/>
+          <w:sz w:val="21"/>
+          <w:szCs w:val="21"/>
+          <w:highlight w:val="yellow"/>
+          <w:lang w:eastAsia="en-GB" w:bidi="ar-SA"/>
+        </w:rPr>
+        <w:t> </w:t>
+      </w:r>
+      <w:r>
+        <w:rPr>
+          <w:rFonts w:ascii="Consolas" w:eastAsia="Times New Roman" w:hAnsi="Consolas" w:cs="Times New Roman"/>
+          <w:color w:val="0000FF"/>
+          <w:sz w:val="21"/>
+          <w:szCs w:val="21"/>
+          <w:highlight w:val="yellow"/>
+          <w:lang w:eastAsia="en-GB" w:bidi="ar-SA"/>
+        </w:rPr>
+        <w:t>}</w:t>
+      </w:r>
+      <w:r>
+        <w:rPr>
+          <w:rFonts w:ascii="Consolas" w:eastAsia="Times New Roman" w:hAnsi="Consolas" w:cs="Times New Roman"/>
+          <w:color w:val="A31515"/>
+          <w:sz w:val="21"/>
+          <w:szCs w:val="21"/>
+          <w:highlight w:val="yellow"/>
+          <w:lang w:eastAsia="en-GB" w:bidi="ar-SA"/>
+        </w:rPr>
+        <w:t>"&gt;</w:t>
+      </w:r>
+    </w:p>
+    <w:p>
+      <w:pPr>
+        <w:shd w:val="clear" w:color="auto" w:fill="FFFFFF"/>
+        <w:spacing w:after="0" w:line="285" w:lineRule="atLeast"/>
+        <w:rPr>
+          <w:rFonts w:ascii="Consolas" w:eastAsia="Times New Roman" w:hAnsi="Consolas" w:cs="Times New Roman"/>
+          <w:color w:val="000000"/>
+          <w:sz w:val="21"/>
+          <w:szCs w:val="21"/>
+          <w:highlight w:val="yellow"/>
+          <w:lang w:eastAsia="en-GB" w:bidi="ar-SA"/>
+        </w:rPr>
+      </w:pPr>
+      <w:r>
+        <w:rPr>
+          <w:rFonts w:ascii="Consolas" w:eastAsia="Times New Roman" w:hAnsi="Consolas" w:cs="Times New Roman"/>
+          <w:color w:val="A31515"/>
+          <w:sz w:val="21"/>
+          <w:szCs w:val="21"/>
+          <w:highlight w:val="yellow"/>
+          <w:lang w:eastAsia="en-GB" w:bidi="ar-SA"/>
+        </w:rPr>
+        <w:t>  &lt;div class="</w:t>
+      </w:r>
+      <w:r>
+        <w:rPr>
+          <w:rFonts w:ascii="Consolas" w:eastAsia="Times New Roman" w:hAnsi="Consolas" w:cs="Times New Roman"/>
+          <w:color w:val="0000FF"/>
+          <w:sz w:val="21"/>
+          <w:szCs w:val="21"/>
+          <w:highlight w:val="yellow"/>
+          <w:lang w:eastAsia="en-GB" w:bidi="ar-SA"/>
+        </w:rPr>
+        <w:t>${</w:t>
+      </w:r>
+      <w:r>
+        <w:rPr>
+          <w:rFonts w:ascii="Consolas" w:eastAsia="Times New Roman" w:hAnsi="Consolas" w:cs="Times New Roman"/>
+          <w:color w:val="000000"/>
+          <w:sz w:val="21"/>
+          <w:szCs w:val="21"/>
+          <w:highlight w:val="yellow"/>
+          <w:lang w:eastAsia="en-GB" w:bidi="ar-SA"/>
+        </w:rPr>
+        <w:t> </w:t>
+      </w:r>
+      <w:proofErr w:type="spellStart"/>
+      <w:r>
+        <w:rPr>
+          <w:rFonts w:ascii="Consolas" w:eastAsia="Times New Roman" w:hAnsi="Consolas" w:cs="Times New Roman"/>
+          <w:color w:val="000000"/>
+          <w:sz w:val="21"/>
+          <w:szCs w:val="21"/>
+          <w:highlight w:val="yellow"/>
+          <w:lang w:eastAsia="en-GB" w:bidi="ar-SA"/>
+        </w:rPr>
+        <w:t>styles.container</w:t>
+      </w:r>
+      <w:proofErr w:type="spellEnd"/>
+      <w:r>
+        <w:rPr>
+          <w:rFonts w:ascii="Consolas" w:eastAsia="Times New Roman" w:hAnsi="Consolas" w:cs="Times New Roman"/>
+          <w:color w:val="000000"/>
+          <w:sz w:val="21"/>
+          <w:szCs w:val="21"/>
+          <w:highlight w:val="yellow"/>
+          <w:lang w:eastAsia="en-GB" w:bidi="ar-SA"/>
+        </w:rPr>
+        <w:t> </w:t>
+      </w:r>
+      <w:r>
+        <w:rPr>
+          <w:rFonts w:ascii="Consolas" w:eastAsia="Times New Roman" w:hAnsi="Consolas" w:cs="Times New Roman"/>
+          <w:color w:val="0000FF"/>
+          <w:sz w:val="21"/>
+          <w:szCs w:val="21"/>
+          <w:highlight w:val="yellow"/>
+          <w:lang w:eastAsia="en-GB" w:bidi="ar-SA"/>
+        </w:rPr>
+        <w:t>}</w:t>
+      </w:r>
+      <w:r>
+        <w:rPr>
+          <w:rFonts w:ascii="Consolas" w:eastAsia="Times New Roman" w:hAnsi="Consolas" w:cs="Times New Roman"/>
+          <w:color w:val="A31515"/>
+          <w:sz w:val="21"/>
+          <w:szCs w:val="21"/>
+          <w:highlight w:val="yellow"/>
+          <w:lang w:eastAsia="en-GB" w:bidi="ar-SA"/>
+        </w:rPr>
+        <w:t>"&gt;</w:t>
+      </w:r>
+    </w:p>
+    <w:p>
+      <w:pPr>
+        <w:shd w:val="clear" w:color="auto" w:fill="FFFFFF"/>
+        <w:spacing w:after="0" w:line="285" w:lineRule="atLeast"/>
+        <w:rPr>
+          <w:rFonts w:ascii="Consolas" w:eastAsia="Times New Roman" w:hAnsi="Consolas" w:cs="Times New Roman"/>
+          <w:color w:val="000000"/>
+          <w:sz w:val="21"/>
+          <w:szCs w:val="21"/>
+          <w:highlight w:val="yellow"/>
+          <w:lang w:eastAsia="en-GB" w:bidi="ar-SA"/>
+        </w:rPr>
+      </w:pPr>
+      <w:r>
+        <w:rPr>
+          <w:rFonts w:ascii="Consolas" w:eastAsia="Times New Roman" w:hAnsi="Consolas" w:cs="Times New Roman"/>
+          <w:color w:val="A31515"/>
+          <w:sz w:val="21"/>
+          <w:szCs w:val="21"/>
+          <w:highlight w:val="yellow"/>
+          <w:lang w:eastAsia="en-GB" w:bidi="ar-SA"/>
+        </w:rPr>
+        <w:t>    &lt;div class="</w:t>
+      </w:r>
+      <w:r>
+        <w:rPr>
+          <w:rFonts w:ascii="Consolas" w:eastAsia="Times New Roman" w:hAnsi="Consolas" w:cs="Times New Roman"/>
+          <w:color w:val="0000FF"/>
+          <w:sz w:val="21"/>
+          <w:szCs w:val="21"/>
+          <w:highlight w:val="yellow"/>
+          <w:lang w:eastAsia="en-GB" w:bidi="ar-SA"/>
+        </w:rPr>
+        <w:t>${</w:t>
+      </w:r>
+      <w:r>
+        <w:rPr>
+          <w:rFonts w:ascii="Consolas" w:eastAsia="Times New Roman" w:hAnsi="Consolas" w:cs="Times New Roman"/>
+          <w:color w:val="000000"/>
+          <w:sz w:val="21"/>
+          <w:szCs w:val="21"/>
+          <w:highlight w:val="yellow"/>
+          <w:lang w:eastAsia="en-GB" w:bidi="ar-SA"/>
+        </w:rPr>
+        <w:t> </w:t>
+      </w:r>
+      <w:proofErr w:type="spellStart"/>
+      <w:r>
+        <w:rPr>
+          <w:rFonts w:ascii="Consolas" w:eastAsia="Times New Roman" w:hAnsi="Consolas" w:cs="Times New Roman"/>
+          <w:color w:val="000000"/>
+          <w:sz w:val="21"/>
+          <w:szCs w:val="21"/>
+          <w:highlight w:val="yellow"/>
+          <w:lang w:eastAsia="en-GB" w:bidi="ar-SA"/>
+        </w:rPr>
+        <w:t>styles.row</w:t>
+      </w:r>
+      <w:proofErr w:type="spellEnd"/>
+      <w:r>
+        <w:rPr>
+          <w:rFonts w:ascii="Consolas" w:eastAsia="Times New Roman" w:hAnsi="Consolas" w:cs="Times New Roman"/>
+          <w:color w:val="000000"/>
+          <w:sz w:val="21"/>
+          <w:szCs w:val="21"/>
+          <w:highlight w:val="yellow"/>
+          <w:lang w:eastAsia="en-GB" w:bidi="ar-SA"/>
+        </w:rPr>
+        <w:t> </w:t>
+      </w:r>
+      <w:r>
+        <w:rPr>
+          <w:rFonts w:ascii="Consolas" w:eastAsia="Times New Roman" w:hAnsi="Consolas" w:cs="Times New Roman"/>
+          <w:color w:val="0000FF"/>
+          <w:sz w:val="21"/>
+          <w:szCs w:val="21"/>
+          <w:highlight w:val="yellow"/>
+          <w:lang w:eastAsia="en-GB" w:bidi="ar-SA"/>
+        </w:rPr>
+        <w:t>}</w:t>
+      </w:r>
+      <w:r>
+        <w:rPr>
+          <w:rFonts w:ascii="Consolas" w:eastAsia="Times New Roman" w:hAnsi="Consolas" w:cs="Times New Roman"/>
+          <w:color w:val="A31515"/>
+          <w:sz w:val="21"/>
+          <w:szCs w:val="21"/>
+          <w:highlight w:val="yellow"/>
+          <w:lang w:eastAsia="en-GB" w:bidi="ar-SA"/>
+        </w:rPr>
+        <w:t>"&gt;</w:t>
+      </w:r>
+    </w:p>
+    <w:p>
+      <w:pPr>
+        <w:shd w:val="clear" w:color="auto" w:fill="FFFFFF"/>
+        <w:spacing w:after="0" w:line="285" w:lineRule="atLeast"/>
+        <w:rPr>
+          <w:rFonts w:ascii="Consolas" w:eastAsia="Times New Roman" w:hAnsi="Consolas" w:cs="Times New Roman"/>
+          <w:color w:val="000000"/>
+          <w:sz w:val="21"/>
+          <w:szCs w:val="21"/>
+          <w:highlight w:val="yellow"/>
+          <w:lang w:eastAsia="en-GB" w:bidi="ar-SA"/>
+        </w:rPr>
+      </w:pPr>
+      <w:r>
+        <w:rPr>
+          <w:rFonts w:ascii="Consolas" w:eastAsia="Times New Roman" w:hAnsi="Consolas" w:cs="Times New Roman"/>
+          <w:color w:val="A31515"/>
+          <w:sz w:val="21"/>
+          <w:szCs w:val="21"/>
+          <w:highlight w:val="yellow"/>
+          <w:lang w:eastAsia="en-GB" w:bidi="ar-SA"/>
+        </w:rPr>
+        <w:t>      &lt;div class="</w:t>
+      </w:r>
+      <w:r>
+        <w:rPr>
+          <w:rFonts w:ascii="Consolas" w:eastAsia="Times New Roman" w:hAnsi="Consolas" w:cs="Times New Roman"/>
+          <w:color w:val="0000FF"/>
+          <w:sz w:val="21"/>
+          <w:szCs w:val="21"/>
+          <w:highlight w:val="yellow"/>
+          <w:lang w:eastAsia="en-GB" w:bidi="ar-SA"/>
+        </w:rPr>
+        <w:t>${</w:t>
+      </w:r>
+      <w:r>
+        <w:rPr>
+          <w:rFonts w:ascii="Consolas" w:eastAsia="Times New Roman" w:hAnsi="Consolas" w:cs="Times New Roman"/>
+          <w:color w:val="000000"/>
+          <w:sz w:val="21"/>
+          <w:szCs w:val="21"/>
+          <w:highlight w:val="yellow"/>
+          <w:lang w:eastAsia="en-GB" w:bidi="ar-SA"/>
+        </w:rPr>
+        <w:t> </w:t>
+      </w:r>
+      <w:proofErr w:type="spellStart"/>
+      <w:r>
+        <w:rPr>
+          <w:rFonts w:ascii="Consolas" w:eastAsia="Times New Roman" w:hAnsi="Consolas" w:cs="Times New Roman"/>
+          <w:color w:val="000000"/>
+          <w:sz w:val="21"/>
+          <w:szCs w:val="21"/>
+          <w:highlight w:val="yellow"/>
+          <w:lang w:eastAsia="en-GB" w:bidi="ar-SA"/>
+        </w:rPr>
+        <w:t>styles.column</w:t>
+      </w:r>
+      <w:proofErr w:type="spellEnd"/>
+      <w:r>
+        <w:rPr>
+          <w:rFonts w:ascii="Consolas" w:eastAsia="Times New Roman" w:hAnsi="Consolas" w:cs="Times New Roman"/>
+          <w:color w:val="000000"/>
+          <w:sz w:val="21"/>
+          <w:szCs w:val="21"/>
+          <w:highlight w:val="yellow"/>
+          <w:lang w:eastAsia="en-GB" w:bidi="ar-SA"/>
+        </w:rPr>
+        <w:t> </w:t>
+      </w:r>
+      <w:r>
+        <w:rPr>
+          <w:rFonts w:ascii="Consolas" w:eastAsia="Times New Roman" w:hAnsi="Consolas" w:cs="Times New Roman"/>
+          <w:color w:val="0000FF"/>
+          <w:sz w:val="21"/>
+          <w:szCs w:val="21"/>
+          <w:highlight w:val="yellow"/>
+          <w:lang w:eastAsia="en-GB" w:bidi="ar-SA"/>
+        </w:rPr>
+        <w:t>}</w:t>
+      </w:r>
+      <w:r>
+        <w:rPr>
+          <w:rFonts w:ascii="Consolas" w:eastAsia="Times New Roman" w:hAnsi="Consolas" w:cs="Times New Roman"/>
+          <w:color w:val="A31515"/>
+          <w:sz w:val="21"/>
+          <w:szCs w:val="21"/>
+          <w:highlight w:val="yellow"/>
+          <w:lang w:eastAsia="en-GB" w:bidi="ar-SA"/>
+        </w:rPr>
+        <w:t>"&gt;</w:t>
+      </w:r>
+    </w:p>
+    <w:p>
+      <w:pPr>
+        <w:shd w:val="clear" w:color="auto" w:fill="FFFFFF"/>
+        <w:spacing w:after="0" w:line="285" w:lineRule="atLeast"/>
+        <w:rPr>
+          <w:rFonts w:ascii="Consolas" w:eastAsia="Times New Roman" w:hAnsi="Consolas" w:cs="Times New Roman"/>
+          <w:color w:val="000000"/>
+          <w:sz w:val="21"/>
+          <w:szCs w:val="21"/>
+          <w:highlight w:val="yellow"/>
+          <w:lang w:eastAsia="en-GB" w:bidi="ar-SA"/>
+        </w:rPr>
+      </w:pPr>
+      <w:r>
+        <w:rPr>
+          <w:rFonts w:ascii="Consolas" w:eastAsia="Times New Roman" w:hAnsi="Consolas" w:cs="Times New Roman"/>
+          <w:color w:val="A31515"/>
+          <w:sz w:val="21"/>
+          <w:szCs w:val="21"/>
+          <w:highlight w:val="yellow"/>
+          <w:lang w:eastAsia="en-GB" w:bidi="ar-SA"/>
+        </w:rPr>
+        <w:t>        &lt;span class="</w:t>
+      </w:r>
+      <w:r>
+        <w:rPr>
+          <w:rFonts w:ascii="Consolas" w:eastAsia="Times New Roman" w:hAnsi="Consolas" w:cs="Times New Roman"/>
+          <w:color w:val="0000FF"/>
+          <w:sz w:val="21"/>
+          <w:szCs w:val="21"/>
+          <w:highlight w:val="yellow"/>
+          <w:lang w:eastAsia="en-GB" w:bidi="ar-SA"/>
+        </w:rPr>
+        <w:t>${</w:t>
+      </w:r>
+      <w:r>
+        <w:rPr>
+          <w:rFonts w:ascii="Consolas" w:eastAsia="Times New Roman" w:hAnsi="Consolas" w:cs="Times New Roman"/>
+          <w:color w:val="000000"/>
+          <w:sz w:val="21"/>
+          <w:szCs w:val="21"/>
+          <w:highlight w:val="yellow"/>
+          <w:lang w:eastAsia="en-GB" w:bidi="ar-SA"/>
+        </w:rPr>
+        <w:t> styles.title </w:t>
+      </w:r>
+      <w:r>
+        <w:rPr>
+          <w:rFonts w:ascii="Consolas" w:eastAsia="Times New Roman" w:hAnsi="Consolas" w:cs="Times New Roman"/>
+          <w:color w:val="0000FF"/>
+          <w:sz w:val="21"/>
+          <w:szCs w:val="21"/>
+          <w:highlight w:val="yellow"/>
+          <w:lang w:eastAsia="en-GB" w:bidi="ar-SA"/>
+        </w:rPr>
+        <w:t>}</w:t>
+      </w:r>
+      <w:r>
+        <w:rPr>
+          <w:rFonts w:ascii="Consolas" w:eastAsia="Times New Roman" w:hAnsi="Consolas" w:cs="Times New Roman"/>
+          <w:color w:val="A31515"/>
+          <w:sz w:val="21"/>
+          <w:szCs w:val="21"/>
+          <w:highlight w:val="yellow"/>
+          <w:lang w:eastAsia="en-GB" w:bidi="ar-SA"/>
+        </w:rPr>
+        <w:t>"&gt;</w:t>
+      </w:r>
+      <w:r>
+        <w:rPr>
+          <w:rFonts w:ascii="Consolas" w:eastAsia="Times New Roman" w:hAnsi="Consolas" w:cs="Times New Roman"/>
+          <w:color w:val="0000FF"/>
+          <w:sz w:val="21"/>
+          <w:szCs w:val="21"/>
+          <w:highlight w:val="yellow"/>
+          <w:lang w:eastAsia="en-GB" w:bidi="ar-SA"/>
+        </w:rPr>
+        <w:t>${</w:t>
+      </w:r>
+      <w:r>
+        <w:rPr>
+          <w:rFonts w:ascii="Consolas" w:eastAsia="Times New Roman" w:hAnsi="Consolas" w:cs="Times New Roman"/>
+          <w:color w:val="000000"/>
+          <w:sz w:val="21"/>
+          <w:szCs w:val="21"/>
+          <w:highlight w:val="yellow"/>
+          <w:lang w:eastAsia="en-GB" w:bidi="ar-SA"/>
+        </w:rPr>
+        <w:t>listplannetnames</w:t>
+      </w:r>
+      <w:r>
+        <w:rPr>
+          <w:rFonts w:ascii="Consolas" w:eastAsia="Times New Roman" w:hAnsi="Consolas" w:cs="Times New Roman"/>
+          <w:color w:val="0000FF"/>
+          <w:sz w:val="21"/>
+          <w:szCs w:val="21"/>
+          <w:highlight w:val="yellow"/>
+          <w:lang w:eastAsia="en-GB" w:bidi="ar-SA"/>
+        </w:rPr>
+        <w:t>}</w:t>
+      </w:r>
+      <w:r>
+        <w:rPr>
+          <w:rFonts w:ascii="Consolas" w:eastAsia="Times New Roman" w:hAnsi="Consolas" w:cs="Times New Roman"/>
+          <w:color w:val="A31515"/>
+          <w:sz w:val="21"/>
+          <w:szCs w:val="21"/>
+          <w:highlight w:val="yellow"/>
+          <w:lang w:eastAsia="en-GB" w:bidi="ar-SA"/>
+        </w:rPr>
+        <w:t>&lt;/span&gt;</w:t>
+      </w:r>
+    </w:p>
+    <w:p>
+      <w:pPr>
+        <w:shd w:val="clear" w:color="auto" w:fill="FFFFFF"/>
+        <w:spacing w:after="0" w:line="285" w:lineRule="atLeast"/>
+        <w:rPr>
+          <w:rFonts w:ascii="Consolas" w:eastAsia="Times New Roman" w:hAnsi="Consolas" w:cs="Times New Roman"/>
+          <w:color w:val="000000"/>
+          <w:sz w:val="21"/>
+          <w:szCs w:val="21"/>
+          <w:highlight w:val="yellow"/>
+          <w:lang w:eastAsia="en-GB" w:bidi="ar-SA"/>
+        </w:rPr>
+      </w:pPr>
+      <w:r>
+        <w:rPr>
+          <w:rFonts w:ascii="Consolas" w:eastAsia="Times New Roman" w:hAnsi="Consolas" w:cs="Times New Roman"/>
+          <w:color w:val="A31515"/>
+          <w:sz w:val="21"/>
+          <w:szCs w:val="21"/>
+          <w:highlight w:val="yellow"/>
+          <w:lang w:eastAsia="en-GB" w:bidi="ar-SA"/>
+        </w:rPr>
+        <w:t>        &lt;div id=details&gt;&lt;/div&gt;</w:t>
+      </w:r>
+    </w:p>
+    <w:p>
+      <w:pPr>
+        <w:shd w:val="clear" w:color="auto" w:fill="FFFFFF"/>
+        <w:spacing w:after="0" w:line="285" w:lineRule="atLeast"/>
+        <w:rPr>
+          <w:rFonts w:ascii="Consolas" w:eastAsia="Times New Roman" w:hAnsi="Consolas" w:cs="Times New Roman"/>
+          <w:color w:val="000000"/>
+          <w:sz w:val="21"/>
+          <w:szCs w:val="21"/>
+          <w:highlight w:val="yellow"/>
+          <w:lang w:eastAsia="en-GB" w:bidi="ar-SA"/>
+        </w:rPr>
+      </w:pPr>
+      <w:r>
+        <w:rPr>
+          <w:rFonts w:ascii="Consolas" w:eastAsia="Times New Roman" w:hAnsi="Consolas" w:cs="Times New Roman"/>
+          <w:color w:val="A31515"/>
+          <w:sz w:val="21"/>
+          <w:szCs w:val="21"/>
+          <w:highlight w:val="yellow"/>
+          <w:lang w:eastAsia="en-GB" w:bidi="ar-SA"/>
+        </w:rPr>
+        <w:t>        &lt;/div&gt;</w:t>
+      </w:r>
+    </w:p>
+    <w:p>
+      <w:pPr>
+        <w:shd w:val="clear" w:color="auto" w:fill="FFFFFF"/>
+        <w:spacing w:after="0" w:line="285" w:lineRule="atLeast"/>
+        <w:rPr>
+          <w:rFonts w:ascii="Consolas" w:eastAsia="Times New Roman" w:hAnsi="Consolas" w:cs="Times New Roman"/>
+          <w:color w:val="000000"/>
+          <w:sz w:val="21"/>
+          <w:szCs w:val="21"/>
+          <w:highlight w:val="yellow"/>
+          <w:lang w:eastAsia="en-GB" w:bidi="ar-SA"/>
+        </w:rPr>
+      </w:pPr>
+      <w:r>
+        <w:rPr>
+          <w:rFonts w:ascii="Consolas" w:eastAsia="Times New Roman" w:hAnsi="Consolas" w:cs="Times New Roman"/>
+          <w:color w:val="A31515"/>
+          <w:sz w:val="21"/>
+          <w:szCs w:val="21"/>
+          <w:highlight w:val="yellow"/>
+          <w:lang w:eastAsia="en-GB" w:bidi="ar-SA"/>
+        </w:rPr>
+        <w:t>        &lt;/div&gt;</w:t>
+      </w:r>
+    </w:p>
+    <w:p>
+      <w:pPr>
+        <w:shd w:val="clear" w:color="auto" w:fill="FFFFFF"/>
+        <w:spacing w:after="0" w:line="285" w:lineRule="atLeast"/>
+        <w:rPr>
+          <w:rFonts w:ascii="Consolas" w:eastAsia="Times New Roman" w:hAnsi="Consolas" w:cs="Times New Roman"/>
+          <w:color w:val="000000"/>
+          <w:sz w:val="21"/>
+          <w:szCs w:val="21"/>
+          <w:highlight w:val="yellow"/>
+          <w:lang w:eastAsia="en-GB" w:bidi="ar-SA"/>
+        </w:rPr>
+      </w:pPr>
+      <w:r>
+        <w:rPr>
+          <w:rFonts w:ascii="Consolas" w:eastAsia="Times New Roman" w:hAnsi="Consolas" w:cs="Times New Roman"/>
+          <w:color w:val="A31515"/>
+          <w:sz w:val="21"/>
+          <w:szCs w:val="21"/>
+          <w:highlight w:val="yellow"/>
+          <w:lang w:eastAsia="en-GB" w:bidi="ar-SA"/>
+        </w:rPr>
+        <w:t>        &lt;/div&gt;</w:t>
+      </w:r>
+    </w:p>
+    <w:p>
+      <w:pPr>
+        <w:shd w:val="clear" w:color="auto" w:fill="FFFFFF"/>
+        <w:spacing w:after="0" w:line="285" w:lineRule="atLeast"/>
+        <w:rPr>
+          <w:rFonts w:ascii="Consolas" w:eastAsia="Times New Roman" w:hAnsi="Consolas" w:cs="Times New Roman"/>
+          <w:color w:val="000000"/>
+          <w:sz w:val="21"/>
+          <w:szCs w:val="21"/>
+          <w:highlight w:val="yellow"/>
+          <w:lang w:eastAsia="en-GB" w:bidi="ar-SA"/>
+        </w:rPr>
+      </w:pPr>
+      <w:r>
+        <w:rPr>
+          <w:rFonts w:ascii="Consolas" w:eastAsia="Times New Roman" w:hAnsi="Consolas" w:cs="Times New Roman"/>
+          <w:color w:val="A31515"/>
+          <w:sz w:val="21"/>
+          <w:szCs w:val="21"/>
+          <w:highlight w:val="yellow"/>
+          <w:lang w:eastAsia="en-GB" w:bidi="ar-SA"/>
+        </w:rPr>
+        <w:t>        &lt;/div&gt;</w:t>
+      </w:r>
+      <w:proofErr w:type="gramStart"/>
+      <w:r>
+        <w:rPr>
+          <w:rFonts w:ascii="Consolas" w:eastAsia="Times New Roman" w:hAnsi="Consolas" w:cs="Times New Roman"/>
+          <w:color w:val="A31515"/>
+          <w:sz w:val="21"/>
+          <w:szCs w:val="21"/>
+          <w:highlight w:val="yellow"/>
+          <w:lang w:eastAsia="en-GB" w:bidi="ar-SA"/>
+        </w:rPr>
+        <w:t>`</w:t>
       </w:r>
       <w:r>
         <w:rPr>
@@ -3266,61 +4952,46 @@
         </w:rPr>
         <w:t>;</w:t>
       </w:r>
-    </w:p>
-    <w:p>
-      <w:pPr>
-        <w:pStyle w:val="ListParagraph"/>
-        <w:numPr>
-          <w:ilvl w:val="0"/>
-          <w:numId w:val="8"/>
-        </w:numPr>
-        <w:shd w:val="clear" w:color="auto" w:fill="FFFFFF"/>
-        <w:spacing w:after="0" w:line="285" w:lineRule="atLeast"/>
-        <w:rPr>
-          <w:rFonts w:ascii="Consolas" w:eastAsia="Times New Roman" w:hAnsi="Consolas" w:cs="Times New Roman"/>
-          <w:color w:val="000000"/>
-          <w:sz w:val="21"/>
-          <w:szCs w:val="21"/>
-          <w:lang w:eastAsia="en-GB" w:bidi="ar-SA"/>
-        </w:rPr>
-      </w:pPr>
-      <w:r>
-        <w:rPr>
-          <w:rFonts w:ascii="Consolas" w:eastAsia="Times New Roman" w:hAnsi="Consolas" w:cs="Times New Roman"/>
-          <w:color w:val="000000"/>
-          <w:sz w:val="21"/>
-          <w:szCs w:val="21"/>
-          <w:lang w:eastAsia="en-GB" w:bidi="ar-SA"/>
-        </w:rPr>
-        <w:t>Then replace the render method with below code</w:t>
-      </w:r>
-    </w:p>
-    <w:p>
-      <w:pPr>
-        <w:shd w:val="clear" w:color="auto" w:fill="FFFFFF"/>
-        <w:spacing w:after="0" w:line="285" w:lineRule="atLeast"/>
-        <w:rPr>
-          <w:rFonts w:ascii="Consolas" w:eastAsia="Times New Roman" w:hAnsi="Consolas" w:cs="Times New Roman"/>
-          <w:color w:val="000000"/>
-          <w:sz w:val="21"/>
-          <w:szCs w:val="21"/>
-          <w:lang w:eastAsia="en-GB" w:bidi="ar-SA"/>
-        </w:rPr>
-      </w:pPr>
-    </w:p>
-    <w:p>
-      <w:pPr>
-        <w:shd w:val="clear" w:color="auto" w:fill="FFFFFF"/>
-        <w:spacing w:after="0" w:line="285" w:lineRule="atLeast"/>
-        <w:rPr>
-          <w:rFonts w:ascii="Consolas" w:eastAsia="Times New Roman" w:hAnsi="Consolas" w:cs="Times New Roman"/>
-          <w:color w:val="000000"/>
-          <w:sz w:val="21"/>
-          <w:szCs w:val="21"/>
-          <w:highlight w:val="yellow"/>
-          <w:lang w:eastAsia="en-GB" w:bidi="ar-SA"/>
-        </w:rPr>
-      </w:pPr>
+      <w:proofErr w:type="gramEnd"/>
+    </w:p>
+    <w:p>
+      <w:pPr>
+        <w:shd w:val="clear" w:color="auto" w:fill="FFFFFF"/>
+        <w:spacing w:after="0" w:line="285" w:lineRule="atLeast"/>
+        <w:rPr>
+          <w:rFonts w:ascii="Consolas" w:eastAsia="Times New Roman" w:hAnsi="Consolas" w:cs="Times New Roman"/>
+          <w:color w:val="000000"/>
+          <w:sz w:val="21"/>
+          <w:szCs w:val="21"/>
+          <w:highlight w:val="yellow"/>
+          <w:lang w:eastAsia="en-GB" w:bidi="ar-SA"/>
+        </w:rPr>
+      </w:pPr>
+    </w:p>
+    <w:p>
+      <w:pPr>
+        <w:shd w:val="clear" w:color="auto" w:fill="FFFFFF"/>
+        <w:spacing w:after="0" w:line="285" w:lineRule="atLeast"/>
+        <w:rPr>
+          <w:rFonts w:ascii="Consolas" w:eastAsia="Times New Roman" w:hAnsi="Consolas" w:cs="Times New Roman"/>
+          <w:color w:val="000000"/>
+          <w:sz w:val="21"/>
+          <w:szCs w:val="21"/>
+          <w:highlight w:val="yellow"/>
+          <w:lang w:eastAsia="en-GB" w:bidi="ar-SA"/>
+        </w:rPr>
+      </w:pPr>
+      <w:r>
+        <w:rPr>
+          <w:rFonts w:ascii="Consolas" w:eastAsia="Times New Roman" w:hAnsi="Consolas" w:cs="Times New Roman"/>
+          <w:color w:val="000000"/>
+          <w:sz w:val="21"/>
+          <w:szCs w:val="21"/>
+          <w:highlight w:val="yellow"/>
+          <w:lang w:eastAsia="en-GB" w:bidi="ar-SA"/>
+        </w:rPr>
+        <w:t>        </w:t>
+      </w:r>
       <w:r>
         <w:rPr>
           <w:rFonts w:ascii="Consolas" w:eastAsia="Times New Roman" w:hAnsi="Consolas" w:cs="Times New Roman"/>
@@ -3330,18 +5001,201 @@
           <w:highlight w:val="yellow"/>
           <w:lang w:eastAsia="en-GB" w:bidi="ar-SA"/>
         </w:rPr>
-        <w:t>public</w:t>
-      </w:r>
-      <w:r>
-        <w:rPr>
-          <w:rFonts w:ascii="Consolas" w:eastAsia="Times New Roman" w:hAnsi="Consolas" w:cs="Times New Roman"/>
-          <w:color w:val="000000"/>
-          <w:sz w:val="21"/>
-          <w:szCs w:val="21"/>
-          <w:highlight w:val="yellow"/>
-          <w:lang w:eastAsia="en-GB" w:bidi="ar-SA"/>
-        </w:rPr>
-        <w:t> render(): void {</w:t>
+        <w:t>this</w:t>
+      </w:r>
+      <w:r>
+        <w:rPr>
+          <w:rFonts w:ascii="Consolas" w:eastAsia="Times New Roman" w:hAnsi="Consolas" w:cs="Times New Roman"/>
+          <w:color w:val="000000"/>
+          <w:sz w:val="21"/>
+          <w:szCs w:val="21"/>
+          <w:highlight w:val="yellow"/>
+          <w:lang w:eastAsia="en-GB" w:bidi="ar-SA"/>
+        </w:rPr>
+        <w:t>._</w:t>
+      </w:r>
+      <w:proofErr w:type="spellStart"/>
+      <w:r>
+        <w:rPr>
+          <w:rFonts w:ascii="Consolas" w:eastAsia="Times New Roman" w:hAnsi="Consolas" w:cs="Times New Roman"/>
+          <w:color w:val="000000"/>
+          <w:sz w:val="21"/>
+          <w:szCs w:val="21"/>
+          <w:highlight w:val="yellow"/>
+          <w:lang w:eastAsia="en-GB" w:bidi="ar-SA"/>
+        </w:rPr>
+        <w:t>setButtonEventHandlers</w:t>
+      </w:r>
+      <w:proofErr w:type="spellEnd"/>
+      <w:r>
+        <w:rPr>
+          <w:rFonts w:ascii="Consolas" w:eastAsia="Times New Roman" w:hAnsi="Consolas" w:cs="Times New Roman"/>
+          <w:color w:val="000000"/>
+          <w:sz w:val="21"/>
+          <w:szCs w:val="21"/>
+          <w:highlight w:val="yellow"/>
+          <w:lang w:eastAsia="en-GB" w:bidi="ar-SA"/>
+        </w:rPr>
+        <w:t>(</w:t>
+      </w:r>
+      <w:proofErr w:type="gramStart"/>
+      <w:r>
+        <w:rPr>
+          <w:rFonts w:ascii="Consolas" w:eastAsia="Times New Roman" w:hAnsi="Consolas" w:cs="Times New Roman"/>
+          <w:color w:val="000000"/>
+          <w:sz w:val="21"/>
+          <w:szCs w:val="21"/>
+          <w:highlight w:val="yellow"/>
+          <w:lang w:eastAsia="en-GB" w:bidi="ar-SA"/>
+        </w:rPr>
+        <w:t>);</w:t>
+      </w:r>
+      <w:proofErr w:type="gramEnd"/>
+    </w:p>
+    <w:p>
+      <w:pPr>
+        <w:shd w:val="clear" w:color="auto" w:fill="FFFFFF"/>
+        <w:spacing w:after="0" w:line="285" w:lineRule="atLeast"/>
+        <w:rPr>
+          <w:rFonts w:ascii="Consolas" w:eastAsia="Times New Roman" w:hAnsi="Consolas" w:cs="Times New Roman"/>
+          <w:color w:val="000000"/>
+          <w:sz w:val="21"/>
+          <w:szCs w:val="21"/>
+          <w:lang w:eastAsia="en-GB" w:bidi="ar-SA"/>
+        </w:rPr>
+      </w:pPr>
+      <w:r>
+        <w:rPr>
+          <w:rFonts w:ascii="Consolas" w:eastAsia="Times New Roman" w:hAnsi="Consolas" w:cs="Times New Roman"/>
+          <w:color w:val="000000"/>
+          <w:sz w:val="21"/>
+          <w:szCs w:val="21"/>
+          <w:highlight w:val="yellow"/>
+          <w:lang w:eastAsia="en-GB" w:bidi="ar-SA"/>
+        </w:rPr>
+        <w:t>}</w:t>
+      </w:r>
+    </w:p>
+    <w:p>
+      <w:pPr>
+        <w:shd w:val="clear" w:color="auto" w:fill="FFFFFF"/>
+        <w:spacing w:after="0" w:line="285" w:lineRule="atLeast"/>
+        <w:rPr>
+          <w:rFonts w:ascii="Consolas" w:eastAsia="Times New Roman" w:hAnsi="Consolas" w:cs="Times New Roman"/>
+          <w:color w:val="000000"/>
+          <w:sz w:val="21"/>
+          <w:szCs w:val="21"/>
+          <w:lang w:eastAsia="en-GB" w:bidi="ar-SA"/>
+        </w:rPr>
+      </w:pPr>
+    </w:p>
+    <w:p>
+      <w:pPr>
+        <w:shd w:val="clear" w:color="auto" w:fill="FFFFFF"/>
+        <w:spacing w:after="0" w:line="285" w:lineRule="atLeast"/>
+        <w:rPr>
+          <w:rFonts w:ascii="Consolas" w:eastAsia="Times New Roman" w:hAnsi="Consolas" w:cs="Times New Roman"/>
+          <w:color w:val="000000"/>
+          <w:sz w:val="21"/>
+          <w:szCs w:val="21"/>
+          <w:lang w:eastAsia="en-GB" w:bidi="ar-SA"/>
+        </w:rPr>
+      </w:pPr>
+    </w:p>
+    <w:p>
+      <w:pPr>
+        <w:shd w:val="clear" w:color="auto" w:fill="FFFFFF"/>
+        <w:spacing w:after="0" w:line="285" w:lineRule="atLeast"/>
+        <w:rPr>
+          <w:rFonts w:ascii="Consolas" w:eastAsia="Times New Roman" w:hAnsi="Consolas" w:cs="Times New Roman"/>
+          <w:color w:val="000000"/>
+          <w:sz w:val="21"/>
+          <w:szCs w:val="21"/>
+          <w:lang w:eastAsia="en-GB" w:bidi="ar-SA"/>
+        </w:rPr>
+      </w:pPr>
+      <w:r>
+        <w:rPr>
+          <w:rFonts w:ascii="Consolas" w:eastAsia="Times New Roman" w:hAnsi="Consolas" w:cs="Times New Roman"/>
+          <w:color w:val="000000"/>
+          <w:sz w:val="21"/>
+          <w:szCs w:val="21"/>
+          <w:lang w:eastAsia="en-GB" w:bidi="ar-SA"/>
+        </w:rPr>
+        <w:t>Then Add below private method next to render method</w:t>
+      </w:r>
+    </w:p>
+    <w:p>
+      <w:pPr>
+        <w:shd w:val="clear" w:color="auto" w:fill="FFFFFF"/>
+        <w:spacing w:after="0" w:line="285" w:lineRule="atLeast"/>
+        <w:rPr>
+          <w:rFonts w:ascii="Consolas" w:eastAsia="Times New Roman" w:hAnsi="Consolas" w:cs="Times New Roman"/>
+          <w:color w:val="000000"/>
+          <w:sz w:val="21"/>
+          <w:szCs w:val="21"/>
+          <w:lang w:eastAsia="en-GB" w:bidi="ar-SA"/>
+        </w:rPr>
+      </w:pPr>
+    </w:p>
+    <w:p>
+      <w:pPr>
+        <w:shd w:val="clear" w:color="auto" w:fill="FFFFFF"/>
+        <w:spacing w:after="0" w:line="285" w:lineRule="atLeast"/>
+        <w:rPr>
+          <w:rFonts w:ascii="Consolas" w:eastAsia="Times New Roman" w:hAnsi="Consolas" w:cs="Times New Roman"/>
+          <w:color w:val="000000"/>
+          <w:sz w:val="21"/>
+          <w:szCs w:val="21"/>
+          <w:highlight w:val="yellow"/>
+          <w:lang w:eastAsia="en-GB" w:bidi="ar-SA"/>
+        </w:rPr>
+      </w:pPr>
+      <w:r>
+        <w:rPr>
+          <w:rFonts w:ascii="Consolas" w:eastAsia="Times New Roman" w:hAnsi="Consolas" w:cs="Times New Roman"/>
+          <w:color w:val="0000FF"/>
+          <w:sz w:val="21"/>
+          <w:szCs w:val="21"/>
+          <w:highlight w:val="yellow"/>
+          <w:lang w:eastAsia="en-GB" w:bidi="ar-SA"/>
+        </w:rPr>
+        <w:t>private</w:t>
+      </w:r>
+      <w:r>
+        <w:rPr>
+          <w:rFonts w:ascii="Consolas" w:eastAsia="Times New Roman" w:hAnsi="Consolas" w:cs="Times New Roman"/>
+          <w:color w:val="000000"/>
+          <w:sz w:val="21"/>
+          <w:szCs w:val="21"/>
+          <w:highlight w:val="yellow"/>
+          <w:lang w:eastAsia="en-GB" w:bidi="ar-SA"/>
+        </w:rPr>
+        <w:t> _</w:t>
+      </w:r>
+      <w:proofErr w:type="spellStart"/>
+      <w:r>
+        <w:rPr>
+          <w:rFonts w:ascii="Consolas" w:eastAsia="Times New Roman" w:hAnsi="Consolas" w:cs="Times New Roman"/>
+          <w:color w:val="000000"/>
+          <w:sz w:val="21"/>
+          <w:szCs w:val="21"/>
+          <w:highlight w:val="yellow"/>
+          <w:lang w:eastAsia="en-GB" w:bidi="ar-SA"/>
+        </w:rPr>
+        <w:t>setButtonEventHandlers</w:t>
+      </w:r>
+      <w:proofErr w:type="spellEnd"/>
+      <w:r>
+        <w:rPr>
+          <w:rFonts w:ascii="Consolas" w:eastAsia="Times New Roman" w:hAnsi="Consolas" w:cs="Times New Roman"/>
+          <w:color w:val="000000"/>
+          <w:sz w:val="21"/>
+          <w:szCs w:val="21"/>
+          <w:highlight w:val="yellow"/>
+          <w:lang w:eastAsia="en-GB" w:bidi="ar-SA"/>
+        </w:rPr>
+        <w:t>(): void {</w:t>
       </w:r>
     </w:p>
     <w:p>
@@ -3371,30 +5225,68 @@
       <w:r>
         <w:rPr>
           <w:rFonts w:ascii="Consolas" w:eastAsia="Times New Roman" w:hAnsi="Consolas" w:cs="Times New Roman"/>
-          <w:color w:val="0000FF"/>
-          <w:sz w:val="21"/>
-          <w:szCs w:val="21"/>
-          <w:highlight w:val="yellow"/>
-          <w:lang w:eastAsia="en-GB" w:bidi="ar-SA"/>
-        </w:rPr>
-        <w:t>let</w:t>
-      </w:r>
-      <w:r>
-        <w:rPr>
-          <w:rFonts w:ascii="Consolas" w:eastAsia="Times New Roman" w:hAnsi="Consolas" w:cs="Times New Roman"/>
-          <w:color w:val="000000"/>
-          <w:sz w:val="21"/>
-          <w:szCs w:val="21"/>
-          <w:highlight w:val="yellow"/>
-          <w:lang w:eastAsia="en-GB" w:bidi="ar-SA"/>
-        </w:rPr>
-        <w:t> </w:t>
+          <w:color w:val="008000"/>
+          <w:sz w:val="21"/>
+          <w:szCs w:val="21"/>
+          <w:highlight w:val="yellow"/>
+          <w:lang w:eastAsia="en-GB" w:bidi="ar-SA"/>
+        </w:rPr>
+        <w:t>//const button:HTMLButtonElement = document.querySelector(".btn"</w:t>
+      </w:r>
+      <w:proofErr w:type="gramStart"/>
+      <w:r>
+        <w:rPr>
+          <w:rFonts w:ascii="Consolas" w:eastAsia="Times New Roman" w:hAnsi="Consolas" w:cs="Times New Roman"/>
+          <w:color w:val="008000"/>
+          <w:sz w:val="21"/>
+          <w:szCs w:val="21"/>
+          <w:highlight w:val="yellow"/>
+          <w:lang w:eastAsia="en-GB" w:bidi="ar-SA"/>
+        </w:rPr>
+        <w:t>);</w:t>
+      </w:r>
+      <w:proofErr w:type="gramEnd"/>
+    </w:p>
+    <w:p>
+      <w:pPr>
+        <w:shd w:val="clear" w:color="auto" w:fill="FFFFFF"/>
+        <w:spacing w:after="0" w:line="285" w:lineRule="atLeast"/>
+        <w:rPr>
+          <w:rFonts w:ascii="Consolas" w:eastAsia="Times New Roman" w:hAnsi="Consolas" w:cs="Times New Roman"/>
+          <w:color w:val="000000"/>
+          <w:sz w:val="21"/>
+          <w:szCs w:val="21"/>
+          <w:highlight w:val="yellow"/>
+          <w:lang w:eastAsia="en-GB" w:bidi="ar-SA"/>
+        </w:rPr>
+      </w:pPr>
+      <w:r>
+        <w:rPr>
+          <w:rFonts w:ascii="Consolas" w:eastAsia="Times New Roman" w:hAnsi="Consolas" w:cs="Times New Roman"/>
+          <w:color w:val="000000"/>
+          <w:sz w:val="21"/>
+          <w:szCs w:val="21"/>
+          <w:highlight w:val="yellow"/>
+          <w:lang w:eastAsia="en-GB" w:bidi="ar-SA"/>
+        </w:rPr>
+        <w:t>  </w:t>
+      </w:r>
+      <w:r>
+        <w:rPr>
+          <w:rFonts w:ascii="Consolas" w:eastAsia="Times New Roman" w:hAnsi="Consolas" w:cs="Times New Roman"/>
+          <w:color w:val="008000"/>
+          <w:sz w:val="21"/>
+          <w:szCs w:val="21"/>
+          <w:highlight w:val="yellow"/>
+          <w:lang w:eastAsia="en-GB" w:bidi="ar-SA"/>
+        </w:rPr>
+        <w:t>//let </w:t>
       </w:r>
       <w:proofErr w:type="spellStart"/>
       <w:r>
         <w:rPr>
           <w:rFonts w:ascii="Consolas" w:eastAsia="Times New Roman" w:hAnsi="Consolas" w:cs="Times New Roman"/>
-          <w:color w:val="000000"/>
+          <w:color w:val="008000"/>
           <w:sz w:val="21"/>
           <w:szCs w:val="21"/>
           <w:highlight w:val="yellow"/>
@@ -3406,41 +5298,19 @@
       <w:r>
         <w:rPr>
           <w:rFonts w:ascii="Consolas" w:eastAsia="Times New Roman" w:hAnsi="Consolas" w:cs="Times New Roman"/>
-          <w:color w:val="000000"/>
-          <w:sz w:val="21"/>
-          <w:szCs w:val="21"/>
-          <w:highlight w:val="yellow"/>
-          <w:lang w:eastAsia="en-GB" w:bidi="ar-SA"/>
-        </w:rPr>
-        <w:t> = </w:t>
-      </w:r>
-      <w:r>
-        <w:rPr>
-          <w:rFonts w:ascii="Consolas" w:eastAsia="Times New Roman" w:hAnsi="Consolas" w:cs="Times New Roman"/>
-          <w:color w:val="0000FF"/>
-          <w:sz w:val="21"/>
-          <w:szCs w:val="21"/>
-          <w:highlight w:val="yellow"/>
-          <w:lang w:eastAsia="en-GB" w:bidi="ar-SA"/>
-        </w:rPr>
-        <w:t>new</w:t>
-      </w:r>
-      <w:r>
-        <w:rPr>
-          <w:rFonts w:ascii="Consolas" w:eastAsia="Times New Roman" w:hAnsi="Consolas" w:cs="Times New Roman"/>
-          <w:color w:val="000000"/>
-          <w:sz w:val="21"/>
-          <w:szCs w:val="21"/>
-          <w:highlight w:val="yellow"/>
-          <w:lang w:eastAsia="en-GB" w:bidi="ar-SA"/>
-        </w:rPr>
-        <w:t> </w:t>
+          <w:color w:val="008000"/>
+          <w:sz w:val="21"/>
+          <w:szCs w:val="21"/>
+          <w:highlight w:val="yellow"/>
+          <w:lang w:eastAsia="en-GB" w:bidi="ar-SA"/>
+        </w:rPr>
+        <w:t> = new </w:t>
       </w:r>
       <w:proofErr w:type="spellStart"/>
       <w:r>
         <w:rPr>
           <w:rFonts w:ascii="Consolas" w:eastAsia="Times New Roman" w:hAnsi="Consolas" w:cs="Times New Roman"/>
-          <w:color w:val="000000"/>
+          <w:color w:val="008000"/>
           <w:sz w:val="21"/>
           <w:szCs w:val="21"/>
           <w:highlight w:val="yellow"/>
@@ -3452,14 +5322,27 @@
       <w:r>
         <w:rPr>
           <w:rFonts w:ascii="Consolas" w:eastAsia="Times New Roman" w:hAnsi="Consolas" w:cs="Times New Roman"/>
-          <w:color w:val="000000"/>
-          <w:sz w:val="21"/>
-          <w:szCs w:val="21"/>
-          <w:highlight w:val="yellow"/>
-          <w:lang w:eastAsia="en-GB" w:bidi="ar-SA"/>
-        </w:rPr>
-        <w:t>();</w:t>
-      </w:r>
+          <w:color w:val="008000"/>
+          <w:sz w:val="21"/>
+          <w:szCs w:val="21"/>
+          <w:highlight w:val="yellow"/>
+          <w:lang w:eastAsia="en-GB" w:bidi="ar-SA"/>
+        </w:rPr>
+        <w:t>(</w:t>
+      </w:r>
+      <w:proofErr w:type="gramStart"/>
+      <w:r>
+        <w:rPr>
+          <w:rFonts w:ascii="Consolas" w:eastAsia="Times New Roman" w:hAnsi="Consolas" w:cs="Times New Roman"/>
+          <w:color w:val="008000"/>
+          <w:sz w:val="21"/>
+          <w:szCs w:val="21"/>
+          <w:highlight w:val="yellow"/>
+          <w:lang w:eastAsia="en-GB" w:bidi="ar-SA"/>
+        </w:rPr>
+        <w:t>);</w:t>
+      </w:r>
+      <w:proofErr w:type="gramEnd"/>
     </w:p>
     <w:p>
       <w:pPr>
@@ -3488,87 +5371,75 @@
       <w:r>
         <w:rPr>
           <w:rFonts w:ascii="Consolas" w:eastAsia="Times New Roman" w:hAnsi="Consolas" w:cs="Times New Roman"/>
-          <w:color w:val="0000FF"/>
-          <w:sz w:val="21"/>
-          <w:szCs w:val="21"/>
-          <w:highlight w:val="yellow"/>
-          <w:lang w:eastAsia="en-GB" w:bidi="ar-SA"/>
-        </w:rPr>
-        <w:t>let</w:t>
-      </w:r>
-      <w:r>
-        <w:rPr>
-          <w:rFonts w:ascii="Consolas" w:eastAsia="Times New Roman" w:hAnsi="Consolas" w:cs="Times New Roman"/>
-          <w:color w:val="000000"/>
-          <w:sz w:val="21"/>
-          <w:szCs w:val="21"/>
-          <w:highlight w:val="yellow"/>
-          <w:lang w:eastAsia="en-GB" w:bidi="ar-SA"/>
-        </w:rPr>
-        <w:t> </w:t>
+          <w:color w:val="008000"/>
+          <w:sz w:val="21"/>
+          <w:szCs w:val="21"/>
+          <w:highlight w:val="yellow"/>
+          <w:lang w:eastAsia="en-GB" w:bidi="ar-SA"/>
+        </w:rPr>
+        <w:t>//let </w:t>
       </w:r>
       <w:proofErr w:type="spellStart"/>
       <w:r>
         <w:rPr>
           <w:rFonts w:ascii="Consolas" w:eastAsia="Times New Roman" w:hAnsi="Consolas" w:cs="Times New Roman"/>
-          <w:color w:val="000000"/>
-          <w:sz w:val="21"/>
-          <w:szCs w:val="21"/>
-          <w:highlight w:val="yellow"/>
-          <w:lang w:eastAsia="en-GB" w:bidi="ar-SA"/>
-        </w:rPr>
-        <w:t>plannetNames:string</w:t>
+          <w:color w:val="008000"/>
+          <w:sz w:val="21"/>
+          <w:szCs w:val="21"/>
+          <w:highlight w:val="yellow"/>
+          <w:lang w:eastAsia="en-GB" w:bidi="ar-SA"/>
+        </w:rPr>
+        <w:t>plannetname</w:t>
       </w:r>
       <w:proofErr w:type="spellEnd"/>
       <w:r>
         <w:rPr>
           <w:rFonts w:ascii="Consolas" w:eastAsia="Times New Roman" w:hAnsi="Consolas" w:cs="Times New Roman"/>
-          <w:color w:val="000000"/>
-          <w:sz w:val="21"/>
-          <w:szCs w:val="21"/>
-          <w:highlight w:val="yellow"/>
-          <w:lang w:eastAsia="en-GB" w:bidi="ar-SA"/>
-        </w:rPr>
-        <w:t>[] = </w:t>
+          <w:color w:val="008000"/>
+          <w:sz w:val="21"/>
+          <w:szCs w:val="21"/>
+          <w:highlight w:val="yellow"/>
+          <w:lang w:eastAsia="en-GB" w:bidi="ar-SA"/>
+        </w:rPr>
+        <w:t> : string = </w:t>
       </w:r>
       <w:proofErr w:type="spellStart"/>
       <w:r>
         <w:rPr>
           <w:rFonts w:ascii="Consolas" w:eastAsia="Times New Roman" w:hAnsi="Consolas" w:cs="Times New Roman"/>
-          <w:color w:val="000000"/>
-          <w:sz w:val="21"/>
-          <w:szCs w:val="21"/>
-          <w:highlight w:val="yellow"/>
-          <w:lang w:eastAsia="en-GB" w:bidi="ar-SA"/>
-        </w:rPr>
-        <w:t>getplanet.listAllPlannets</w:t>
+          <w:color w:val="008000"/>
+          <w:sz w:val="21"/>
+          <w:szCs w:val="21"/>
+          <w:highlight w:val="yellow"/>
+          <w:lang w:eastAsia="en-GB" w:bidi="ar-SA"/>
+        </w:rPr>
+        <w:t>button.</w:t>
+      </w:r>
+      <w:proofErr w:type="gramStart"/>
+      <w:r>
+        <w:rPr>
+          <w:rFonts w:ascii="Consolas" w:eastAsia="Times New Roman" w:hAnsi="Consolas" w:cs="Times New Roman"/>
+          <w:color w:val="008000"/>
+          <w:sz w:val="21"/>
+          <w:szCs w:val="21"/>
+          <w:highlight w:val="yellow"/>
+          <w:lang w:eastAsia="en-GB" w:bidi="ar-SA"/>
+        </w:rPr>
+        <w:t>value</w:t>
       </w:r>
       <w:proofErr w:type="spellEnd"/>
       <w:r>
         <w:rPr>
           <w:rFonts w:ascii="Consolas" w:eastAsia="Times New Roman" w:hAnsi="Consolas" w:cs="Times New Roman"/>
-          <w:color w:val="000000"/>
-          <w:sz w:val="21"/>
-          <w:szCs w:val="21"/>
-          <w:highlight w:val="yellow"/>
-          <w:lang w:eastAsia="en-GB" w:bidi="ar-SA"/>
-        </w:rPr>
-        <w:t>();</w:t>
-      </w:r>
-    </w:p>
-    <w:p>
-      <w:pPr>
-        <w:shd w:val="clear" w:color="auto" w:fill="FFFFFF"/>
-        <w:spacing w:after="240" w:line="285" w:lineRule="atLeast"/>
-        <w:rPr>
-          <w:rFonts w:ascii="Consolas" w:eastAsia="Times New Roman" w:hAnsi="Consolas" w:cs="Times New Roman"/>
-          <w:color w:val="000000"/>
-          <w:sz w:val="21"/>
-          <w:szCs w:val="21"/>
-          <w:highlight w:val="yellow"/>
-          <w:lang w:eastAsia="en-GB" w:bidi="ar-SA"/>
-        </w:rPr>
-      </w:pPr>
+          <w:color w:val="008000"/>
+          <w:sz w:val="21"/>
+          <w:szCs w:val="21"/>
+          <w:highlight w:val="yellow"/>
+          <w:lang w:eastAsia="en-GB" w:bidi="ar-SA"/>
+        </w:rPr>
+        <w:t>;</w:t>
+      </w:r>
+      <w:proofErr w:type="gramEnd"/>
     </w:p>
     <w:p>
       <w:pPr>
@@ -3597,1443 +5468,15 @@
       <w:r>
         <w:rPr>
           <w:rFonts w:ascii="Consolas" w:eastAsia="Times New Roman" w:hAnsi="Consolas" w:cs="Times New Roman"/>
-          <w:color w:val="0000FF"/>
-          <w:sz w:val="21"/>
-          <w:szCs w:val="21"/>
-          <w:highlight w:val="yellow"/>
-          <w:lang w:eastAsia="en-GB" w:bidi="ar-SA"/>
-        </w:rPr>
-        <w:t>let</w:t>
-      </w:r>
-      <w:r>
-        <w:rPr>
-          <w:rFonts w:ascii="Consolas" w:eastAsia="Times New Roman" w:hAnsi="Consolas" w:cs="Times New Roman"/>
-          <w:color w:val="000000"/>
-          <w:sz w:val="21"/>
-          <w:szCs w:val="21"/>
-          <w:highlight w:val="yellow"/>
-          <w:lang w:eastAsia="en-GB" w:bidi="ar-SA"/>
-        </w:rPr>
-        <w:t> </w:t>
-      </w:r>
-      <w:proofErr w:type="spellStart"/>
-      <w:r>
-        <w:rPr>
-          <w:rFonts w:ascii="Consolas" w:eastAsia="Times New Roman" w:hAnsi="Consolas" w:cs="Times New Roman"/>
-          <w:color w:val="000000"/>
-          <w:sz w:val="21"/>
-          <w:szCs w:val="21"/>
-          <w:highlight w:val="yellow"/>
-          <w:lang w:eastAsia="en-GB" w:bidi="ar-SA"/>
-        </w:rPr>
-        <w:t>listplannetnames:string</w:t>
-      </w:r>
-      <w:proofErr w:type="spellEnd"/>
-      <w:r>
-        <w:rPr>
-          <w:rFonts w:ascii="Consolas" w:eastAsia="Times New Roman" w:hAnsi="Consolas" w:cs="Times New Roman"/>
-          <w:color w:val="000000"/>
-          <w:sz w:val="21"/>
-          <w:szCs w:val="21"/>
-          <w:highlight w:val="yellow"/>
-          <w:lang w:eastAsia="en-GB" w:bidi="ar-SA"/>
-        </w:rPr>
-        <w:t> = </w:t>
-      </w:r>
-      <w:r>
-        <w:rPr>
-          <w:rFonts w:ascii="Consolas" w:eastAsia="Times New Roman" w:hAnsi="Consolas" w:cs="Times New Roman"/>
-          <w:color w:val="A31515"/>
-          <w:sz w:val="21"/>
-          <w:szCs w:val="21"/>
-          <w:highlight w:val="yellow"/>
-          <w:lang w:eastAsia="en-GB" w:bidi="ar-SA"/>
-        </w:rPr>
-        <w:t>"&lt;ul&gt;"</w:t>
-      </w:r>
-      <w:r>
-        <w:rPr>
-          <w:rFonts w:ascii="Consolas" w:eastAsia="Times New Roman" w:hAnsi="Consolas" w:cs="Times New Roman"/>
-          <w:color w:val="000000"/>
-          <w:sz w:val="21"/>
-          <w:szCs w:val="21"/>
-          <w:highlight w:val="yellow"/>
-          <w:lang w:eastAsia="en-GB" w:bidi="ar-SA"/>
-        </w:rPr>
-        <w:t>;</w:t>
-      </w:r>
-    </w:p>
-    <w:p>
-      <w:pPr>
-        <w:shd w:val="clear" w:color="auto" w:fill="FFFFFF"/>
-        <w:spacing w:after="0" w:line="285" w:lineRule="atLeast"/>
-        <w:rPr>
-          <w:rFonts w:ascii="Consolas" w:eastAsia="Times New Roman" w:hAnsi="Consolas" w:cs="Times New Roman"/>
-          <w:color w:val="000000"/>
-          <w:sz w:val="21"/>
-          <w:szCs w:val="21"/>
-          <w:highlight w:val="yellow"/>
-          <w:lang w:eastAsia="en-GB" w:bidi="ar-SA"/>
-        </w:rPr>
-      </w:pPr>
-      <w:r>
-        <w:rPr>
-          <w:rFonts w:ascii="Consolas" w:eastAsia="Times New Roman" w:hAnsi="Consolas" w:cs="Times New Roman"/>
-          <w:color w:val="000000"/>
-          <w:sz w:val="21"/>
-          <w:szCs w:val="21"/>
-          <w:highlight w:val="yellow"/>
-          <w:lang w:eastAsia="en-GB" w:bidi="ar-SA"/>
-        </w:rPr>
-        <w:t>  </w:t>
-      </w:r>
-      <w:r>
-        <w:rPr>
-          <w:rFonts w:ascii="Consolas" w:eastAsia="Times New Roman" w:hAnsi="Consolas" w:cs="Times New Roman"/>
-          <w:color w:val="0000FF"/>
-          <w:sz w:val="21"/>
-          <w:szCs w:val="21"/>
-          <w:highlight w:val="yellow"/>
-          <w:lang w:eastAsia="en-GB" w:bidi="ar-SA"/>
-        </w:rPr>
-        <w:t>for</w:t>
-      </w:r>
-      <w:r>
-        <w:rPr>
-          <w:rFonts w:ascii="Consolas" w:eastAsia="Times New Roman" w:hAnsi="Consolas" w:cs="Times New Roman"/>
-          <w:color w:val="000000"/>
-          <w:sz w:val="21"/>
-          <w:szCs w:val="21"/>
-          <w:highlight w:val="yellow"/>
-          <w:lang w:eastAsia="en-GB" w:bidi="ar-SA"/>
-        </w:rPr>
-        <w:t> (</w:t>
-      </w:r>
-      <w:r>
-        <w:rPr>
-          <w:rFonts w:ascii="Consolas" w:eastAsia="Times New Roman" w:hAnsi="Consolas" w:cs="Times New Roman"/>
-          <w:color w:val="0000FF"/>
-          <w:sz w:val="21"/>
-          <w:szCs w:val="21"/>
-          <w:highlight w:val="yellow"/>
-          <w:lang w:eastAsia="en-GB" w:bidi="ar-SA"/>
-        </w:rPr>
-        <w:t>let</w:t>
-      </w:r>
-      <w:r>
-        <w:rPr>
-          <w:rFonts w:ascii="Consolas" w:eastAsia="Times New Roman" w:hAnsi="Consolas" w:cs="Times New Roman"/>
-          <w:color w:val="000000"/>
-          <w:sz w:val="21"/>
-          <w:szCs w:val="21"/>
-          <w:highlight w:val="yellow"/>
-          <w:lang w:eastAsia="en-GB" w:bidi="ar-SA"/>
-        </w:rPr>
-        <w:t> </w:t>
-      </w:r>
-      <w:proofErr w:type="spellStart"/>
-      <w:r>
-        <w:rPr>
-          <w:rFonts w:ascii="Consolas" w:eastAsia="Times New Roman" w:hAnsi="Consolas" w:cs="Times New Roman"/>
-          <w:color w:val="000000"/>
-          <w:sz w:val="21"/>
-          <w:szCs w:val="21"/>
-          <w:highlight w:val="yellow"/>
-          <w:lang w:eastAsia="en-GB" w:bidi="ar-SA"/>
-        </w:rPr>
-        <w:t>i</w:t>
-      </w:r>
-      <w:proofErr w:type="spellEnd"/>
-      <w:r>
-        <w:rPr>
-          <w:rFonts w:ascii="Consolas" w:eastAsia="Times New Roman" w:hAnsi="Consolas" w:cs="Times New Roman"/>
-          <w:color w:val="000000"/>
-          <w:sz w:val="21"/>
-          <w:szCs w:val="21"/>
-          <w:highlight w:val="yellow"/>
-          <w:lang w:eastAsia="en-GB" w:bidi="ar-SA"/>
-        </w:rPr>
-        <w:t> = </w:t>
-      </w:r>
-      <w:r>
-        <w:rPr>
-          <w:rFonts w:ascii="Consolas" w:eastAsia="Times New Roman" w:hAnsi="Consolas" w:cs="Times New Roman"/>
-          <w:color w:val="098658"/>
-          <w:sz w:val="21"/>
-          <w:szCs w:val="21"/>
-          <w:highlight w:val="yellow"/>
-          <w:lang w:eastAsia="en-GB" w:bidi="ar-SA"/>
-        </w:rPr>
-        <w:t>0</w:t>
-      </w:r>
-      <w:r>
-        <w:rPr>
-          <w:rFonts w:ascii="Consolas" w:eastAsia="Times New Roman" w:hAnsi="Consolas" w:cs="Times New Roman"/>
-          <w:color w:val="000000"/>
-          <w:sz w:val="21"/>
-          <w:szCs w:val="21"/>
-          <w:highlight w:val="yellow"/>
-          <w:lang w:eastAsia="en-GB" w:bidi="ar-SA"/>
-        </w:rPr>
-        <w:t>; </w:t>
-      </w:r>
-      <w:proofErr w:type="spellStart"/>
-      <w:r>
-        <w:rPr>
-          <w:rFonts w:ascii="Consolas" w:eastAsia="Times New Roman" w:hAnsi="Consolas" w:cs="Times New Roman"/>
-          <w:color w:val="000000"/>
-          <w:sz w:val="21"/>
-          <w:szCs w:val="21"/>
-          <w:highlight w:val="yellow"/>
-          <w:lang w:eastAsia="en-GB" w:bidi="ar-SA"/>
-        </w:rPr>
-        <w:t>i</w:t>
-      </w:r>
-      <w:proofErr w:type="spellEnd"/>
-      <w:r>
-        <w:rPr>
-          <w:rFonts w:ascii="Consolas" w:eastAsia="Times New Roman" w:hAnsi="Consolas" w:cs="Times New Roman"/>
-          <w:color w:val="000000"/>
-          <w:sz w:val="21"/>
-          <w:szCs w:val="21"/>
-          <w:highlight w:val="yellow"/>
-          <w:lang w:eastAsia="en-GB" w:bidi="ar-SA"/>
-        </w:rPr>
-        <w:t> &lt; </w:t>
-      </w:r>
-      <w:proofErr w:type="spellStart"/>
-      <w:r>
-        <w:rPr>
-          <w:rFonts w:ascii="Consolas" w:eastAsia="Times New Roman" w:hAnsi="Consolas" w:cs="Times New Roman"/>
-          <w:color w:val="000000"/>
-          <w:sz w:val="21"/>
-          <w:szCs w:val="21"/>
-          <w:highlight w:val="yellow"/>
-          <w:lang w:eastAsia="en-GB" w:bidi="ar-SA"/>
-        </w:rPr>
-        <w:t>plannetNames.length</w:t>
-      </w:r>
-      <w:proofErr w:type="spellEnd"/>
-      <w:r>
-        <w:rPr>
-          <w:rFonts w:ascii="Consolas" w:eastAsia="Times New Roman" w:hAnsi="Consolas" w:cs="Times New Roman"/>
-          <w:color w:val="000000"/>
-          <w:sz w:val="21"/>
-          <w:szCs w:val="21"/>
-          <w:highlight w:val="yellow"/>
-          <w:lang w:eastAsia="en-GB" w:bidi="ar-SA"/>
-        </w:rPr>
-        <w:t>; </w:t>
-      </w:r>
-      <w:proofErr w:type="spellStart"/>
-      <w:r>
-        <w:rPr>
-          <w:rFonts w:ascii="Consolas" w:eastAsia="Times New Roman" w:hAnsi="Consolas" w:cs="Times New Roman"/>
-          <w:color w:val="000000"/>
-          <w:sz w:val="21"/>
-          <w:szCs w:val="21"/>
-          <w:highlight w:val="yellow"/>
-          <w:lang w:eastAsia="en-GB" w:bidi="ar-SA"/>
-        </w:rPr>
-        <w:t>i</w:t>
-      </w:r>
-      <w:proofErr w:type="spellEnd"/>
-      <w:r>
-        <w:rPr>
-          <w:rFonts w:ascii="Consolas" w:eastAsia="Times New Roman" w:hAnsi="Consolas" w:cs="Times New Roman"/>
-          <w:color w:val="000000"/>
-          <w:sz w:val="21"/>
-          <w:szCs w:val="21"/>
-          <w:highlight w:val="yellow"/>
-          <w:lang w:eastAsia="en-GB" w:bidi="ar-SA"/>
-        </w:rPr>
-        <w:t>++) {</w:t>
-      </w:r>
-    </w:p>
-    <w:p>
-      <w:pPr>
-        <w:shd w:val="clear" w:color="auto" w:fill="FFFFFF"/>
-        <w:spacing w:after="0" w:line="285" w:lineRule="atLeast"/>
-        <w:rPr>
-          <w:rFonts w:ascii="Consolas" w:eastAsia="Times New Roman" w:hAnsi="Consolas" w:cs="Times New Roman"/>
-          <w:color w:val="000000"/>
-          <w:sz w:val="21"/>
-          <w:szCs w:val="21"/>
-          <w:highlight w:val="yellow"/>
-          <w:lang w:eastAsia="en-GB" w:bidi="ar-SA"/>
-        </w:rPr>
-      </w:pPr>
-      <w:r>
-        <w:rPr>
-          <w:rFonts w:ascii="Consolas" w:eastAsia="Times New Roman" w:hAnsi="Consolas" w:cs="Times New Roman"/>
-          <w:color w:val="000000"/>
-          <w:sz w:val="21"/>
-          <w:szCs w:val="21"/>
-          <w:highlight w:val="yellow"/>
-          <w:lang w:eastAsia="en-GB" w:bidi="ar-SA"/>
-        </w:rPr>
-        <w:t>    listplannetnames += </w:t>
-      </w:r>
-      <w:r>
-        <w:rPr>
-          <w:rFonts w:ascii="Consolas" w:eastAsia="Times New Roman" w:hAnsi="Consolas" w:cs="Times New Roman"/>
-          <w:color w:val="A31515"/>
-          <w:sz w:val="21"/>
-          <w:szCs w:val="21"/>
-          <w:highlight w:val="yellow"/>
-          <w:lang w:eastAsia="en-GB" w:bidi="ar-SA"/>
-        </w:rPr>
-        <w:t>'&lt;li&gt;&lt;button type=button id="btn" class="btn" value='</w:t>
-      </w:r>
-      <w:r>
-        <w:rPr>
-          <w:rFonts w:ascii="Consolas" w:eastAsia="Times New Roman" w:hAnsi="Consolas" w:cs="Times New Roman"/>
-          <w:color w:val="000000"/>
-          <w:sz w:val="21"/>
-          <w:szCs w:val="21"/>
-          <w:highlight w:val="yellow"/>
-          <w:lang w:eastAsia="en-GB" w:bidi="ar-SA"/>
-        </w:rPr>
-        <w:t> + plannetNames[i] +</w:t>
-      </w:r>
-      <w:r>
-        <w:rPr>
-          <w:rFonts w:ascii="Consolas" w:eastAsia="Times New Roman" w:hAnsi="Consolas" w:cs="Times New Roman"/>
-          <w:color w:val="A31515"/>
-          <w:sz w:val="21"/>
-          <w:szCs w:val="21"/>
-          <w:highlight w:val="yellow"/>
-          <w:lang w:eastAsia="en-GB" w:bidi="ar-SA"/>
-        </w:rPr>
-        <w:t>'&gt;'</w:t>
-      </w:r>
-      <w:r>
-        <w:rPr>
-          <w:rFonts w:ascii="Consolas" w:eastAsia="Times New Roman" w:hAnsi="Consolas" w:cs="Times New Roman"/>
-          <w:color w:val="000000"/>
-          <w:sz w:val="21"/>
-          <w:szCs w:val="21"/>
-          <w:highlight w:val="yellow"/>
-          <w:lang w:eastAsia="en-GB" w:bidi="ar-SA"/>
-        </w:rPr>
-        <w:t> + plannetNames[i] + </w:t>
-      </w:r>
-      <w:r>
-        <w:rPr>
-          <w:rFonts w:ascii="Consolas" w:eastAsia="Times New Roman" w:hAnsi="Consolas" w:cs="Times New Roman"/>
-          <w:color w:val="A31515"/>
-          <w:sz w:val="21"/>
-          <w:szCs w:val="21"/>
-          <w:highlight w:val="yellow"/>
-          <w:lang w:eastAsia="en-GB" w:bidi="ar-SA"/>
-        </w:rPr>
-        <w:t>'&lt;/button&gt;&lt;/li&gt;'</w:t>
-      </w:r>
-      <w:r>
-        <w:rPr>
-          <w:rFonts w:ascii="Consolas" w:eastAsia="Times New Roman" w:hAnsi="Consolas" w:cs="Times New Roman"/>
-          <w:color w:val="000000"/>
-          <w:sz w:val="21"/>
-          <w:szCs w:val="21"/>
-          <w:highlight w:val="yellow"/>
-          <w:lang w:eastAsia="en-GB" w:bidi="ar-SA"/>
-        </w:rPr>
-        <w:t>;</w:t>
-      </w:r>
-    </w:p>
-    <w:p>
-      <w:pPr>
-        <w:shd w:val="clear" w:color="auto" w:fill="FFFFFF"/>
-        <w:spacing w:after="0" w:line="285" w:lineRule="atLeast"/>
-        <w:rPr>
-          <w:rFonts w:ascii="Consolas" w:eastAsia="Times New Roman" w:hAnsi="Consolas" w:cs="Times New Roman"/>
-          <w:color w:val="000000"/>
-          <w:sz w:val="21"/>
-          <w:szCs w:val="21"/>
-          <w:highlight w:val="yellow"/>
-          <w:lang w:eastAsia="en-GB" w:bidi="ar-SA"/>
-        </w:rPr>
-      </w:pPr>
-      <w:r>
-        <w:rPr>
-          <w:rFonts w:ascii="Consolas" w:eastAsia="Times New Roman" w:hAnsi="Consolas" w:cs="Times New Roman"/>
-          <w:color w:val="000000"/>
-          <w:sz w:val="21"/>
-          <w:szCs w:val="21"/>
-          <w:highlight w:val="yellow"/>
-          <w:lang w:eastAsia="en-GB" w:bidi="ar-SA"/>
-        </w:rPr>
-        <w:t>  }</w:t>
-      </w:r>
-    </w:p>
-    <w:p>
-      <w:pPr>
-        <w:shd w:val="clear" w:color="auto" w:fill="FFFFFF"/>
-        <w:spacing w:after="0" w:line="285" w:lineRule="atLeast"/>
-        <w:rPr>
-          <w:rFonts w:ascii="Consolas" w:eastAsia="Times New Roman" w:hAnsi="Consolas" w:cs="Times New Roman"/>
-          <w:color w:val="000000"/>
-          <w:sz w:val="21"/>
-          <w:szCs w:val="21"/>
-          <w:highlight w:val="yellow"/>
-          <w:lang w:eastAsia="en-GB" w:bidi="ar-SA"/>
-        </w:rPr>
-      </w:pPr>
-      <w:r>
-        <w:rPr>
-          <w:rFonts w:ascii="Consolas" w:eastAsia="Times New Roman" w:hAnsi="Consolas" w:cs="Times New Roman"/>
-          <w:color w:val="000000"/>
-          <w:sz w:val="21"/>
-          <w:szCs w:val="21"/>
-          <w:highlight w:val="yellow"/>
-          <w:lang w:eastAsia="en-GB" w:bidi="ar-SA"/>
-        </w:rPr>
-        <w:t>  </w:t>
-      </w:r>
-      <w:proofErr w:type="spellStart"/>
-      <w:r>
-        <w:rPr>
-          <w:rFonts w:ascii="Consolas" w:eastAsia="Times New Roman" w:hAnsi="Consolas" w:cs="Times New Roman"/>
-          <w:color w:val="000000"/>
-          <w:sz w:val="21"/>
-          <w:szCs w:val="21"/>
-          <w:highlight w:val="yellow"/>
-          <w:lang w:eastAsia="en-GB" w:bidi="ar-SA"/>
-        </w:rPr>
-        <w:t>listplannetnames</w:t>
-      </w:r>
-      <w:proofErr w:type="spellEnd"/>
-      <w:r>
-        <w:rPr>
-          <w:rFonts w:ascii="Consolas" w:eastAsia="Times New Roman" w:hAnsi="Consolas" w:cs="Times New Roman"/>
-          <w:color w:val="000000"/>
-          <w:sz w:val="21"/>
-          <w:szCs w:val="21"/>
-          <w:highlight w:val="yellow"/>
-          <w:lang w:eastAsia="en-GB" w:bidi="ar-SA"/>
-        </w:rPr>
-        <w:t> += </w:t>
-      </w:r>
-      <w:r>
-        <w:rPr>
-          <w:rFonts w:ascii="Consolas" w:eastAsia="Times New Roman" w:hAnsi="Consolas" w:cs="Times New Roman"/>
-          <w:color w:val="A31515"/>
-          <w:sz w:val="21"/>
-          <w:szCs w:val="21"/>
-          <w:highlight w:val="yellow"/>
-          <w:lang w:eastAsia="en-GB" w:bidi="ar-SA"/>
-        </w:rPr>
-        <w:t>"&lt;/ul&gt;"</w:t>
-      </w:r>
-      <w:r>
-        <w:rPr>
-          <w:rFonts w:ascii="Consolas" w:eastAsia="Times New Roman" w:hAnsi="Consolas" w:cs="Times New Roman"/>
-          <w:color w:val="000000"/>
-          <w:sz w:val="21"/>
-          <w:szCs w:val="21"/>
-          <w:highlight w:val="yellow"/>
-          <w:lang w:eastAsia="en-GB" w:bidi="ar-SA"/>
-        </w:rPr>
-        <w:t>;</w:t>
-      </w:r>
-    </w:p>
-    <w:p>
-      <w:pPr>
-        <w:shd w:val="clear" w:color="auto" w:fill="FFFFFF"/>
-        <w:spacing w:after="0" w:line="285" w:lineRule="atLeast"/>
-        <w:rPr>
-          <w:rFonts w:ascii="Consolas" w:eastAsia="Times New Roman" w:hAnsi="Consolas" w:cs="Times New Roman"/>
-          <w:color w:val="000000"/>
-          <w:sz w:val="21"/>
-          <w:szCs w:val="21"/>
-          <w:highlight w:val="yellow"/>
-          <w:lang w:eastAsia="en-GB" w:bidi="ar-SA"/>
-        </w:rPr>
-      </w:pPr>
-    </w:p>
-    <w:p>
-      <w:pPr>
-        <w:shd w:val="clear" w:color="auto" w:fill="FFFFFF"/>
-        <w:spacing w:after="0" w:line="285" w:lineRule="atLeast"/>
-        <w:rPr>
-          <w:rFonts w:ascii="Consolas" w:eastAsia="Times New Roman" w:hAnsi="Consolas" w:cs="Times New Roman"/>
-          <w:color w:val="000000"/>
-          <w:sz w:val="21"/>
-          <w:szCs w:val="21"/>
-          <w:highlight w:val="yellow"/>
-          <w:lang w:eastAsia="en-GB" w:bidi="ar-SA"/>
-        </w:rPr>
-      </w:pPr>
-      <w:r>
-        <w:rPr>
-          <w:rFonts w:ascii="Consolas" w:eastAsia="Times New Roman" w:hAnsi="Consolas" w:cs="Times New Roman"/>
-          <w:color w:val="000000"/>
-          <w:sz w:val="21"/>
-          <w:szCs w:val="21"/>
-          <w:highlight w:val="yellow"/>
-          <w:lang w:eastAsia="en-GB" w:bidi="ar-SA"/>
-        </w:rPr>
-        <w:t>  </w:t>
-      </w:r>
-      <w:proofErr w:type="spellStart"/>
-      <w:r>
-        <w:rPr>
-          <w:rFonts w:ascii="Consolas" w:eastAsia="Times New Roman" w:hAnsi="Consolas" w:cs="Times New Roman"/>
-          <w:color w:val="0000FF"/>
-          <w:sz w:val="21"/>
-          <w:szCs w:val="21"/>
-          <w:highlight w:val="yellow"/>
-          <w:lang w:eastAsia="en-GB" w:bidi="ar-SA"/>
-        </w:rPr>
-        <w:t>this</w:t>
-      </w:r>
-      <w:r>
-        <w:rPr>
-          <w:rFonts w:ascii="Consolas" w:eastAsia="Times New Roman" w:hAnsi="Consolas" w:cs="Times New Roman"/>
-          <w:color w:val="000000"/>
-          <w:sz w:val="21"/>
-          <w:szCs w:val="21"/>
-          <w:highlight w:val="yellow"/>
-          <w:lang w:eastAsia="en-GB" w:bidi="ar-SA"/>
-        </w:rPr>
-        <w:t>.domElement.innerHTML</w:t>
-      </w:r>
-      <w:proofErr w:type="spellEnd"/>
-      <w:r>
-        <w:rPr>
-          <w:rFonts w:ascii="Consolas" w:eastAsia="Times New Roman" w:hAnsi="Consolas" w:cs="Times New Roman"/>
-          <w:color w:val="000000"/>
-          <w:sz w:val="21"/>
-          <w:szCs w:val="21"/>
-          <w:highlight w:val="yellow"/>
-          <w:lang w:eastAsia="en-GB" w:bidi="ar-SA"/>
-        </w:rPr>
-        <w:t> = </w:t>
-      </w:r>
-      <w:r>
-        <w:rPr>
-          <w:rFonts w:ascii="Consolas" w:eastAsia="Times New Roman" w:hAnsi="Consolas" w:cs="Times New Roman"/>
-          <w:color w:val="A31515"/>
-          <w:sz w:val="21"/>
-          <w:szCs w:val="21"/>
-          <w:highlight w:val="yellow"/>
-          <w:lang w:eastAsia="en-GB" w:bidi="ar-SA"/>
-        </w:rPr>
-        <w:t>`</w:t>
-      </w:r>
-    </w:p>
-    <w:p>
-      <w:pPr>
-        <w:shd w:val="clear" w:color="auto" w:fill="FFFFFF"/>
-        <w:spacing w:after="0" w:line="285" w:lineRule="atLeast"/>
-        <w:rPr>
-          <w:rFonts w:ascii="Consolas" w:eastAsia="Times New Roman" w:hAnsi="Consolas" w:cs="Times New Roman"/>
-          <w:color w:val="000000"/>
-          <w:sz w:val="21"/>
-          <w:szCs w:val="21"/>
-          <w:highlight w:val="yellow"/>
-          <w:lang w:eastAsia="en-GB" w:bidi="ar-SA"/>
-        </w:rPr>
-      </w:pPr>
-      <w:r>
-        <w:rPr>
-          <w:rFonts w:ascii="Consolas" w:eastAsia="Times New Roman" w:hAnsi="Consolas" w:cs="Times New Roman"/>
-          <w:color w:val="A31515"/>
-          <w:sz w:val="21"/>
-          <w:szCs w:val="21"/>
-          <w:highlight w:val="yellow"/>
-          <w:lang w:eastAsia="en-GB" w:bidi="ar-SA"/>
-        </w:rPr>
-        <w:t>    &lt;div class="</w:t>
-      </w:r>
-      <w:r>
-        <w:rPr>
-          <w:rFonts w:ascii="Consolas" w:eastAsia="Times New Roman" w:hAnsi="Consolas" w:cs="Times New Roman"/>
-          <w:color w:val="0000FF"/>
-          <w:sz w:val="21"/>
-          <w:szCs w:val="21"/>
-          <w:highlight w:val="yellow"/>
-          <w:lang w:eastAsia="en-GB" w:bidi="ar-SA"/>
-        </w:rPr>
-        <w:t>${</w:t>
-      </w:r>
-      <w:r>
-        <w:rPr>
-          <w:rFonts w:ascii="Consolas" w:eastAsia="Times New Roman" w:hAnsi="Consolas" w:cs="Times New Roman"/>
-          <w:color w:val="000000"/>
-          <w:sz w:val="21"/>
-          <w:szCs w:val="21"/>
-          <w:highlight w:val="yellow"/>
-          <w:lang w:eastAsia="en-GB" w:bidi="ar-SA"/>
-        </w:rPr>
-        <w:t> </w:t>
-      </w:r>
-      <w:proofErr w:type="spellStart"/>
-      <w:r>
-        <w:rPr>
-          <w:rFonts w:ascii="Consolas" w:eastAsia="Times New Roman" w:hAnsi="Consolas" w:cs="Times New Roman"/>
-          <w:color w:val="000000"/>
-          <w:sz w:val="21"/>
-          <w:szCs w:val="21"/>
-          <w:highlight w:val="yellow"/>
-          <w:lang w:eastAsia="en-GB" w:bidi="ar-SA"/>
-        </w:rPr>
-        <w:t>styles.jsonDbwp</w:t>
-      </w:r>
-      <w:proofErr w:type="spellEnd"/>
-      <w:r>
-        <w:rPr>
-          <w:rFonts w:ascii="Consolas" w:eastAsia="Times New Roman" w:hAnsi="Consolas" w:cs="Times New Roman"/>
-          <w:color w:val="000000"/>
-          <w:sz w:val="21"/>
-          <w:szCs w:val="21"/>
-          <w:highlight w:val="yellow"/>
-          <w:lang w:eastAsia="en-GB" w:bidi="ar-SA"/>
-        </w:rPr>
-        <w:t> </w:t>
-      </w:r>
-      <w:r>
-        <w:rPr>
-          <w:rFonts w:ascii="Consolas" w:eastAsia="Times New Roman" w:hAnsi="Consolas" w:cs="Times New Roman"/>
-          <w:color w:val="0000FF"/>
-          <w:sz w:val="21"/>
-          <w:szCs w:val="21"/>
-          <w:highlight w:val="yellow"/>
-          <w:lang w:eastAsia="en-GB" w:bidi="ar-SA"/>
-        </w:rPr>
-        <w:t>}</w:t>
-      </w:r>
-      <w:r>
-        <w:rPr>
-          <w:rFonts w:ascii="Consolas" w:eastAsia="Times New Roman" w:hAnsi="Consolas" w:cs="Times New Roman"/>
-          <w:color w:val="A31515"/>
-          <w:sz w:val="21"/>
-          <w:szCs w:val="21"/>
-          <w:highlight w:val="yellow"/>
-          <w:lang w:eastAsia="en-GB" w:bidi="ar-SA"/>
-        </w:rPr>
-        <w:t>"&gt;</w:t>
-      </w:r>
-    </w:p>
-    <w:p>
-      <w:pPr>
-        <w:shd w:val="clear" w:color="auto" w:fill="FFFFFF"/>
-        <w:spacing w:after="0" w:line="285" w:lineRule="atLeast"/>
-        <w:rPr>
-          <w:rFonts w:ascii="Consolas" w:eastAsia="Times New Roman" w:hAnsi="Consolas" w:cs="Times New Roman"/>
-          <w:color w:val="000000"/>
-          <w:sz w:val="21"/>
-          <w:szCs w:val="21"/>
-          <w:highlight w:val="yellow"/>
-          <w:lang w:eastAsia="en-GB" w:bidi="ar-SA"/>
-        </w:rPr>
-      </w:pPr>
-      <w:r>
-        <w:rPr>
-          <w:rFonts w:ascii="Consolas" w:eastAsia="Times New Roman" w:hAnsi="Consolas" w:cs="Times New Roman"/>
-          <w:color w:val="A31515"/>
-          <w:sz w:val="21"/>
-          <w:szCs w:val="21"/>
-          <w:highlight w:val="yellow"/>
-          <w:lang w:eastAsia="en-GB" w:bidi="ar-SA"/>
-        </w:rPr>
-        <w:t>  &lt;div class="</w:t>
-      </w:r>
-      <w:r>
-        <w:rPr>
-          <w:rFonts w:ascii="Consolas" w:eastAsia="Times New Roman" w:hAnsi="Consolas" w:cs="Times New Roman"/>
-          <w:color w:val="0000FF"/>
-          <w:sz w:val="21"/>
-          <w:szCs w:val="21"/>
-          <w:highlight w:val="yellow"/>
-          <w:lang w:eastAsia="en-GB" w:bidi="ar-SA"/>
-        </w:rPr>
-        <w:t>${</w:t>
-      </w:r>
-      <w:r>
-        <w:rPr>
-          <w:rFonts w:ascii="Consolas" w:eastAsia="Times New Roman" w:hAnsi="Consolas" w:cs="Times New Roman"/>
-          <w:color w:val="000000"/>
-          <w:sz w:val="21"/>
-          <w:szCs w:val="21"/>
-          <w:highlight w:val="yellow"/>
-          <w:lang w:eastAsia="en-GB" w:bidi="ar-SA"/>
-        </w:rPr>
-        <w:t> </w:t>
-      </w:r>
-      <w:proofErr w:type="spellStart"/>
-      <w:r>
-        <w:rPr>
-          <w:rFonts w:ascii="Consolas" w:eastAsia="Times New Roman" w:hAnsi="Consolas" w:cs="Times New Roman"/>
-          <w:color w:val="000000"/>
-          <w:sz w:val="21"/>
-          <w:szCs w:val="21"/>
-          <w:highlight w:val="yellow"/>
-          <w:lang w:eastAsia="en-GB" w:bidi="ar-SA"/>
-        </w:rPr>
-        <w:t>styles.container</w:t>
-      </w:r>
-      <w:proofErr w:type="spellEnd"/>
-      <w:r>
-        <w:rPr>
-          <w:rFonts w:ascii="Consolas" w:eastAsia="Times New Roman" w:hAnsi="Consolas" w:cs="Times New Roman"/>
-          <w:color w:val="000000"/>
-          <w:sz w:val="21"/>
-          <w:szCs w:val="21"/>
-          <w:highlight w:val="yellow"/>
-          <w:lang w:eastAsia="en-GB" w:bidi="ar-SA"/>
-        </w:rPr>
-        <w:t> </w:t>
-      </w:r>
-      <w:r>
-        <w:rPr>
-          <w:rFonts w:ascii="Consolas" w:eastAsia="Times New Roman" w:hAnsi="Consolas" w:cs="Times New Roman"/>
-          <w:color w:val="0000FF"/>
-          <w:sz w:val="21"/>
-          <w:szCs w:val="21"/>
-          <w:highlight w:val="yellow"/>
-          <w:lang w:eastAsia="en-GB" w:bidi="ar-SA"/>
-        </w:rPr>
-        <w:t>}</w:t>
-      </w:r>
-      <w:r>
-        <w:rPr>
-          <w:rFonts w:ascii="Consolas" w:eastAsia="Times New Roman" w:hAnsi="Consolas" w:cs="Times New Roman"/>
-          <w:color w:val="A31515"/>
-          <w:sz w:val="21"/>
-          <w:szCs w:val="21"/>
-          <w:highlight w:val="yellow"/>
-          <w:lang w:eastAsia="en-GB" w:bidi="ar-SA"/>
-        </w:rPr>
-        <w:t>"&gt;</w:t>
-      </w:r>
-    </w:p>
-    <w:p>
-      <w:pPr>
-        <w:shd w:val="clear" w:color="auto" w:fill="FFFFFF"/>
-        <w:spacing w:after="0" w:line="285" w:lineRule="atLeast"/>
-        <w:rPr>
-          <w:rFonts w:ascii="Consolas" w:eastAsia="Times New Roman" w:hAnsi="Consolas" w:cs="Times New Roman"/>
-          <w:color w:val="000000"/>
-          <w:sz w:val="21"/>
-          <w:szCs w:val="21"/>
-          <w:highlight w:val="yellow"/>
-          <w:lang w:eastAsia="en-GB" w:bidi="ar-SA"/>
-        </w:rPr>
-      </w:pPr>
-      <w:r>
-        <w:rPr>
-          <w:rFonts w:ascii="Consolas" w:eastAsia="Times New Roman" w:hAnsi="Consolas" w:cs="Times New Roman"/>
-          <w:color w:val="A31515"/>
-          <w:sz w:val="21"/>
-          <w:szCs w:val="21"/>
-          <w:highlight w:val="yellow"/>
-          <w:lang w:eastAsia="en-GB" w:bidi="ar-SA"/>
-        </w:rPr>
-        <w:t>    &lt;div class="</w:t>
-      </w:r>
-      <w:r>
-        <w:rPr>
-          <w:rFonts w:ascii="Consolas" w:eastAsia="Times New Roman" w:hAnsi="Consolas" w:cs="Times New Roman"/>
-          <w:color w:val="0000FF"/>
-          <w:sz w:val="21"/>
-          <w:szCs w:val="21"/>
-          <w:highlight w:val="yellow"/>
-          <w:lang w:eastAsia="en-GB" w:bidi="ar-SA"/>
-        </w:rPr>
-        <w:t>${</w:t>
-      </w:r>
-      <w:r>
-        <w:rPr>
-          <w:rFonts w:ascii="Consolas" w:eastAsia="Times New Roman" w:hAnsi="Consolas" w:cs="Times New Roman"/>
-          <w:color w:val="000000"/>
-          <w:sz w:val="21"/>
-          <w:szCs w:val="21"/>
-          <w:highlight w:val="yellow"/>
-          <w:lang w:eastAsia="en-GB" w:bidi="ar-SA"/>
-        </w:rPr>
-        <w:t> </w:t>
-      </w:r>
-      <w:proofErr w:type="spellStart"/>
-      <w:r>
-        <w:rPr>
-          <w:rFonts w:ascii="Consolas" w:eastAsia="Times New Roman" w:hAnsi="Consolas" w:cs="Times New Roman"/>
-          <w:color w:val="000000"/>
-          <w:sz w:val="21"/>
-          <w:szCs w:val="21"/>
-          <w:highlight w:val="yellow"/>
-          <w:lang w:eastAsia="en-GB" w:bidi="ar-SA"/>
-        </w:rPr>
-        <w:t>styles.row</w:t>
-      </w:r>
-      <w:proofErr w:type="spellEnd"/>
-      <w:r>
-        <w:rPr>
-          <w:rFonts w:ascii="Consolas" w:eastAsia="Times New Roman" w:hAnsi="Consolas" w:cs="Times New Roman"/>
-          <w:color w:val="000000"/>
-          <w:sz w:val="21"/>
-          <w:szCs w:val="21"/>
-          <w:highlight w:val="yellow"/>
-          <w:lang w:eastAsia="en-GB" w:bidi="ar-SA"/>
-        </w:rPr>
-        <w:t> </w:t>
-      </w:r>
-      <w:r>
-        <w:rPr>
-          <w:rFonts w:ascii="Consolas" w:eastAsia="Times New Roman" w:hAnsi="Consolas" w:cs="Times New Roman"/>
-          <w:color w:val="0000FF"/>
-          <w:sz w:val="21"/>
-          <w:szCs w:val="21"/>
-          <w:highlight w:val="yellow"/>
-          <w:lang w:eastAsia="en-GB" w:bidi="ar-SA"/>
-        </w:rPr>
-        <w:t>}</w:t>
-      </w:r>
-      <w:r>
-        <w:rPr>
-          <w:rFonts w:ascii="Consolas" w:eastAsia="Times New Roman" w:hAnsi="Consolas" w:cs="Times New Roman"/>
-          <w:color w:val="A31515"/>
-          <w:sz w:val="21"/>
-          <w:szCs w:val="21"/>
-          <w:highlight w:val="yellow"/>
-          <w:lang w:eastAsia="en-GB" w:bidi="ar-SA"/>
-        </w:rPr>
-        <w:t>"&gt;</w:t>
-      </w:r>
-    </w:p>
-    <w:p>
-      <w:pPr>
-        <w:shd w:val="clear" w:color="auto" w:fill="FFFFFF"/>
-        <w:spacing w:after="0" w:line="285" w:lineRule="atLeast"/>
-        <w:rPr>
-          <w:rFonts w:ascii="Consolas" w:eastAsia="Times New Roman" w:hAnsi="Consolas" w:cs="Times New Roman"/>
-          <w:color w:val="000000"/>
-          <w:sz w:val="21"/>
-          <w:szCs w:val="21"/>
-          <w:highlight w:val="yellow"/>
-          <w:lang w:eastAsia="en-GB" w:bidi="ar-SA"/>
-        </w:rPr>
-      </w:pPr>
-      <w:r>
-        <w:rPr>
-          <w:rFonts w:ascii="Consolas" w:eastAsia="Times New Roman" w:hAnsi="Consolas" w:cs="Times New Roman"/>
-          <w:color w:val="A31515"/>
-          <w:sz w:val="21"/>
-          <w:szCs w:val="21"/>
-          <w:highlight w:val="yellow"/>
-          <w:lang w:eastAsia="en-GB" w:bidi="ar-SA"/>
-        </w:rPr>
-        <w:t>      &lt;div class="</w:t>
-      </w:r>
-      <w:r>
-        <w:rPr>
-          <w:rFonts w:ascii="Consolas" w:eastAsia="Times New Roman" w:hAnsi="Consolas" w:cs="Times New Roman"/>
-          <w:color w:val="0000FF"/>
-          <w:sz w:val="21"/>
-          <w:szCs w:val="21"/>
-          <w:highlight w:val="yellow"/>
-          <w:lang w:eastAsia="en-GB" w:bidi="ar-SA"/>
-        </w:rPr>
-        <w:t>${</w:t>
-      </w:r>
-      <w:r>
-        <w:rPr>
-          <w:rFonts w:ascii="Consolas" w:eastAsia="Times New Roman" w:hAnsi="Consolas" w:cs="Times New Roman"/>
-          <w:color w:val="000000"/>
-          <w:sz w:val="21"/>
-          <w:szCs w:val="21"/>
-          <w:highlight w:val="yellow"/>
-          <w:lang w:eastAsia="en-GB" w:bidi="ar-SA"/>
-        </w:rPr>
-        <w:t> </w:t>
-      </w:r>
-      <w:proofErr w:type="spellStart"/>
-      <w:r>
-        <w:rPr>
-          <w:rFonts w:ascii="Consolas" w:eastAsia="Times New Roman" w:hAnsi="Consolas" w:cs="Times New Roman"/>
-          <w:color w:val="000000"/>
-          <w:sz w:val="21"/>
-          <w:szCs w:val="21"/>
-          <w:highlight w:val="yellow"/>
-          <w:lang w:eastAsia="en-GB" w:bidi="ar-SA"/>
-        </w:rPr>
-        <w:t>styles.column</w:t>
-      </w:r>
-      <w:proofErr w:type="spellEnd"/>
-      <w:r>
-        <w:rPr>
-          <w:rFonts w:ascii="Consolas" w:eastAsia="Times New Roman" w:hAnsi="Consolas" w:cs="Times New Roman"/>
-          <w:color w:val="000000"/>
-          <w:sz w:val="21"/>
-          <w:szCs w:val="21"/>
-          <w:highlight w:val="yellow"/>
-          <w:lang w:eastAsia="en-GB" w:bidi="ar-SA"/>
-        </w:rPr>
-        <w:t> </w:t>
-      </w:r>
-      <w:r>
-        <w:rPr>
-          <w:rFonts w:ascii="Consolas" w:eastAsia="Times New Roman" w:hAnsi="Consolas" w:cs="Times New Roman"/>
-          <w:color w:val="0000FF"/>
-          <w:sz w:val="21"/>
-          <w:szCs w:val="21"/>
-          <w:highlight w:val="yellow"/>
-          <w:lang w:eastAsia="en-GB" w:bidi="ar-SA"/>
-        </w:rPr>
-        <w:t>}</w:t>
-      </w:r>
-      <w:r>
-        <w:rPr>
-          <w:rFonts w:ascii="Consolas" w:eastAsia="Times New Roman" w:hAnsi="Consolas" w:cs="Times New Roman"/>
-          <w:color w:val="A31515"/>
-          <w:sz w:val="21"/>
-          <w:szCs w:val="21"/>
-          <w:highlight w:val="yellow"/>
-          <w:lang w:eastAsia="en-GB" w:bidi="ar-SA"/>
-        </w:rPr>
-        <w:t>"&gt;</w:t>
-      </w:r>
-    </w:p>
-    <w:p>
-      <w:pPr>
-        <w:shd w:val="clear" w:color="auto" w:fill="FFFFFF"/>
-        <w:spacing w:after="0" w:line="285" w:lineRule="atLeast"/>
-        <w:rPr>
-          <w:rFonts w:ascii="Consolas" w:eastAsia="Times New Roman" w:hAnsi="Consolas" w:cs="Times New Roman"/>
-          <w:color w:val="000000"/>
-          <w:sz w:val="21"/>
-          <w:szCs w:val="21"/>
-          <w:highlight w:val="yellow"/>
-          <w:lang w:eastAsia="en-GB" w:bidi="ar-SA"/>
-        </w:rPr>
-      </w:pPr>
-      <w:r>
-        <w:rPr>
-          <w:rFonts w:ascii="Consolas" w:eastAsia="Times New Roman" w:hAnsi="Consolas" w:cs="Times New Roman"/>
-          <w:color w:val="A31515"/>
-          <w:sz w:val="21"/>
-          <w:szCs w:val="21"/>
-          <w:highlight w:val="yellow"/>
-          <w:lang w:eastAsia="en-GB" w:bidi="ar-SA"/>
-        </w:rPr>
-        <w:t>        &lt;span class="</w:t>
-      </w:r>
-      <w:r>
-        <w:rPr>
-          <w:rFonts w:ascii="Consolas" w:eastAsia="Times New Roman" w:hAnsi="Consolas" w:cs="Times New Roman"/>
-          <w:color w:val="0000FF"/>
-          <w:sz w:val="21"/>
-          <w:szCs w:val="21"/>
-          <w:highlight w:val="yellow"/>
-          <w:lang w:eastAsia="en-GB" w:bidi="ar-SA"/>
-        </w:rPr>
-        <w:t>${</w:t>
-      </w:r>
-      <w:r>
-        <w:rPr>
-          <w:rFonts w:ascii="Consolas" w:eastAsia="Times New Roman" w:hAnsi="Consolas" w:cs="Times New Roman"/>
-          <w:color w:val="000000"/>
-          <w:sz w:val="21"/>
-          <w:szCs w:val="21"/>
-          <w:highlight w:val="yellow"/>
-          <w:lang w:eastAsia="en-GB" w:bidi="ar-SA"/>
-        </w:rPr>
-        <w:t> styles.title </w:t>
-      </w:r>
-      <w:r>
-        <w:rPr>
-          <w:rFonts w:ascii="Consolas" w:eastAsia="Times New Roman" w:hAnsi="Consolas" w:cs="Times New Roman"/>
-          <w:color w:val="0000FF"/>
-          <w:sz w:val="21"/>
-          <w:szCs w:val="21"/>
-          <w:highlight w:val="yellow"/>
-          <w:lang w:eastAsia="en-GB" w:bidi="ar-SA"/>
-        </w:rPr>
-        <w:t>}</w:t>
-      </w:r>
-      <w:r>
-        <w:rPr>
-          <w:rFonts w:ascii="Consolas" w:eastAsia="Times New Roman" w:hAnsi="Consolas" w:cs="Times New Roman"/>
-          <w:color w:val="A31515"/>
-          <w:sz w:val="21"/>
-          <w:szCs w:val="21"/>
-          <w:highlight w:val="yellow"/>
-          <w:lang w:eastAsia="en-GB" w:bidi="ar-SA"/>
-        </w:rPr>
-        <w:t>"&gt;</w:t>
-      </w:r>
-      <w:r>
-        <w:rPr>
-          <w:rFonts w:ascii="Consolas" w:eastAsia="Times New Roman" w:hAnsi="Consolas" w:cs="Times New Roman"/>
-          <w:color w:val="0000FF"/>
-          <w:sz w:val="21"/>
-          <w:szCs w:val="21"/>
-          <w:highlight w:val="yellow"/>
-          <w:lang w:eastAsia="en-GB" w:bidi="ar-SA"/>
-        </w:rPr>
-        <w:t>${</w:t>
-      </w:r>
-      <w:r>
-        <w:rPr>
-          <w:rFonts w:ascii="Consolas" w:eastAsia="Times New Roman" w:hAnsi="Consolas" w:cs="Times New Roman"/>
-          <w:color w:val="000000"/>
-          <w:sz w:val="21"/>
-          <w:szCs w:val="21"/>
-          <w:highlight w:val="yellow"/>
-          <w:lang w:eastAsia="en-GB" w:bidi="ar-SA"/>
-        </w:rPr>
-        <w:t>listplannetnames</w:t>
-      </w:r>
-      <w:r>
-        <w:rPr>
-          <w:rFonts w:ascii="Consolas" w:eastAsia="Times New Roman" w:hAnsi="Consolas" w:cs="Times New Roman"/>
-          <w:color w:val="0000FF"/>
-          <w:sz w:val="21"/>
-          <w:szCs w:val="21"/>
-          <w:highlight w:val="yellow"/>
-          <w:lang w:eastAsia="en-GB" w:bidi="ar-SA"/>
-        </w:rPr>
-        <w:t>}</w:t>
-      </w:r>
-      <w:r>
-        <w:rPr>
-          <w:rFonts w:ascii="Consolas" w:eastAsia="Times New Roman" w:hAnsi="Consolas" w:cs="Times New Roman"/>
-          <w:color w:val="A31515"/>
-          <w:sz w:val="21"/>
-          <w:szCs w:val="21"/>
-          <w:highlight w:val="yellow"/>
-          <w:lang w:eastAsia="en-GB" w:bidi="ar-SA"/>
-        </w:rPr>
-        <w:t>&lt;/span&gt;</w:t>
-      </w:r>
-    </w:p>
-    <w:p>
-      <w:pPr>
-        <w:shd w:val="clear" w:color="auto" w:fill="FFFFFF"/>
-        <w:spacing w:after="0" w:line="285" w:lineRule="atLeast"/>
-        <w:rPr>
-          <w:rFonts w:ascii="Consolas" w:eastAsia="Times New Roman" w:hAnsi="Consolas" w:cs="Times New Roman"/>
-          <w:color w:val="000000"/>
-          <w:sz w:val="21"/>
-          <w:szCs w:val="21"/>
-          <w:highlight w:val="yellow"/>
-          <w:lang w:eastAsia="en-GB" w:bidi="ar-SA"/>
-        </w:rPr>
-      </w:pPr>
-      <w:r>
-        <w:rPr>
-          <w:rFonts w:ascii="Consolas" w:eastAsia="Times New Roman" w:hAnsi="Consolas" w:cs="Times New Roman"/>
-          <w:color w:val="A31515"/>
-          <w:sz w:val="21"/>
-          <w:szCs w:val="21"/>
-          <w:highlight w:val="yellow"/>
-          <w:lang w:eastAsia="en-GB" w:bidi="ar-SA"/>
-        </w:rPr>
-        <w:t>        &lt;div id=details&gt;&lt;/div&gt;</w:t>
-      </w:r>
-    </w:p>
-    <w:p>
-      <w:pPr>
-        <w:shd w:val="clear" w:color="auto" w:fill="FFFFFF"/>
-        <w:spacing w:after="0" w:line="285" w:lineRule="atLeast"/>
-        <w:rPr>
-          <w:rFonts w:ascii="Consolas" w:eastAsia="Times New Roman" w:hAnsi="Consolas" w:cs="Times New Roman"/>
-          <w:color w:val="000000"/>
-          <w:sz w:val="21"/>
-          <w:szCs w:val="21"/>
-          <w:highlight w:val="yellow"/>
-          <w:lang w:eastAsia="en-GB" w:bidi="ar-SA"/>
-        </w:rPr>
-      </w:pPr>
-      <w:r>
-        <w:rPr>
-          <w:rFonts w:ascii="Consolas" w:eastAsia="Times New Roman" w:hAnsi="Consolas" w:cs="Times New Roman"/>
-          <w:color w:val="A31515"/>
-          <w:sz w:val="21"/>
-          <w:szCs w:val="21"/>
-          <w:highlight w:val="yellow"/>
-          <w:lang w:eastAsia="en-GB" w:bidi="ar-SA"/>
-        </w:rPr>
-        <w:t>        &lt;/div&gt;</w:t>
-      </w:r>
-    </w:p>
-    <w:p>
-      <w:pPr>
-        <w:shd w:val="clear" w:color="auto" w:fill="FFFFFF"/>
-        <w:spacing w:after="0" w:line="285" w:lineRule="atLeast"/>
-        <w:rPr>
-          <w:rFonts w:ascii="Consolas" w:eastAsia="Times New Roman" w:hAnsi="Consolas" w:cs="Times New Roman"/>
-          <w:color w:val="000000"/>
-          <w:sz w:val="21"/>
-          <w:szCs w:val="21"/>
-          <w:highlight w:val="yellow"/>
-          <w:lang w:eastAsia="en-GB" w:bidi="ar-SA"/>
-        </w:rPr>
-      </w:pPr>
-      <w:r>
-        <w:rPr>
-          <w:rFonts w:ascii="Consolas" w:eastAsia="Times New Roman" w:hAnsi="Consolas" w:cs="Times New Roman"/>
-          <w:color w:val="A31515"/>
-          <w:sz w:val="21"/>
-          <w:szCs w:val="21"/>
-          <w:highlight w:val="yellow"/>
-          <w:lang w:eastAsia="en-GB" w:bidi="ar-SA"/>
-        </w:rPr>
-        <w:t>        &lt;/div&gt;</w:t>
-      </w:r>
-    </w:p>
-    <w:p>
-      <w:pPr>
-        <w:shd w:val="clear" w:color="auto" w:fill="FFFFFF"/>
-        <w:spacing w:after="0" w:line="285" w:lineRule="atLeast"/>
-        <w:rPr>
-          <w:rFonts w:ascii="Consolas" w:eastAsia="Times New Roman" w:hAnsi="Consolas" w:cs="Times New Roman"/>
-          <w:color w:val="000000"/>
-          <w:sz w:val="21"/>
-          <w:szCs w:val="21"/>
-          <w:highlight w:val="yellow"/>
-          <w:lang w:eastAsia="en-GB" w:bidi="ar-SA"/>
-        </w:rPr>
-      </w:pPr>
-      <w:r>
-        <w:rPr>
-          <w:rFonts w:ascii="Consolas" w:eastAsia="Times New Roman" w:hAnsi="Consolas" w:cs="Times New Roman"/>
-          <w:color w:val="A31515"/>
-          <w:sz w:val="21"/>
-          <w:szCs w:val="21"/>
-          <w:highlight w:val="yellow"/>
-          <w:lang w:eastAsia="en-GB" w:bidi="ar-SA"/>
-        </w:rPr>
-        <w:t>        &lt;/div&gt;</w:t>
-      </w:r>
-    </w:p>
-    <w:p>
-      <w:pPr>
-        <w:shd w:val="clear" w:color="auto" w:fill="FFFFFF"/>
-        <w:spacing w:after="0" w:line="285" w:lineRule="atLeast"/>
-        <w:rPr>
-          <w:rFonts w:ascii="Consolas" w:eastAsia="Times New Roman" w:hAnsi="Consolas" w:cs="Times New Roman"/>
-          <w:color w:val="000000"/>
-          <w:sz w:val="21"/>
-          <w:szCs w:val="21"/>
-          <w:highlight w:val="yellow"/>
-          <w:lang w:eastAsia="en-GB" w:bidi="ar-SA"/>
-        </w:rPr>
-      </w:pPr>
-      <w:r>
-        <w:rPr>
-          <w:rFonts w:ascii="Consolas" w:eastAsia="Times New Roman" w:hAnsi="Consolas" w:cs="Times New Roman"/>
-          <w:color w:val="A31515"/>
-          <w:sz w:val="21"/>
-          <w:szCs w:val="21"/>
-          <w:highlight w:val="yellow"/>
-          <w:lang w:eastAsia="en-GB" w:bidi="ar-SA"/>
-        </w:rPr>
-        <w:t>        &lt;/div&gt;`</w:t>
-      </w:r>
-      <w:r>
-        <w:rPr>
-          <w:rFonts w:ascii="Consolas" w:eastAsia="Times New Roman" w:hAnsi="Consolas" w:cs="Times New Roman"/>
-          <w:color w:val="000000"/>
-          <w:sz w:val="21"/>
-          <w:szCs w:val="21"/>
-          <w:highlight w:val="yellow"/>
-          <w:lang w:eastAsia="en-GB" w:bidi="ar-SA"/>
-        </w:rPr>
-        <w:t>;</w:t>
-      </w:r>
-    </w:p>
-    <w:p>
-      <w:pPr>
-        <w:shd w:val="clear" w:color="auto" w:fill="FFFFFF"/>
-        <w:spacing w:after="0" w:line="285" w:lineRule="atLeast"/>
-        <w:rPr>
-          <w:rFonts w:ascii="Consolas" w:eastAsia="Times New Roman" w:hAnsi="Consolas" w:cs="Times New Roman"/>
-          <w:color w:val="000000"/>
-          <w:sz w:val="21"/>
-          <w:szCs w:val="21"/>
-          <w:highlight w:val="yellow"/>
-          <w:lang w:eastAsia="en-GB" w:bidi="ar-SA"/>
-        </w:rPr>
-      </w:pPr>
-    </w:p>
-    <w:p>
-      <w:pPr>
-        <w:shd w:val="clear" w:color="auto" w:fill="FFFFFF"/>
-        <w:spacing w:after="0" w:line="285" w:lineRule="atLeast"/>
-        <w:rPr>
-          <w:rFonts w:ascii="Consolas" w:eastAsia="Times New Roman" w:hAnsi="Consolas" w:cs="Times New Roman"/>
-          <w:color w:val="000000"/>
-          <w:sz w:val="21"/>
-          <w:szCs w:val="21"/>
-          <w:highlight w:val="yellow"/>
-          <w:lang w:eastAsia="en-GB" w:bidi="ar-SA"/>
-        </w:rPr>
-      </w:pPr>
-      <w:r>
-        <w:rPr>
-          <w:rFonts w:ascii="Consolas" w:eastAsia="Times New Roman" w:hAnsi="Consolas" w:cs="Times New Roman"/>
-          <w:color w:val="000000"/>
-          <w:sz w:val="21"/>
-          <w:szCs w:val="21"/>
-          <w:highlight w:val="yellow"/>
-          <w:lang w:eastAsia="en-GB" w:bidi="ar-SA"/>
-        </w:rPr>
-        <w:t>        </w:t>
-      </w:r>
-      <w:r>
-        <w:rPr>
-          <w:rFonts w:ascii="Consolas" w:eastAsia="Times New Roman" w:hAnsi="Consolas" w:cs="Times New Roman"/>
-          <w:color w:val="0000FF"/>
-          <w:sz w:val="21"/>
-          <w:szCs w:val="21"/>
-          <w:highlight w:val="yellow"/>
-          <w:lang w:eastAsia="en-GB" w:bidi="ar-SA"/>
-        </w:rPr>
-        <w:t>this</w:t>
-      </w:r>
-      <w:r>
-        <w:rPr>
-          <w:rFonts w:ascii="Consolas" w:eastAsia="Times New Roman" w:hAnsi="Consolas" w:cs="Times New Roman"/>
-          <w:color w:val="000000"/>
-          <w:sz w:val="21"/>
-          <w:szCs w:val="21"/>
-          <w:highlight w:val="yellow"/>
-          <w:lang w:eastAsia="en-GB" w:bidi="ar-SA"/>
-        </w:rPr>
-        <w:t>._</w:t>
-      </w:r>
-      <w:proofErr w:type="spellStart"/>
-      <w:r>
-        <w:rPr>
-          <w:rFonts w:ascii="Consolas" w:eastAsia="Times New Roman" w:hAnsi="Consolas" w:cs="Times New Roman"/>
-          <w:color w:val="000000"/>
-          <w:sz w:val="21"/>
-          <w:szCs w:val="21"/>
-          <w:highlight w:val="yellow"/>
-          <w:lang w:eastAsia="en-GB" w:bidi="ar-SA"/>
-        </w:rPr>
-        <w:t>setButtonEventHandlers</w:t>
-      </w:r>
-      <w:proofErr w:type="spellEnd"/>
-      <w:r>
-        <w:rPr>
-          <w:rFonts w:ascii="Consolas" w:eastAsia="Times New Roman" w:hAnsi="Consolas" w:cs="Times New Roman"/>
-          <w:color w:val="000000"/>
-          <w:sz w:val="21"/>
-          <w:szCs w:val="21"/>
-          <w:highlight w:val="yellow"/>
-          <w:lang w:eastAsia="en-GB" w:bidi="ar-SA"/>
-        </w:rPr>
-        <w:t>();</w:t>
-      </w:r>
-    </w:p>
-    <w:p>
-      <w:pPr>
-        <w:shd w:val="clear" w:color="auto" w:fill="FFFFFF"/>
-        <w:spacing w:after="0" w:line="285" w:lineRule="atLeast"/>
-        <w:rPr>
-          <w:rFonts w:ascii="Consolas" w:eastAsia="Times New Roman" w:hAnsi="Consolas" w:cs="Times New Roman"/>
-          <w:color w:val="000000"/>
-          <w:sz w:val="21"/>
-          <w:szCs w:val="21"/>
-          <w:lang w:eastAsia="en-GB" w:bidi="ar-SA"/>
-        </w:rPr>
-      </w:pPr>
-      <w:r>
-        <w:rPr>
-          <w:rFonts w:ascii="Consolas" w:eastAsia="Times New Roman" w:hAnsi="Consolas" w:cs="Times New Roman"/>
-          <w:color w:val="000000"/>
-          <w:sz w:val="21"/>
-          <w:szCs w:val="21"/>
-          <w:highlight w:val="yellow"/>
-          <w:lang w:eastAsia="en-GB" w:bidi="ar-SA"/>
-        </w:rPr>
-        <w:t>}</w:t>
-      </w:r>
-    </w:p>
-    <w:p>
-      <w:pPr>
-        <w:shd w:val="clear" w:color="auto" w:fill="FFFFFF"/>
-        <w:spacing w:after="0" w:line="285" w:lineRule="atLeast"/>
-        <w:rPr>
-          <w:rFonts w:ascii="Consolas" w:eastAsia="Times New Roman" w:hAnsi="Consolas" w:cs="Times New Roman"/>
-          <w:color w:val="000000"/>
-          <w:sz w:val="21"/>
-          <w:szCs w:val="21"/>
-          <w:lang w:eastAsia="en-GB" w:bidi="ar-SA"/>
-        </w:rPr>
-      </w:pPr>
-    </w:p>
-    <w:p>
-      <w:pPr>
-        <w:shd w:val="clear" w:color="auto" w:fill="FFFFFF"/>
-        <w:spacing w:after="0" w:line="285" w:lineRule="atLeast"/>
-        <w:rPr>
-          <w:rFonts w:ascii="Consolas" w:eastAsia="Times New Roman" w:hAnsi="Consolas" w:cs="Times New Roman"/>
-          <w:color w:val="000000"/>
-          <w:sz w:val="21"/>
-          <w:szCs w:val="21"/>
-          <w:lang w:eastAsia="en-GB" w:bidi="ar-SA"/>
-        </w:rPr>
-      </w:pPr>
-    </w:p>
-    <w:p>
-      <w:pPr>
-        <w:shd w:val="clear" w:color="auto" w:fill="FFFFFF"/>
-        <w:spacing w:after="0" w:line="285" w:lineRule="atLeast"/>
-        <w:rPr>
-          <w:rFonts w:ascii="Consolas" w:eastAsia="Times New Roman" w:hAnsi="Consolas" w:cs="Times New Roman"/>
-          <w:color w:val="000000"/>
-          <w:sz w:val="21"/>
-          <w:szCs w:val="21"/>
-          <w:lang w:eastAsia="en-GB" w:bidi="ar-SA"/>
-        </w:rPr>
-      </w:pPr>
-      <w:r>
-        <w:rPr>
-          <w:rFonts w:ascii="Consolas" w:eastAsia="Times New Roman" w:hAnsi="Consolas" w:cs="Times New Roman"/>
-          <w:color w:val="000000"/>
-          <w:sz w:val="21"/>
-          <w:szCs w:val="21"/>
-          <w:lang w:eastAsia="en-GB" w:bidi="ar-SA"/>
-        </w:rPr>
-        <w:t>Then Add below private method next to render method</w:t>
-      </w:r>
-    </w:p>
-    <w:p>
-      <w:pPr>
-        <w:shd w:val="clear" w:color="auto" w:fill="FFFFFF"/>
-        <w:spacing w:after="0" w:line="285" w:lineRule="atLeast"/>
-        <w:rPr>
-          <w:rFonts w:ascii="Consolas" w:eastAsia="Times New Roman" w:hAnsi="Consolas" w:cs="Times New Roman"/>
-          <w:color w:val="000000"/>
-          <w:sz w:val="21"/>
-          <w:szCs w:val="21"/>
-          <w:lang w:eastAsia="en-GB" w:bidi="ar-SA"/>
-        </w:rPr>
-      </w:pPr>
-    </w:p>
-    <w:p>
-      <w:pPr>
-        <w:shd w:val="clear" w:color="auto" w:fill="FFFFFF"/>
-        <w:spacing w:after="0" w:line="285" w:lineRule="atLeast"/>
-        <w:rPr>
-          <w:rFonts w:ascii="Consolas" w:eastAsia="Times New Roman" w:hAnsi="Consolas" w:cs="Times New Roman"/>
-          <w:color w:val="000000"/>
-          <w:sz w:val="21"/>
-          <w:szCs w:val="21"/>
-          <w:highlight w:val="yellow"/>
-          <w:lang w:eastAsia="en-GB" w:bidi="ar-SA"/>
-        </w:rPr>
-      </w:pPr>
-      <w:r>
-        <w:rPr>
-          <w:rFonts w:ascii="Consolas" w:eastAsia="Times New Roman" w:hAnsi="Consolas" w:cs="Times New Roman"/>
-          <w:color w:val="0000FF"/>
-          <w:sz w:val="21"/>
-          <w:szCs w:val="21"/>
-          <w:highlight w:val="yellow"/>
-          <w:lang w:eastAsia="en-GB" w:bidi="ar-SA"/>
-        </w:rPr>
-        <w:t>private</w:t>
-      </w:r>
-      <w:r>
-        <w:rPr>
-          <w:rFonts w:ascii="Consolas" w:eastAsia="Times New Roman" w:hAnsi="Consolas" w:cs="Times New Roman"/>
-          <w:color w:val="000000"/>
-          <w:sz w:val="21"/>
-          <w:szCs w:val="21"/>
-          <w:highlight w:val="yellow"/>
-          <w:lang w:eastAsia="en-GB" w:bidi="ar-SA"/>
-        </w:rPr>
-        <w:t> _</w:t>
-      </w:r>
-      <w:proofErr w:type="spellStart"/>
-      <w:r>
-        <w:rPr>
-          <w:rFonts w:ascii="Consolas" w:eastAsia="Times New Roman" w:hAnsi="Consolas" w:cs="Times New Roman"/>
-          <w:color w:val="000000"/>
-          <w:sz w:val="21"/>
-          <w:szCs w:val="21"/>
-          <w:highlight w:val="yellow"/>
-          <w:lang w:eastAsia="en-GB" w:bidi="ar-SA"/>
-        </w:rPr>
-        <w:t>setButtonEventHandlers</w:t>
-      </w:r>
-      <w:proofErr w:type="spellEnd"/>
-      <w:r>
-        <w:rPr>
-          <w:rFonts w:ascii="Consolas" w:eastAsia="Times New Roman" w:hAnsi="Consolas" w:cs="Times New Roman"/>
-          <w:color w:val="000000"/>
-          <w:sz w:val="21"/>
-          <w:szCs w:val="21"/>
-          <w:highlight w:val="yellow"/>
-          <w:lang w:eastAsia="en-GB" w:bidi="ar-SA"/>
-        </w:rPr>
-        <w:t>(): void {</w:t>
-      </w:r>
-    </w:p>
-    <w:p>
-      <w:pPr>
-        <w:shd w:val="clear" w:color="auto" w:fill="FFFFFF"/>
-        <w:spacing w:after="0" w:line="285" w:lineRule="atLeast"/>
-        <w:rPr>
-          <w:rFonts w:ascii="Consolas" w:eastAsia="Times New Roman" w:hAnsi="Consolas" w:cs="Times New Roman"/>
-          <w:color w:val="000000"/>
-          <w:sz w:val="21"/>
-          <w:szCs w:val="21"/>
-          <w:highlight w:val="yellow"/>
-          <w:lang w:eastAsia="en-GB" w:bidi="ar-SA"/>
-        </w:rPr>
-      </w:pPr>
-      <w:r>
-        <w:rPr>
-          <w:rFonts w:ascii="Consolas" w:eastAsia="Times New Roman" w:hAnsi="Consolas" w:cs="Times New Roman"/>
-          <w:color w:val="000000"/>
-          <w:sz w:val="21"/>
-          <w:szCs w:val="21"/>
-          <w:highlight w:val="yellow"/>
-          <w:lang w:eastAsia="en-GB" w:bidi="ar-SA"/>
-        </w:rPr>
-        <w:t>  </w:t>
-      </w:r>
-      <w:r>
-        <w:rPr>
-          <w:rFonts w:ascii="Consolas" w:eastAsia="Times New Roman" w:hAnsi="Consolas" w:cs="Times New Roman"/>
           <w:color w:val="008000"/>
           <w:sz w:val="21"/>
           <w:szCs w:val="21"/>
           <w:highlight w:val="yellow"/>
           <w:lang w:eastAsia="en-GB" w:bidi="ar-SA"/>
         </w:rPr>
-        <w:t>//const button:HTMLButtonElement = document.querySelector(".btn");</w:t>
-      </w:r>
-    </w:p>
-    <w:p>
-      <w:pPr>
-        <w:shd w:val="clear" w:color="auto" w:fill="FFFFFF"/>
-        <w:spacing w:after="0" w:line="285" w:lineRule="atLeast"/>
-        <w:rPr>
-          <w:rFonts w:ascii="Consolas" w:eastAsia="Times New Roman" w:hAnsi="Consolas" w:cs="Times New Roman"/>
-          <w:color w:val="000000"/>
-          <w:sz w:val="21"/>
-          <w:szCs w:val="21"/>
-          <w:highlight w:val="yellow"/>
-          <w:lang w:eastAsia="en-GB" w:bidi="ar-SA"/>
-        </w:rPr>
-      </w:pPr>
-      <w:r>
-        <w:rPr>
-          <w:rFonts w:ascii="Consolas" w:eastAsia="Times New Roman" w:hAnsi="Consolas" w:cs="Times New Roman"/>
-          <w:color w:val="000000"/>
-          <w:sz w:val="21"/>
-          <w:szCs w:val="21"/>
-          <w:highlight w:val="yellow"/>
-          <w:lang w:eastAsia="en-GB" w:bidi="ar-SA"/>
-        </w:rPr>
-        <w:t>  </w:t>
-      </w:r>
+        <w:t>//button.addEventListener("click", () =&gt; {getplanet.getPlannetDetails(plannetname);}</w:t>
+      </w:r>
+      <w:proofErr w:type="gramStart"/>
       <w:r>
         <w:rPr>
           <w:rFonts w:ascii="Consolas" w:eastAsia="Times New Roman" w:hAnsi="Consolas" w:cs="Times New Roman"/>
@@ -5043,307 +5486,23 @@
           <w:highlight w:val="yellow"/>
           <w:lang w:eastAsia="en-GB" w:bidi="ar-SA"/>
         </w:rPr>
-        <w:t>//let </w:t>
-      </w:r>
-      <w:proofErr w:type="spellStart"/>
-      <w:r>
-        <w:rPr>
-          <w:rFonts w:ascii="Consolas" w:eastAsia="Times New Roman" w:hAnsi="Consolas" w:cs="Times New Roman"/>
-          <w:color w:val="008000"/>
-          <w:sz w:val="21"/>
-          <w:szCs w:val="21"/>
-          <w:highlight w:val="yellow"/>
-          <w:lang w:eastAsia="en-GB" w:bidi="ar-SA"/>
-        </w:rPr>
-        <w:t>getplanet</w:t>
-      </w:r>
-      <w:proofErr w:type="spellEnd"/>
-      <w:r>
-        <w:rPr>
-          <w:rFonts w:ascii="Consolas" w:eastAsia="Times New Roman" w:hAnsi="Consolas" w:cs="Times New Roman"/>
-          <w:color w:val="008000"/>
-          <w:sz w:val="21"/>
-          <w:szCs w:val="21"/>
-          <w:highlight w:val="yellow"/>
-          <w:lang w:eastAsia="en-GB" w:bidi="ar-SA"/>
-        </w:rPr>
-        <w:t> = new </w:t>
-      </w:r>
-      <w:proofErr w:type="spellStart"/>
-      <w:r>
-        <w:rPr>
-          <w:rFonts w:ascii="Consolas" w:eastAsia="Times New Roman" w:hAnsi="Consolas" w:cs="Times New Roman"/>
-          <w:color w:val="008000"/>
-          <w:sz w:val="21"/>
-          <w:szCs w:val="21"/>
-          <w:highlight w:val="yellow"/>
-          <w:lang w:eastAsia="en-GB" w:bidi="ar-SA"/>
-        </w:rPr>
-        <w:t>plannets.getPlannets</w:t>
-      </w:r>
-      <w:proofErr w:type="spellEnd"/>
-      <w:r>
-        <w:rPr>
-          <w:rFonts w:ascii="Consolas" w:eastAsia="Times New Roman" w:hAnsi="Consolas" w:cs="Times New Roman"/>
-          <w:color w:val="008000"/>
-          <w:sz w:val="21"/>
-          <w:szCs w:val="21"/>
-          <w:highlight w:val="yellow"/>
-          <w:lang w:eastAsia="en-GB" w:bidi="ar-SA"/>
-        </w:rPr>
-        <w:t>();</w:t>
-      </w:r>
-    </w:p>
-    <w:p>
-      <w:pPr>
-        <w:shd w:val="clear" w:color="auto" w:fill="FFFFFF"/>
-        <w:spacing w:after="0" w:line="285" w:lineRule="atLeast"/>
-        <w:rPr>
-          <w:rFonts w:ascii="Consolas" w:eastAsia="Times New Roman" w:hAnsi="Consolas" w:cs="Times New Roman"/>
-          <w:color w:val="000000"/>
-          <w:sz w:val="21"/>
-          <w:szCs w:val="21"/>
-          <w:highlight w:val="yellow"/>
-          <w:lang w:eastAsia="en-GB" w:bidi="ar-SA"/>
-        </w:rPr>
-      </w:pPr>
-      <w:r>
-        <w:rPr>
-          <w:rFonts w:ascii="Consolas" w:eastAsia="Times New Roman" w:hAnsi="Consolas" w:cs="Times New Roman"/>
-          <w:color w:val="000000"/>
-          <w:sz w:val="21"/>
-          <w:szCs w:val="21"/>
-          <w:highlight w:val="yellow"/>
-          <w:lang w:eastAsia="en-GB" w:bidi="ar-SA"/>
-        </w:rPr>
-        <w:t>  </w:t>
-      </w:r>
-      <w:r>
-        <w:rPr>
-          <w:rFonts w:ascii="Consolas" w:eastAsia="Times New Roman" w:hAnsi="Consolas" w:cs="Times New Roman"/>
-          <w:color w:val="008000"/>
-          <w:sz w:val="21"/>
-          <w:szCs w:val="21"/>
-          <w:highlight w:val="yellow"/>
-          <w:lang w:eastAsia="en-GB" w:bidi="ar-SA"/>
-        </w:rPr>
-        <w:t>//let </w:t>
-      </w:r>
-      <w:proofErr w:type="spellStart"/>
-      <w:r>
-        <w:rPr>
-          <w:rFonts w:ascii="Consolas" w:eastAsia="Times New Roman" w:hAnsi="Consolas" w:cs="Times New Roman"/>
-          <w:color w:val="008000"/>
-          <w:sz w:val="21"/>
-          <w:szCs w:val="21"/>
-          <w:highlight w:val="yellow"/>
-          <w:lang w:eastAsia="en-GB" w:bidi="ar-SA"/>
-        </w:rPr>
-        <w:t>plannetname</w:t>
-      </w:r>
-      <w:proofErr w:type="spellEnd"/>
-      <w:r>
-        <w:rPr>
-          <w:rFonts w:ascii="Consolas" w:eastAsia="Times New Roman" w:hAnsi="Consolas" w:cs="Times New Roman"/>
-          <w:color w:val="008000"/>
-          <w:sz w:val="21"/>
-          <w:szCs w:val="21"/>
-          <w:highlight w:val="yellow"/>
-          <w:lang w:eastAsia="en-GB" w:bidi="ar-SA"/>
-        </w:rPr>
-        <w:t> : string = </w:t>
-      </w:r>
-      <w:proofErr w:type="spellStart"/>
-      <w:r>
-        <w:rPr>
-          <w:rFonts w:ascii="Consolas" w:eastAsia="Times New Roman" w:hAnsi="Consolas" w:cs="Times New Roman"/>
-          <w:color w:val="008000"/>
-          <w:sz w:val="21"/>
-          <w:szCs w:val="21"/>
-          <w:highlight w:val="yellow"/>
-          <w:lang w:eastAsia="en-GB" w:bidi="ar-SA"/>
-        </w:rPr>
-        <w:t>button.value</w:t>
-      </w:r>
-      <w:proofErr w:type="spellEnd"/>
-      <w:r>
-        <w:rPr>
-          <w:rFonts w:ascii="Consolas" w:eastAsia="Times New Roman" w:hAnsi="Consolas" w:cs="Times New Roman"/>
-          <w:color w:val="008000"/>
-          <w:sz w:val="21"/>
-          <w:szCs w:val="21"/>
-          <w:highlight w:val="yellow"/>
-          <w:lang w:eastAsia="en-GB" w:bidi="ar-SA"/>
-        </w:rPr>
-        <w:t>;</w:t>
-      </w:r>
-    </w:p>
-    <w:p>
-      <w:pPr>
-        <w:shd w:val="clear" w:color="auto" w:fill="FFFFFF"/>
-        <w:spacing w:after="0" w:line="285" w:lineRule="atLeast"/>
-        <w:rPr>
-          <w:rFonts w:ascii="Consolas" w:eastAsia="Times New Roman" w:hAnsi="Consolas" w:cs="Times New Roman"/>
-          <w:color w:val="000000"/>
-          <w:sz w:val="21"/>
-          <w:szCs w:val="21"/>
-          <w:highlight w:val="yellow"/>
-          <w:lang w:eastAsia="en-GB" w:bidi="ar-SA"/>
-        </w:rPr>
-      </w:pPr>
-      <w:r>
-        <w:rPr>
-          <w:rFonts w:ascii="Consolas" w:eastAsia="Times New Roman" w:hAnsi="Consolas" w:cs="Times New Roman"/>
-          <w:color w:val="000000"/>
-          <w:sz w:val="21"/>
-          <w:szCs w:val="21"/>
-          <w:highlight w:val="yellow"/>
-          <w:lang w:eastAsia="en-GB" w:bidi="ar-SA"/>
-        </w:rPr>
-        <w:t>  </w:t>
-      </w:r>
-      <w:r>
-        <w:rPr>
-          <w:rFonts w:ascii="Consolas" w:eastAsia="Times New Roman" w:hAnsi="Consolas" w:cs="Times New Roman"/>
-          <w:color w:val="008000"/>
-          <w:sz w:val="21"/>
-          <w:szCs w:val="21"/>
-          <w:highlight w:val="yellow"/>
-          <w:lang w:eastAsia="en-GB" w:bidi="ar-SA"/>
-        </w:rPr>
-        <w:t>//button.addEventListener("click", () =&gt; {getplanet.getPlannetDetails(plannetname);});</w:t>
-      </w:r>
-    </w:p>
-    <w:p>
-      <w:pPr>
-        <w:shd w:val="clear" w:color="auto" w:fill="FFFFFF"/>
-        <w:spacing w:after="0" w:line="285" w:lineRule="atLeast"/>
-        <w:rPr>
-          <w:rFonts w:ascii="Consolas" w:eastAsia="Times New Roman" w:hAnsi="Consolas" w:cs="Times New Roman"/>
-          <w:color w:val="000000"/>
-          <w:sz w:val="21"/>
-          <w:szCs w:val="21"/>
-          <w:highlight w:val="yellow"/>
-          <w:lang w:eastAsia="en-GB" w:bidi="ar-SA"/>
-        </w:rPr>
-      </w:pPr>
-    </w:p>
-    <w:p>
-      <w:pPr>
-        <w:shd w:val="clear" w:color="auto" w:fill="FFFFFF"/>
-        <w:spacing w:after="0" w:line="285" w:lineRule="atLeast"/>
-        <w:rPr>
-          <w:rFonts w:ascii="Consolas" w:eastAsia="Times New Roman" w:hAnsi="Consolas" w:cs="Times New Roman"/>
-          <w:color w:val="000000"/>
-          <w:sz w:val="21"/>
-          <w:szCs w:val="21"/>
-          <w:highlight w:val="yellow"/>
-          <w:lang w:eastAsia="en-GB" w:bidi="ar-SA"/>
-        </w:rPr>
-      </w:pPr>
-      <w:r>
-        <w:rPr>
-          <w:rFonts w:ascii="Consolas" w:eastAsia="Times New Roman" w:hAnsi="Consolas" w:cs="Times New Roman"/>
-          <w:color w:val="000000"/>
-          <w:sz w:val="21"/>
-          <w:szCs w:val="21"/>
-          <w:highlight w:val="yellow"/>
-          <w:lang w:eastAsia="en-GB" w:bidi="ar-SA"/>
-        </w:rPr>
-        <w:t>  </w:t>
-      </w:r>
-      <w:r>
-        <w:rPr>
-          <w:rFonts w:ascii="Consolas" w:eastAsia="Times New Roman" w:hAnsi="Consolas" w:cs="Times New Roman"/>
-          <w:color w:val="0000FF"/>
-          <w:sz w:val="21"/>
-          <w:szCs w:val="21"/>
-          <w:highlight w:val="yellow"/>
-          <w:lang w:eastAsia="en-GB" w:bidi="ar-SA"/>
-        </w:rPr>
-        <w:t>let</w:t>
-      </w:r>
-      <w:r>
-        <w:rPr>
-          <w:rFonts w:ascii="Consolas" w:eastAsia="Times New Roman" w:hAnsi="Consolas" w:cs="Times New Roman"/>
-          <w:color w:val="000000"/>
-          <w:sz w:val="21"/>
-          <w:szCs w:val="21"/>
-          <w:highlight w:val="yellow"/>
-          <w:lang w:eastAsia="en-GB" w:bidi="ar-SA"/>
-        </w:rPr>
-        <w:t> </w:t>
-      </w:r>
-      <w:proofErr w:type="spellStart"/>
-      <w:r>
-        <w:rPr>
-          <w:rFonts w:ascii="Consolas" w:eastAsia="Times New Roman" w:hAnsi="Consolas" w:cs="Times New Roman"/>
-          <w:color w:val="000000"/>
-          <w:sz w:val="21"/>
-          <w:szCs w:val="21"/>
-          <w:highlight w:val="yellow"/>
-          <w:lang w:eastAsia="en-GB" w:bidi="ar-SA"/>
-        </w:rPr>
-        <w:t>getplanet</w:t>
-      </w:r>
-      <w:proofErr w:type="spellEnd"/>
-      <w:r>
-        <w:rPr>
-          <w:rFonts w:ascii="Consolas" w:eastAsia="Times New Roman" w:hAnsi="Consolas" w:cs="Times New Roman"/>
-          <w:color w:val="000000"/>
-          <w:sz w:val="21"/>
-          <w:szCs w:val="21"/>
-          <w:highlight w:val="yellow"/>
-          <w:lang w:eastAsia="en-GB" w:bidi="ar-SA"/>
-        </w:rPr>
-        <w:t> = </w:t>
-      </w:r>
-      <w:r>
-        <w:rPr>
-          <w:rFonts w:ascii="Consolas" w:eastAsia="Times New Roman" w:hAnsi="Consolas" w:cs="Times New Roman"/>
-          <w:color w:val="0000FF"/>
-          <w:sz w:val="21"/>
-          <w:szCs w:val="21"/>
-          <w:highlight w:val="yellow"/>
-          <w:lang w:eastAsia="en-GB" w:bidi="ar-SA"/>
-        </w:rPr>
-        <w:t>new</w:t>
-      </w:r>
-      <w:r>
-        <w:rPr>
-          <w:rFonts w:ascii="Consolas" w:eastAsia="Times New Roman" w:hAnsi="Consolas" w:cs="Times New Roman"/>
-          <w:color w:val="000000"/>
-          <w:sz w:val="21"/>
-          <w:szCs w:val="21"/>
-          <w:highlight w:val="yellow"/>
-          <w:lang w:eastAsia="en-GB" w:bidi="ar-SA"/>
-        </w:rPr>
-        <w:t> </w:t>
-      </w:r>
-      <w:proofErr w:type="spellStart"/>
-      <w:r>
-        <w:rPr>
-          <w:rFonts w:ascii="Consolas" w:eastAsia="Times New Roman" w:hAnsi="Consolas" w:cs="Times New Roman"/>
-          <w:color w:val="000000"/>
-          <w:sz w:val="21"/>
-          <w:szCs w:val="21"/>
-          <w:highlight w:val="yellow"/>
-          <w:lang w:eastAsia="en-GB" w:bidi="ar-SA"/>
-        </w:rPr>
-        <w:t>plannets.getPlannets</w:t>
-      </w:r>
-      <w:proofErr w:type="spellEnd"/>
-      <w:r>
-        <w:rPr>
-          <w:rFonts w:ascii="Consolas" w:eastAsia="Times New Roman" w:hAnsi="Consolas" w:cs="Times New Roman"/>
-          <w:color w:val="000000"/>
-          <w:sz w:val="21"/>
-          <w:szCs w:val="21"/>
-          <w:highlight w:val="yellow"/>
-          <w:lang w:eastAsia="en-GB" w:bidi="ar-SA"/>
-        </w:rPr>
-        <w:t>();</w:t>
-      </w:r>
+        <w:t>);</w:t>
+      </w:r>
+      <w:proofErr w:type="gramEnd"/>
+    </w:p>
+    <w:p>
+      <w:pPr>
+        <w:shd w:val="clear" w:color="auto" w:fill="FFFFFF"/>
+        <w:spacing w:after="0" w:line="285" w:lineRule="atLeast"/>
+        <w:rPr>
+          <w:rFonts w:ascii="Consolas" w:eastAsia="Times New Roman" w:hAnsi="Consolas" w:cs="Times New Roman"/>
+          <w:color w:val="000000"/>
+          <w:sz w:val="21"/>
+          <w:szCs w:val="21"/>
+          <w:highlight w:val="yellow"/>
+          <w:lang w:eastAsia="en-GB" w:bidi="ar-SA"/>
+        </w:rPr>
+      </w:pPr>
     </w:p>
     <w:p>
       <w:pPr>
@@ -5370,6 +5529,28 @@
         <w:lastRenderedPageBreak/>
         <w:t>  </w:t>
       </w:r>
+      <w:r>
+        <w:rPr>
+          <w:rFonts w:ascii="Consolas" w:eastAsia="Times New Roman" w:hAnsi="Consolas" w:cs="Times New Roman"/>
+          <w:color w:val="0000FF"/>
+          <w:sz w:val="21"/>
+          <w:szCs w:val="21"/>
+          <w:highlight w:val="yellow"/>
+          <w:lang w:eastAsia="en-GB" w:bidi="ar-SA"/>
+        </w:rPr>
+        <w:t>let</w:t>
+      </w:r>
+      <w:r>
+        <w:rPr>
+          <w:rFonts w:ascii="Consolas" w:eastAsia="Times New Roman" w:hAnsi="Consolas" w:cs="Times New Roman"/>
+          <w:color w:val="000000"/>
+          <w:sz w:val="21"/>
+          <w:szCs w:val="21"/>
+          <w:highlight w:val="yellow"/>
+          <w:lang w:eastAsia="en-GB" w:bidi="ar-SA"/>
+        </w:rPr>
+        <w:t> </w:t>
+      </w:r>
       <w:proofErr w:type="spellStart"/>
       <w:r>
         <w:rPr>
@@ -5380,6 +5561,114 @@
           <w:highlight w:val="yellow"/>
           <w:lang w:eastAsia="en-GB" w:bidi="ar-SA"/>
         </w:rPr>
+        <w:t>getplanet</w:t>
+      </w:r>
+      <w:proofErr w:type="spellEnd"/>
+      <w:r>
+        <w:rPr>
+          <w:rFonts w:ascii="Consolas" w:eastAsia="Times New Roman" w:hAnsi="Consolas" w:cs="Times New Roman"/>
+          <w:color w:val="000000"/>
+          <w:sz w:val="21"/>
+          <w:szCs w:val="21"/>
+          <w:highlight w:val="yellow"/>
+          <w:lang w:eastAsia="en-GB" w:bidi="ar-SA"/>
+        </w:rPr>
+        <w:t> = </w:t>
+      </w:r>
+      <w:r>
+        <w:rPr>
+          <w:rFonts w:ascii="Consolas" w:eastAsia="Times New Roman" w:hAnsi="Consolas" w:cs="Times New Roman"/>
+          <w:color w:val="0000FF"/>
+          <w:sz w:val="21"/>
+          <w:szCs w:val="21"/>
+          <w:highlight w:val="yellow"/>
+          <w:lang w:eastAsia="en-GB" w:bidi="ar-SA"/>
+        </w:rPr>
+        <w:t>new</w:t>
+      </w:r>
+      <w:r>
+        <w:rPr>
+          <w:rFonts w:ascii="Consolas" w:eastAsia="Times New Roman" w:hAnsi="Consolas" w:cs="Times New Roman"/>
+          <w:color w:val="000000"/>
+          <w:sz w:val="21"/>
+          <w:szCs w:val="21"/>
+          <w:highlight w:val="yellow"/>
+          <w:lang w:eastAsia="en-GB" w:bidi="ar-SA"/>
+        </w:rPr>
+        <w:t> </w:t>
+      </w:r>
+      <w:proofErr w:type="spellStart"/>
+      <w:r>
+        <w:rPr>
+          <w:rFonts w:ascii="Consolas" w:eastAsia="Times New Roman" w:hAnsi="Consolas" w:cs="Times New Roman"/>
+          <w:color w:val="000000"/>
+          <w:sz w:val="21"/>
+          <w:szCs w:val="21"/>
+          <w:highlight w:val="yellow"/>
+          <w:lang w:eastAsia="en-GB" w:bidi="ar-SA"/>
+        </w:rPr>
+        <w:t>plannets.getPlannets</w:t>
+      </w:r>
+      <w:proofErr w:type="spellEnd"/>
+      <w:r>
+        <w:rPr>
+          <w:rFonts w:ascii="Consolas" w:eastAsia="Times New Roman" w:hAnsi="Consolas" w:cs="Times New Roman"/>
+          <w:color w:val="000000"/>
+          <w:sz w:val="21"/>
+          <w:szCs w:val="21"/>
+          <w:highlight w:val="yellow"/>
+          <w:lang w:eastAsia="en-GB" w:bidi="ar-SA"/>
+        </w:rPr>
+        <w:t>(</w:t>
+      </w:r>
+      <w:proofErr w:type="gramStart"/>
+      <w:r>
+        <w:rPr>
+          <w:rFonts w:ascii="Consolas" w:eastAsia="Times New Roman" w:hAnsi="Consolas" w:cs="Times New Roman"/>
+          <w:color w:val="000000"/>
+          <w:sz w:val="21"/>
+          <w:szCs w:val="21"/>
+          <w:highlight w:val="yellow"/>
+          <w:lang w:eastAsia="en-GB" w:bidi="ar-SA"/>
+        </w:rPr>
+        <w:t>);</w:t>
+      </w:r>
+      <w:proofErr w:type="gramEnd"/>
+    </w:p>
+    <w:p>
+      <w:pPr>
+        <w:shd w:val="clear" w:color="auto" w:fill="FFFFFF"/>
+        <w:spacing w:after="0" w:line="285" w:lineRule="atLeast"/>
+        <w:rPr>
+          <w:rFonts w:ascii="Consolas" w:eastAsia="Times New Roman" w:hAnsi="Consolas" w:cs="Times New Roman"/>
+          <w:color w:val="000000"/>
+          <w:sz w:val="21"/>
+          <w:szCs w:val="21"/>
+          <w:highlight w:val="yellow"/>
+          <w:lang w:eastAsia="en-GB" w:bidi="ar-SA"/>
+        </w:rPr>
+      </w:pPr>
+      <w:r>
+        <w:rPr>
+          <w:rFonts w:ascii="Consolas" w:eastAsia="Times New Roman" w:hAnsi="Consolas" w:cs="Times New Roman"/>
+          <w:color w:val="000000"/>
+          <w:sz w:val="21"/>
+          <w:szCs w:val="21"/>
+          <w:highlight w:val="yellow"/>
+          <w:lang w:eastAsia="en-GB" w:bidi="ar-SA"/>
+        </w:rPr>
+        <w:t>  </w:t>
+      </w:r>
+      <w:proofErr w:type="spellStart"/>
+      <w:r>
+        <w:rPr>
+          <w:rFonts w:ascii="Consolas" w:eastAsia="Times New Roman" w:hAnsi="Consolas" w:cs="Times New Roman"/>
+          <w:color w:val="000000"/>
+          <w:sz w:val="21"/>
+          <w:szCs w:val="21"/>
+          <w:highlight w:val="yellow"/>
+          <w:lang w:eastAsia="en-GB" w:bidi="ar-SA"/>
+        </w:rPr>
         <w:t>document.querySelectorAll</w:t>
       </w:r>
       <w:proofErr w:type="spellEnd"/>
@@ -5567,7 +5856,19 @@
           <w:highlight w:val="yellow"/>
           <w:lang w:eastAsia="en-GB" w:bidi="ar-SA"/>
         </w:rPr>
-        <w:t>item.innerHTML</w:t>
+        <w:t>item.</w:t>
+      </w:r>
+      <w:proofErr w:type="gramStart"/>
+      <w:r>
+        <w:rPr>
+          <w:rFonts w:ascii="Consolas" w:eastAsia="Times New Roman" w:hAnsi="Consolas" w:cs="Times New Roman"/>
+          <w:color w:val="000000"/>
+          <w:sz w:val="21"/>
+          <w:szCs w:val="21"/>
+          <w:highlight w:val="yellow"/>
+          <w:lang w:eastAsia="en-GB" w:bidi="ar-SA"/>
+        </w:rPr>
+        <w:t>innerHTML</w:t>
       </w:r>
       <w:proofErr w:type="spellEnd"/>
       <w:r>
@@ -5581,6 +5882,7 @@
         </w:rPr>
         <w:t>;</w:t>
       </w:r>
+      <w:proofErr w:type="gramEnd"/>
     </w:p>
     <w:p>
       <w:pPr>
@@ -5736,6 +6038,7 @@
         <w:t>plannetname</w:t>
       </w:r>
       <w:proofErr w:type="spellEnd"/>
+      <w:proofErr w:type="gramStart"/>
       <w:r>
         <w:rPr>
           <w:rFonts w:ascii="Consolas" w:eastAsia="Times New Roman" w:hAnsi="Consolas" w:cs="Times New Roman"/>
@@ -5747,6 +6050,7 @@
         </w:rPr>
         <w:t>);</w:t>
       </w:r>
+      <w:proofErr w:type="gramEnd"/>
     </w:p>
     <w:p>
       <w:pPr>
@@ -5930,7 +6234,7 @@
 </file>
 
 <file path=word/numbering.xml><?xml version="1.0" encoding="utf-8"?>
-<w:numbering xmlns:wpc="http://schemas.microsoft.com/office/word/2010/wordprocessingCanvas" xmlns:cx="http://schemas.microsoft.com/office/drawing/2014/chartex" xmlns:cx1="http://schemas.microsoft.com/office/drawing/2015/9/8/chartex" xmlns:cx2="http://schemas.microsoft.com/office/drawing/2015/10/21/chartex" xmlns:cx3="http://schemas.microsoft.com/office/drawing/2016/5/9/chartex" xmlns:cx4="http://schemas.microsoft.com/office/drawing/2016/5/10/chartex" xmlns:cx5="http://schemas.microsoft.com/office/drawing/2016/5/11/chartex" xmlns:cx6="http://schemas.microsoft.com/office/drawing/2016/5/12/chartex" xmlns:cx7="http://schemas.microsoft.com/office/drawing/2016/5/13/chartex" xmlns:cx8="http://schemas.microsoft.com/office/drawing/2016/5/14/chartex" xmlns:mc="http://schemas.openxmlformats.org/markup-compatibility/2006" xmlns:aink="http://schemas.microsoft.com/office/drawing/2016/ink" xmlns:am3d="http://schemas.microsoft.com/office/drawing/2017/model3d" xmlns:o="urn:schemas-microsoft-com:office:office" xmlns:r="http://schemas.openxmlformats.org/officeDocument/2006/relationships" xmlns:m="http://schemas.openxmlformats.org/officeDocument/2006/math" xmlns:v="urn:schemas-microsoft-com:vml" xmlns:wp14="http://schemas.microsoft.com/office/word/2010/wordprocessingDrawing" xmlns:wp="http://schemas.openxmlformats.org/drawingml/2006/wordprocessingDrawing" xmlns:w10="urn:schemas-microsoft-com:office:word" xmlns:w="http://schemas.openxmlformats.org/wordprocessingml/2006/main" xmlns:w14="http://schemas.microsoft.com/office/word/2010/wordml" xmlns:w15="http://schemas.microsoft.com/office/word/2012/wordml" xmlns:w16cex="http://schemas.microsoft.com/office/word/2018/wordml/cex" xmlns:w16cid="http://schemas.microsoft.com/office/word/2016/wordml/cid" xmlns:w16="http://schemas.microsoft.com/office/word/2018/wordml" xmlns:w16se="http://schemas.microsoft.com/office/word/2015/wordml/symex" xmlns:wpg="http://schemas.microsoft.com/office/word/2010/wordprocessingGroup" xmlns:wpi="http://schemas.microsoft.com/office/word/2010/wordprocessingInk" xmlns:wne="http://schemas.microsoft.com/office/word/2006/wordml" xmlns:wps="http://schemas.microsoft.com/office/word/2010/wordprocessingShape" mc:Ignorable="w14 w15 w16se w16cid w16 w16cex wp14">
+<w:numbering xmlns:wpc="http://schemas.microsoft.com/office/word/2010/wordprocessingCanvas" xmlns:cx="http://schemas.microsoft.com/office/drawing/2014/chartex" xmlns:cx1="http://schemas.microsoft.com/office/drawing/2015/9/8/chartex" xmlns:cx2="http://schemas.microsoft.com/office/drawing/2015/10/21/chartex" xmlns:cx3="http://schemas.microsoft.com/office/drawing/2016/5/9/chartex" xmlns:cx4="http://schemas.microsoft.com/office/drawing/2016/5/10/chartex" xmlns:cx5="http://schemas.microsoft.com/office/drawing/2016/5/11/chartex" xmlns:cx6="http://schemas.microsoft.com/office/drawing/2016/5/12/chartex" xmlns:cx7="http://schemas.microsoft.com/office/drawing/2016/5/13/chartex" xmlns:cx8="http://schemas.microsoft.com/office/drawing/2016/5/14/chartex" xmlns:mc="http://schemas.openxmlformats.org/markup-compatibility/2006" xmlns:aink="http://schemas.microsoft.com/office/drawing/2016/ink" xmlns:am3d="http://schemas.microsoft.com/office/drawing/2017/model3d" xmlns:o="urn:schemas-microsoft-com:office:office" xmlns:r="http://schemas.openxmlformats.org/officeDocument/2006/relationships" xmlns:m="http://schemas.openxmlformats.org/officeDocument/2006/math" xmlns:v="urn:schemas-microsoft-com:vml" xmlns:wp14="http://schemas.microsoft.com/office/word/2010/wordprocessingDrawing" xmlns:wp="http://schemas.openxmlformats.org/drawingml/2006/wordprocessingDrawing" xmlns:w10="urn:schemas-microsoft-com:office:word" xmlns:w="http://schemas.openxmlformats.org/wordprocessingml/2006/main" xmlns:w14="http://schemas.microsoft.com/office/word/2010/wordml" xmlns:w15="http://schemas.microsoft.com/office/word/2012/wordml" xmlns:w16cex="http://schemas.microsoft.com/office/word/2018/wordml/cex" xmlns:w16cid="http://schemas.microsoft.com/office/word/2016/wordml/cid" xmlns:w16="http://schemas.microsoft.com/office/word/2018/wordml" xmlns:w16sdtdh="http://schemas.microsoft.com/office/word/2020/wordml/sdtdatahash" xmlns:w16se="http://schemas.microsoft.com/office/word/2015/wordml/symex" xmlns:wpg="http://schemas.microsoft.com/office/word/2010/wordprocessingGroup" xmlns:wpi="http://schemas.microsoft.com/office/word/2010/wordprocessingInk" xmlns:wne="http://schemas.microsoft.com/office/word/2006/wordml" xmlns:wps="http://schemas.microsoft.com/office/word/2010/wordprocessingShape" mc:Ignorable="w14 w15 w16se w16cid w16 w16cex w16sdtdh wp14">
   <w:abstractNum w:abstractNumId="0" w15:restartNumberingAfterBreak="0">
     <w:nsid w:val="43061105"/>
     <w:multiLevelType w:val="hybridMultilevel"/>
@@ -6842,7 +7146,7 @@
 </file>
 
 <file path=word/styles.xml><?xml version="1.0" encoding="utf-8"?>
-<w:styles xmlns:mc="http://schemas.openxmlformats.org/markup-compatibility/2006" xmlns:r="http://schemas.openxmlformats.org/officeDocument/2006/relationships" xmlns:w="http://schemas.openxmlformats.org/wordprocessingml/2006/main" xmlns:w14="http://schemas.microsoft.com/office/word/2010/wordml" xmlns:w15="http://schemas.microsoft.com/office/word/2012/wordml" xmlns:w16cex="http://schemas.microsoft.com/office/word/2018/wordml/cex" xmlns:w16cid="http://schemas.microsoft.com/office/word/2016/wordml/cid" xmlns:w16="http://schemas.microsoft.com/office/word/2018/wordml" xmlns:w16se="http://schemas.microsoft.com/office/word/2015/wordml/symex" mc:Ignorable="w14 w15 w16se w16cid w16 w16cex">
+<w:styles xmlns:mc="http://schemas.openxmlformats.org/markup-compatibility/2006" xmlns:r="http://schemas.openxmlformats.org/officeDocument/2006/relationships" xmlns:w="http://schemas.openxmlformats.org/wordprocessingml/2006/main" xmlns:w14="http://schemas.microsoft.com/office/word/2010/wordml" xmlns:w15="http://schemas.microsoft.com/office/word/2012/wordml" xmlns:w16cex="http://schemas.microsoft.com/office/word/2018/wordml/cex" xmlns:w16cid="http://schemas.microsoft.com/office/word/2016/wordml/cid" xmlns:w16="http://schemas.microsoft.com/office/word/2018/wordml" xmlns:w16sdtdh="http://schemas.microsoft.com/office/word/2020/wordml/sdtdatahash" xmlns:w16se="http://schemas.microsoft.com/office/word/2015/wordml/symex" mc:Ignorable="w14 w15 w16se w16cid w16 w16cex w16sdtdh">
   <w:docDefaults>
     <w:rPrDefault>
       <w:rPr>
